--- a/DJANGO_ FRAMEWORK.docx
+++ b/DJANGO_ FRAMEWORK.docx
@@ -1,6 +1,6 @@
 
 <file path=word/document.xml><?xml version="1.0" encoding="utf-8"?>
-<w:document xmlns:wpc="http://schemas.microsoft.com/office/word/2010/wordprocessingCanvas" xmlns:mc="http://schemas.openxmlformats.org/markup-compatibility/2006" xmlns:o="urn:schemas-microsoft-com:office:office" xmlns:r="http://schemas.openxmlformats.org/officeDocument/2006/relationships" xmlns:m="http://schemas.openxmlformats.org/officeDocument/2006/math" xmlns:v="urn:schemas-microsoft-com:vml" xmlns:wp14="http://schemas.microsoft.com/office/word/2010/wordprocessingDrawing" xmlns:wp="http://schemas.openxmlformats.org/drawingml/2006/wordprocessingDrawing" xmlns:w10="urn:schemas-microsoft-com:office:word" xmlns:w="http://schemas.openxmlformats.org/wordprocessingml/2006/main" xmlns:w14="http://schemas.microsoft.com/office/word/2010/wordml" xmlns:w15="http://schemas.microsoft.com/office/word/2012/wordml" xmlns:wpg="http://schemas.microsoft.com/office/word/2010/wordprocessingGroup" xmlns:wpi="http://schemas.microsoft.com/office/word/2010/wordprocessingInk" xmlns:wne="http://schemas.microsoft.com/office/word/2006/wordml" xmlns:wps="http://schemas.microsoft.com/office/word/2010/wordprocessingShape" mc:Ignorable="w14 w15 wp14">
+<w:document xmlns:wpc="http://schemas.microsoft.com/office/word/2010/wordprocessingCanvas" xmlns:cx="http://schemas.microsoft.com/office/drawing/2014/chartex" xmlns:mc="http://schemas.openxmlformats.org/markup-compatibility/2006" xmlns:o="urn:schemas-microsoft-com:office:office" xmlns:r="http://schemas.openxmlformats.org/officeDocument/2006/relationships" xmlns:m="http://schemas.openxmlformats.org/officeDocument/2006/math" xmlns:v="urn:schemas-microsoft-com:vml" xmlns:wp14="http://schemas.microsoft.com/office/word/2010/wordprocessingDrawing" xmlns:wp="http://schemas.openxmlformats.org/drawingml/2006/wordprocessingDrawing" xmlns:w10="urn:schemas-microsoft-com:office:word" xmlns:w="http://schemas.openxmlformats.org/wordprocessingml/2006/main" xmlns:w14="http://schemas.microsoft.com/office/word/2010/wordml" xmlns:w15="http://schemas.microsoft.com/office/word/2012/wordml" xmlns:w16se="http://schemas.microsoft.com/office/word/2015/wordml/symex" xmlns:wpg="http://schemas.microsoft.com/office/word/2010/wordprocessingGroup" xmlns:wpi="http://schemas.microsoft.com/office/word/2010/wordprocessingInk" xmlns:wne="http://schemas.microsoft.com/office/word/2006/wordml" xmlns:wps="http://schemas.microsoft.com/office/word/2010/wordprocessingShape" mc:Ignorable="w14 w15 w16se wp14">
   <w:body>
     <w:p>
       <w:pPr>
@@ -9,7 +9,6 @@
           <w:b/>
           <w:sz w:val="28"/>
           <w:szCs w:val="28"/>
-          <w:lang w:val="en-US"/>
         </w:rPr>
       </w:pPr>
       <w:r>
@@ -17,7 +16,6 @@
           <w:b/>
           <w:sz w:val="28"/>
           <w:szCs w:val="28"/>
-          <w:lang w:val="en-US"/>
         </w:rPr>
         <w:t>DJANGO FRAMEWORK</w:t>
       </w:r>
@@ -28,7 +26,6 @@
           <w:b/>
           <w:sz w:val="28"/>
           <w:szCs w:val="28"/>
-          <w:lang w:val="en-US"/>
         </w:rPr>
       </w:pPr>
       <w:r>
@@ -36,14 +33,13 @@
           <w:b/>
           <w:sz w:val="28"/>
           <w:szCs w:val="28"/>
-          <w:lang w:val="en-US"/>
         </w:rPr>
         <w:t>CRIER UN NOUVEAU PROJET</w:t>
       </w:r>
     </w:p>
     <w:p>
       <w:pPr>
-        <w:pStyle w:val="Paragraphedeliste"/>
+        <w:pStyle w:val="ListParagraph"/>
         <w:numPr>
           <w:ilvl w:val="0"/>
           <w:numId w:val="1"/>
@@ -60,12 +56,30 @@
           <w:szCs w:val="28"/>
           <w:lang w:val="en-US"/>
         </w:rPr>
-        <w:t>Installer python (exemple python 3.9)</w:t>
-      </w:r>
-    </w:p>
-    <w:p>
-      <w:pPr>
-        <w:pStyle w:val="Paragraphedeliste"/>
+        <w:t>Installer python (</w:t>
+      </w:r>
+      <w:proofErr w:type="spellStart"/>
+      <w:r>
+        <w:rPr>
+          <w:sz w:val="28"/>
+          <w:szCs w:val="28"/>
+          <w:lang w:val="en-US"/>
+        </w:rPr>
+        <w:t>exemple</w:t>
+      </w:r>
+      <w:proofErr w:type="spellEnd"/>
+      <w:r>
+        <w:rPr>
+          <w:sz w:val="28"/>
+          <w:szCs w:val="28"/>
+          <w:lang w:val="en-US"/>
+        </w:rPr>
+        <w:t xml:space="preserve"> python 3.9)</w:t>
+      </w:r>
+    </w:p>
+    <w:p>
+      <w:pPr>
+        <w:pStyle w:val="ListParagraph"/>
         <w:numPr>
           <w:ilvl w:val="0"/>
           <w:numId w:val="1"/>
@@ -101,7 +115,7 @@
     </w:p>
     <w:p>
       <w:pPr>
-        <w:pStyle w:val="Paragraphedeliste"/>
+        <w:pStyle w:val="ListParagraph"/>
         <w:ind w:left="1416"/>
         <w:rPr>
           <w:b/>
@@ -122,7 +136,7 @@
     </w:p>
     <w:p>
       <w:pPr>
-        <w:pStyle w:val="Paragraphedeliste"/>
+        <w:pStyle w:val="ListParagraph"/>
         <w:numPr>
           <w:ilvl w:val="0"/>
           <w:numId w:val="1"/>
@@ -153,7 +167,7 @@
     </w:p>
     <w:p>
       <w:pPr>
-        <w:pStyle w:val="Paragraphedeliste"/>
+        <w:pStyle w:val="ListParagraph"/>
         <w:ind w:left="1416"/>
         <w:rPr>
           <w:b/>
@@ -174,7 +188,7 @@
     </w:p>
     <w:p>
       <w:pPr>
-        <w:pStyle w:val="Paragraphedeliste"/>
+        <w:pStyle w:val="ListParagraph"/>
         <w:numPr>
           <w:ilvl w:val="0"/>
           <w:numId w:val="1"/>
@@ -222,7 +236,7 @@
     </w:p>
     <w:p>
       <w:pPr>
-        <w:pStyle w:val="Paragraphedeliste"/>
+        <w:pStyle w:val="ListParagraph"/>
         <w:ind w:left="1416"/>
         <w:rPr>
           <w:b/>
@@ -243,7 +257,7 @@
     </w:p>
     <w:p>
       <w:pPr>
-        <w:pStyle w:val="Paragraphedeliste"/>
+        <w:pStyle w:val="ListParagraph"/>
         <w:numPr>
           <w:ilvl w:val="0"/>
           <w:numId w:val="1"/>
@@ -285,7 +299,7 @@
     </w:p>
     <w:p>
       <w:pPr>
-        <w:pStyle w:val="Paragraphedeliste"/>
+        <w:pStyle w:val="ListParagraph"/>
         <w:ind w:left="1416"/>
         <w:rPr>
           <w:b/>
@@ -304,7 +318,7 @@
     </w:p>
     <w:p>
       <w:pPr>
-        <w:pStyle w:val="Paragraphedeliste"/>
+        <w:pStyle w:val="ListParagraph"/>
         <w:numPr>
           <w:ilvl w:val="0"/>
           <w:numId w:val="1"/>
@@ -339,7 +353,7 @@
     </w:p>
     <w:p>
       <w:pPr>
-        <w:pStyle w:val="Paragraphedeliste"/>
+        <w:pStyle w:val="ListParagraph"/>
         <w:ind w:left="1416"/>
         <w:rPr>
           <w:b/>
@@ -375,7 +389,7 @@
     </w:p>
     <w:p>
       <w:pPr>
-        <w:pStyle w:val="Paragraphedeliste"/>
+        <w:pStyle w:val="ListParagraph"/>
         <w:numPr>
           <w:ilvl w:val="0"/>
           <w:numId w:val="1"/>
@@ -429,7 +443,7 @@
     </w:p>
     <w:p>
       <w:pPr>
-        <w:pStyle w:val="Paragraphedeliste"/>
+        <w:pStyle w:val="ListParagraph"/>
         <w:numPr>
           <w:ilvl w:val="0"/>
           <w:numId w:val="1"/>
@@ -644,7 +658,7 @@
                                     <pic:cNvPicPr/>
                                   </pic:nvPicPr>
                                   <pic:blipFill>
-                                    <a:blip r:embed="rId5"/>
+                                    <a:blip r:embed="rId6"/>
                                     <a:stretch>
                                       <a:fillRect/>
                                     </a:stretch>
@@ -826,7 +840,7 @@
                                           <pic:cNvPicPr/>
                                         </pic:nvPicPr>
                                         <pic:blipFill>
-                                          <a:blip r:embed="rId6"/>
+                                          <a:blip r:embed="rId7"/>
                                           <a:stretch>
                                             <a:fillRect/>
                                           </a:stretch>
@@ -891,7 +905,7 @@
                                     <pic:cNvPicPr/>
                                   </pic:nvPicPr>
                                   <pic:blipFill>
-                                    <a:blip r:embed="rId6"/>
+                                    <a:blip r:embed="rId8"/>
                                     <a:stretch>
                                       <a:fillRect/>
                                     </a:stretch>
@@ -962,16 +976,16 @@
     </w:p>
     <w:p>
       <w:pPr>
-        <w:pStyle w:val="Paragraphedeliste"/>
-        <w:rPr>
-          <w:sz w:val="28"/>
-          <w:szCs w:val="28"/>
-        </w:rPr>
-      </w:pPr>
-    </w:p>
-    <w:p>
-      <w:pPr>
-        <w:pStyle w:val="Paragraphedeliste"/>
+        <w:pStyle w:val="ListParagraph"/>
+        <w:rPr>
+          <w:sz w:val="28"/>
+          <w:szCs w:val="28"/>
+        </w:rPr>
+      </w:pPr>
+    </w:p>
+    <w:p>
+      <w:pPr>
+        <w:pStyle w:val="ListParagraph"/>
         <w:numPr>
           <w:ilvl w:val="0"/>
           <w:numId w:val="1"/>
@@ -1065,7 +1079,7 @@
                                           <pic:cNvPicPr/>
                                         </pic:nvPicPr>
                                         <pic:blipFill>
-                                          <a:blip r:embed="rId7"/>
+                                          <a:blip r:embed="rId9"/>
                                           <a:stretch>
                                             <a:fillRect/>
                                           </a:stretch>
@@ -1130,7 +1144,7 @@
                                     <pic:cNvPicPr/>
                                   </pic:nvPicPr>
                                   <pic:blipFill>
-                                    <a:blip r:embed="rId7"/>
+                                    <a:blip r:embed="rId10"/>
                                     <a:stretch>
                                       <a:fillRect/>
                                     </a:stretch>
@@ -1226,7 +1240,7 @@
     </w:p>
     <w:p>
       <w:pPr>
-        <w:pStyle w:val="Paragraphedeliste"/>
+        <w:pStyle w:val="ListParagraph"/>
         <w:numPr>
           <w:ilvl w:val="0"/>
           <w:numId w:val="1"/>
@@ -1246,7 +1260,7 @@
     </w:p>
     <w:p>
       <w:pPr>
-        <w:pStyle w:val="Paragraphedeliste"/>
+        <w:pStyle w:val="ListParagraph"/>
         <w:rPr>
           <w:sz w:val="28"/>
           <w:szCs w:val="28"/>
@@ -1338,7 +1352,7 @@
                                           <pic:cNvPicPr/>
                                         </pic:nvPicPr>
                                         <pic:blipFill>
-                                          <a:blip r:embed="rId8"/>
+                                          <a:blip r:embed="rId11"/>
                                           <a:stretch>
                                             <a:fillRect/>
                                           </a:stretch>
@@ -1403,7 +1417,7 @@
                                     <pic:cNvPicPr/>
                                   </pic:nvPicPr>
                                   <pic:blipFill>
-                                    <a:blip r:embed="rId8"/>
+                                    <a:blip r:embed="rId12"/>
                                     <a:stretch>
                                       <a:fillRect/>
                                     </a:stretch>
@@ -1484,7 +1498,7 @@
     </w:p>
     <w:p>
       <w:pPr>
-        <w:pStyle w:val="Paragraphedeliste"/>
+        <w:pStyle w:val="ListParagraph"/>
         <w:numPr>
           <w:ilvl w:val="0"/>
           <w:numId w:val="1"/>
@@ -1506,7 +1520,7 @@
     </w:p>
     <w:p>
       <w:pPr>
-        <w:pStyle w:val="Paragraphedeliste"/>
+        <w:pStyle w:val="ListParagraph"/>
         <w:rPr>
           <w:sz w:val="28"/>
           <w:szCs w:val="28"/>
@@ -1529,7 +1543,7 @@
     </w:p>
     <w:p>
       <w:pPr>
-        <w:pStyle w:val="Paragraphedeliste"/>
+        <w:pStyle w:val="ListParagraph"/>
         <w:numPr>
           <w:ilvl w:val="0"/>
           <w:numId w:val="1"/>
@@ -1558,7 +1572,7 @@
     </w:p>
     <w:p>
       <w:pPr>
-        <w:pStyle w:val="Paragraphedeliste"/>
+        <w:pStyle w:val="ListParagraph"/>
         <w:tabs>
           <w:tab w:val="left" w:pos="916"/>
           <w:tab w:val="left" w:pos="1832"/>
@@ -1584,7 +1598,7 @@
           <w:sz w:val="28"/>
           <w:szCs w:val="28"/>
           <w:bdr w:val="none" w:sz="0" w:space="0" w:color="auto" w:frame="1"/>
-          <w:lang w:val="en-US" w:eastAsia="fr-FR"/>
+          <w:lang w:eastAsia="fr-FR"/>
         </w:rPr>
       </w:pPr>
       <w:r>
@@ -1593,7 +1607,7 @@
           <w:sz w:val="28"/>
           <w:szCs w:val="28"/>
           <w:bdr w:val="none" w:sz="0" w:space="0" w:color="auto" w:frame="1"/>
-          <w:lang w:val="en-US" w:eastAsia="fr-FR"/>
+          <w:lang w:eastAsia="fr-FR"/>
         </w:rPr>
         <w:t xml:space="preserve">Taper d’abord </w:t>
       </w:r>
@@ -1604,24 +1618,37 @@
           <w:sz w:val="28"/>
           <w:szCs w:val="28"/>
           <w:bdr w:val="none" w:sz="0" w:space="0" w:color="auto" w:frame="1"/>
-          <w:lang w:val="en-US" w:eastAsia="fr-FR"/>
-        </w:rPr>
-        <w:t>pip install pymysql</w:t>
-      </w:r>
+          <w:lang w:eastAsia="fr-FR"/>
+        </w:rPr>
+        <w:t xml:space="preserve">pip install </w:t>
+      </w:r>
+      <w:proofErr w:type="spellStart"/>
       <w:r>
         <w:rPr>
           <w:rFonts w:ascii="inherit" w:eastAsia="Times New Roman" w:hAnsi="inherit" w:cs="Courier New"/>
+          <w:b/>
           <w:sz w:val="28"/>
           <w:szCs w:val="28"/>
           <w:bdr w:val="none" w:sz="0" w:space="0" w:color="auto" w:frame="1"/>
-          <w:lang w:val="en-US" w:eastAsia="fr-FR"/>
+          <w:lang w:eastAsia="fr-FR"/>
+        </w:rPr>
+        <w:t>pymysql</w:t>
+      </w:r>
+      <w:proofErr w:type="spellEnd"/>
+      <w:r>
+        <w:rPr>
+          <w:rFonts w:ascii="inherit" w:eastAsia="Times New Roman" w:hAnsi="inherit" w:cs="Courier New"/>
+          <w:sz w:val="28"/>
+          <w:szCs w:val="28"/>
+          <w:bdr w:val="none" w:sz="0" w:space="0" w:color="auto" w:frame="1"/>
+          <w:lang w:eastAsia="fr-FR"/>
         </w:rPr>
         <w:t xml:space="preserve"> </w:t>
       </w:r>
     </w:p>
     <w:p>
       <w:pPr>
-        <w:pStyle w:val="Paragraphedeliste"/>
+        <w:pStyle w:val="ListParagraph"/>
         <w:tabs>
           <w:tab w:val="left" w:pos="916"/>
           <w:tab w:val="left" w:pos="1832"/>
@@ -1647,7 +1674,7 @@
           <w:sz w:val="28"/>
           <w:szCs w:val="28"/>
           <w:bdr w:val="none" w:sz="0" w:space="0" w:color="auto" w:frame="1"/>
-          <w:lang w:val="en-US" w:eastAsia="fr-FR"/>
+          <w:lang w:eastAsia="fr-FR"/>
         </w:rPr>
       </w:pPr>
       <w:r>
@@ -1656,14 +1683,14 @@
           <w:sz w:val="28"/>
           <w:szCs w:val="28"/>
           <w:bdr w:val="none" w:sz="0" w:space="0" w:color="auto" w:frame="1"/>
-          <w:lang w:val="en-US" w:eastAsia="fr-FR"/>
+          <w:lang w:eastAsia="fr-FR"/>
         </w:rPr>
         <w:t xml:space="preserve">Et ajouter ces lignes </w:t>
       </w:r>
     </w:p>
     <w:p>
       <w:pPr>
-        <w:pStyle w:val="Paragraphedeliste"/>
+        <w:pStyle w:val="ListParagraph"/>
         <w:tabs>
           <w:tab w:val="left" w:pos="916"/>
           <w:tab w:val="left" w:pos="1832"/>
@@ -1689,7 +1716,7 @@
           <w:sz w:val="28"/>
           <w:szCs w:val="28"/>
           <w:bdr w:val="none" w:sz="0" w:space="0" w:color="auto" w:frame="1"/>
-          <w:lang w:val="en-US" w:eastAsia="fr-FR"/>
+          <w:lang w:eastAsia="fr-FR"/>
         </w:rPr>
       </w:pPr>
       <w:r>
@@ -1779,7 +1806,7 @@
                                           <pic:cNvPicPr/>
                                         </pic:nvPicPr>
                                         <pic:blipFill>
-                                          <a:blip r:embed="rId9"/>
+                                          <a:blip r:embed="rId13"/>
                                           <a:stretch>
                                             <a:fillRect/>
                                           </a:stretch>
@@ -1844,7 +1871,7 @@
                                     <pic:cNvPicPr/>
                                   </pic:nvPicPr>
                                   <pic:blipFill>
-                                    <a:blip r:embed="rId9"/>
+                                    <a:blip r:embed="rId14"/>
                                     <a:stretch>
                                       <a:fillRect/>
                                     </a:stretch>
@@ -1875,7 +1902,7 @@
     </w:p>
     <w:p>
       <w:pPr>
-        <w:pStyle w:val="Paragraphedeliste"/>
+        <w:pStyle w:val="ListParagraph"/>
         <w:rPr>
           <w:sz w:val="28"/>
           <w:szCs w:val="28"/>
@@ -1991,7 +2018,7 @@
     </w:p>
     <w:p>
       <w:pPr>
-        <w:pStyle w:val="Paragraphedeliste"/>
+        <w:pStyle w:val="ListParagraph"/>
         <w:numPr>
           <w:ilvl w:val="0"/>
           <w:numId w:val="1"/>
@@ -2092,7 +2119,7 @@
                                           <pic:cNvPicPr/>
                                         </pic:nvPicPr>
                                         <pic:blipFill>
-                                          <a:blip r:embed="rId10"/>
+                                          <a:blip r:embed="rId15"/>
                                           <a:stretch>
                                             <a:fillRect/>
                                           </a:stretch>
@@ -2157,7 +2184,7 @@
                                     <pic:cNvPicPr/>
                                   </pic:nvPicPr>
                                   <pic:blipFill>
-                                    <a:blip r:embed="rId10"/>
+                                    <a:blip r:embed="rId16"/>
                                     <a:stretch>
                                       <a:fillRect/>
                                     </a:stretch>
@@ -2188,21 +2215,21 @@
     </w:p>
     <w:p>
       <w:pPr>
-        <w:pStyle w:val="Paragraphedeliste"/>
-      </w:pPr>
-    </w:p>
-    <w:p>
-      <w:pPr>
-        <w:pStyle w:val="Paragraphedeliste"/>
-      </w:pPr>
-    </w:p>
-    <w:p/>
-    <w:p/>
-    <w:p/>
-    <w:p/>
-    <w:p>
-      <w:pPr>
-        <w:pStyle w:val="Paragraphedeliste"/>
+        <w:pStyle w:val="ListParagraph"/>
+      </w:pPr>
+    </w:p>
+    <w:p>
+      <w:pPr>
+        <w:pStyle w:val="ListParagraph"/>
+      </w:pPr>
+    </w:p>
+    <w:p/>
+    <w:p/>
+    <w:p/>
+    <w:p/>
+    <w:p>
+      <w:pPr>
+        <w:pStyle w:val="ListParagraph"/>
         <w:numPr>
           <w:ilvl w:val="0"/>
           <w:numId w:val="1"/>
@@ -2295,7 +2322,7 @@
                                           <pic:cNvPicPr/>
                                         </pic:nvPicPr>
                                         <pic:blipFill>
-                                          <a:blip r:embed="rId11"/>
+                                          <a:blip r:embed="rId17"/>
                                           <a:stretch>
                                             <a:fillRect/>
                                           </a:stretch>
@@ -2363,7 +2390,7 @@
                                     <pic:cNvPicPr/>
                                   </pic:nvPicPr>
                                   <pic:blipFill>
-                                    <a:blip r:embed="rId11"/>
+                                    <a:blip r:embed="rId18"/>
                                     <a:stretch>
                                       <a:fillRect/>
                                     </a:stretch>
@@ -2408,7 +2435,7 @@
     <w:p/>
     <w:p>
       <w:pPr>
-        <w:pStyle w:val="Paragraphedeliste"/>
+        <w:pStyle w:val="ListParagraph"/>
         <w:numPr>
           <w:ilvl w:val="0"/>
           <w:numId w:val="1"/>
@@ -2423,7 +2450,7 @@
     </w:p>
     <w:p>
       <w:pPr>
-        <w:pStyle w:val="Paragraphedeliste"/>
+        <w:pStyle w:val="ListParagraph"/>
         <w:tabs>
           <w:tab w:val="left" w:pos="7515"/>
         </w:tabs>
@@ -2431,7 +2458,7 @@
     </w:p>
     <w:p>
       <w:pPr>
-        <w:pStyle w:val="Paragraphedeliste"/>
+        <w:pStyle w:val="ListParagraph"/>
         <w:tabs>
           <w:tab w:val="left" w:pos="7515"/>
         </w:tabs>
@@ -2517,7 +2544,7 @@
                                           <pic:cNvPicPr/>
                                         </pic:nvPicPr>
                                         <pic:blipFill>
-                                          <a:blip r:embed="rId12"/>
+                                          <a:blip r:embed="rId19"/>
                                           <a:stretch>
                                             <a:fillRect/>
                                           </a:stretch>
@@ -2582,7 +2609,7 @@
                                     <pic:cNvPicPr/>
                                   </pic:nvPicPr>
                                   <pic:blipFill>
-                                    <a:blip r:embed="rId12"/>
+                                    <a:blip r:embed="rId20"/>
                                     <a:stretch>
                                       <a:fillRect/>
                                     </a:stretch>
@@ -2613,7 +2640,7 @@
     </w:p>
     <w:p>
       <w:pPr>
-        <w:pStyle w:val="Paragraphedeliste"/>
+        <w:pStyle w:val="ListParagraph"/>
         <w:tabs>
           <w:tab w:val="left" w:pos="7515"/>
         </w:tabs>
@@ -2621,7 +2648,7 @@
     </w:p>
     <w:p>
       <w:pPr>
-        <w:pStyle w:val="Paragraphedeliste"/>
+        <w:pStyle w:val="ListParagraph"/>
         <w:tabs>
           <w:tab w:val="left" w:pos="8685"/>
         </w:tabs>
@@ -2632,7 +2659,7 @@
     </w:p>
     <w:p>
       <w:pPr>
-        <w:pStyle w:val="Paragraphedeliste"/>
+        <w:pStyle w:val="ListParagraph"/>
         <w:tabs>
           <w:tab w:val="left" w:pos="8685"/>
         </w:tabs>
@@ -2737,7 +2764,7 @@
                                           <pic:cNvPicPr/>
                                         </pic:nvPicPr>
                                         <pic:blipFill>
-                                          <a:blip r:embed="rId13"/>
+                                          <a:blip r:embed="rId21"/>
                                           <a:stretch>
                                             <a:fillRect/>
                                           </a:stretch>
@@ -2802,7 +2829,7 @@
                                     <pic:cNvPicPr/>
                                   </pic:nvPicPr>
                                   <pic:blipFill>
-                                    <a:blip r:embed="rId13"/>
+                                    <a:blip r:embed="rId22"/>
                                     <a:stretch>
                                       <a:fillRect/>
                                     </a:stretch>
@@ -2922,7 +2949,7 @@
                         </a:solidFill>
                         <a:ln w="6350">
                           <a:solidFill>
-                            <a:prstClr val="black"/>
+                            <a:schemeClr val="bg1"/>
                           </a:solidFill>
                         </a:ln>
                         <a:effectLst/>
@@ -2968,7 +2995,7 @@
                                           <pic:cNvPicPr/>
                                         </pic:nvPicPr>
                                         <pic:blipFill>
-                                          <a:blip r:embed="rId14"/>
+                                          <a:blip r:embed="rId23"/>
                                           <a:stretch>
                                             <a:fillRect/>
                                           </a:stretch>
@@ -3008,7 +3035,11 @@
           </mc:Choice>
           <mc:Fallback>
             <w:pict>
-              <v:shape id="Zone de texte 6" o:spid="_x0000_s1035" type="#_x0000_t202" style="position:absolute;margin-left:8.45pt;margin-top:.4pt;width:450pt;height:156pt;z-index:251674624;visibility:visible;mso-wrap-style:square;mso-height-percent:0;mso-wrap-distance-left:9pt;mso-wrap-distance-top:0;mso-wrap-distance-right:9pt;mso-wrap-distance-bottom:0;mso-position-horizontal:absolute;mso-position-horizontal-relative:text;mso-position-vertical:absolute;mso-position-vertical-relative:text;mso-height-percent:0;mso-height-relative:margin;v-text-anchor:top" o:gfxdata="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" fillcolor="white [3201]" strokeweight=".5pt">
+              <v:shapetype id="_x0000_t202" coordsize="21600,21600" o:spt="202" path="m,l,21600r21600,l21600,xe">
+                <v:stroke joinstyle="miter"/>
+                <v:path gradientshapeok="t" o:connecttype="rect"/>
+              </v:shapetype>
+              <v:shape id="Zone de texte 6" o:spid="_x0000_s1035" type="#_x0000_t202" style="position:absolute;margin-left:8.45pt;margin-top:.4pt;width:450pt;height:156pt;z-index:251674624;visibility:visible;mso-wrap-style:square;mso-height-percent:0;mso-wrap-distance-left:9pt;mso-wrap-distance-top:0;mso-wrap-distance-right:9pt;mso-wrap-distance-bottom:0;mso-position-horizontal:absolute;mso-position-horizontal-relative:text;mso-position-vertical:absolute;mso-position-vertical-relative:text;mso-height-percent:0;mso-height-relative:margin;v-text-anchor:top" o:gfxdata="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" fillcolor="white [3201]" strokecolor="white [3212]" strokeweight=".5pt">
                 <v:textbox>
                   <w:txbxContent>
                     <w:p>
@@ -3036,7 +3067,7 @@
                                     <pic:cNvPicPr/>
                                   </pic:nvPicPr>
                                   <pic:blipFill>
-                                    <a:blip r:embed="rId14"/>
+                                    <a:blip r:embed="rId23"/>
                                     <a:stretch>
                                       <a:fillRect/>
                                     </a:stretch>
@@ -3118,7 +3149,7 @@
     </w:p>
     <w:p>
       <w:pPr>
-        <w:pStyle w:val="Paragraphedeliste"/>
+        <w:pStyle w:val="ListParagraph"/>
         <w:numPr>
           <w:ilvl w:val="0"/>
           <w:numId w:val="1"/>
@@ -3128,7 +3159,13 @@
         </w:tabs>
       </w:pPr>
       <w:r>
-        <w:t>Configurer notre</w:t>
+        <w:t xml:space="preserve">Configurer notre </w:t>
+      </w:r>
+      <w:r>
+        <w:rPr>
+          <w:b/>
+        </w:rPr>
+        <w:t>Url</w:t>
       </w:r>
       <w:r>
         <w:t xml:space="preserve"> </w:t>
@@ -3137,15 +3174,6 @@
         <w:rPr>
           <w:b/>
         </w:rPr>
-        <w:t>Url</w:t>
-      </w:r>
-      <w:r>
-        <w:t xml:space="preserve"> </w:t>
-      </w:r>
-      <w:r>
-        <w:rPr>
-          <w:b/>
-        </w:rPr>
         <w:t>movieadmin</w:t>
       </w:r>
       <w:r>
@@ -3154,7 +3182,7 @@
     </w:p>
     <w:p>
       <w:pPr>
-        <w:pStyle w:val="Paragraphedeliste"/>
+        <w:pStyle w:val="ListParagraph"/>
         <w:tabs>
           <w:tab w:val="left" w:pos="3180"/>
         </w:tabs>
@@ -3197,7 +3225,7 @@
                         </a:solidFill>
                         <a:ln w="6350">
                           <a:solidFill>
-                            <a:prstClr val="black"/>
+                            <a:schemeClr val="bg1"/>
                           </a:solidFill>
                         </a:ln>
                         <a:effectLst/>
@@ -3243,7 +3271,7 @@
                                           <pic:cNvPicPr/>
                                         </pic:nvPicPr>
                                         <pic:blipFill>
-                                          <a:blip r:embed="rId15"/>
+                                          <a:blip r:embed="rId24"/>
                                           <a:stretch>
                                             <a:fillRect/>
                                           </a:stretch>
@@ -3283,7 +3311,7 @@
           </mc:Choice>
           <mc:Fallback>
             <w:pict>
-              <v:shape w14:anchorId="03168FE9" id="Zone de texte 10" o:spid="_x0000_s1036" type="#_x0000_t202" style="position:absolute;left:0;text-align:left;margin-left:35.45pt;margin-top:12.95pt;width:431.25pt;height:141pt;z-index:251675648;visibility:visible;mso-wrap-style:square;mso-height-percent:0;mso-wrap-distance-left:9pt;mso-wrap-distance-top:0;mso-wrap-distance-right:9pt;mso-wrap-distance-bottom:0;mso-position-horizontal:absolute;mso-position-horizontal-relative:text;mso-position-vertical:absolute;mso-position-vertical-relative:text;mso-height-percent:0;mso-height-relative:margin;v-text-anchor:top" o:gfxdata="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" fillcolor="white [3201]" strokeweight=".5pt">
+              <v:shape w14:anchorId="03168FE9" id="Zone de texte 10" o:spid="_x0000_s1036" type="#_x0000_t202" style="position:absolute;left:0;text-align:left;margin-left:35.45pt;margin-top:12.95pt;width:431.25pt;height:141pt;z-index:251675648;visibility:visible;mso-wrap-style:square;mso-height-percent:0;mso-wrap-distance-left:9pt;mso-wrap-distance-top:0;mso-wrap-distance-right:9pt;mso-wrap-distance-bottom:0;mso-position-horizontal:absolute;mso-position-horizontal-relative:text;mso-position-vertical:absolute;mso-position-vertical-relative:text;mso-height-percent:0;mso-height-relative:margin;v-text-anchor:top" o:gfxdata="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" fillcolor="white [3201]" strokecolor="white [3212]" strokeweight=".5pt">
                 <v:textbox>
                   <w:txbxContent>
                     <w:p>
@@ -3311,7 +3339,7 @@
                                     <pic:cNvPicPr/>
                                   </pic:nvPicPr>
                                   <pic:blipFill>
-                                    <a:blip r:embed="rId15"/>
+                                    <a:blip r:embed="rId24"/>
                                     <a:stretch>
                                       <a:fillRect/>
                                     </a:stretch>
@@ -3342,7 +3370,7 @@
     </w:p>
     <w:p>
       <w:pPr>
-        <w:pStyle w:val="Paragraphedeliste"/>
+        <w:pStyle w:val="ListParagraph"/>
         <w:tabs>
           <w:tab w:val="left" w:pos="3180"/>
         </w:tabs>
@@ -3350,7 +3378,7 @@
     </w:p>
     <w:p>
       <w:pPr>
-        <w:pStyle w:val="Paragraphedeliste"/>
+        <w:pStyle w:val="ListParagraph"/>
         <w:tabs>
           <w:tab w:val="left" w:pos="3180"/>
         </w:tabs>
@@ -3358,7 +3386,7 @@
     </w:p>
     <w:p>
       <w:pPr>
-        <w:pStyle w:val="Paragraphedeliste"/>
+        <w:pStyle w:val="ListParagraph"/>
         <w:tabs>
           <w:tab w:val="left" w:pos="3180"/>
         </w:tabs>
@@ -3394,7 +3422,7 @@
     </w:p>
     <w:p>
       <w:pPr>
-        <w:pStyle w:val="Paragraphedeliste"/>
+        <w:pStyle w:val="ListParagraph"/>
         <w:numPr>
           <w:ilvl w:val="0"/>
           <w:numId w:val="1"/>
@@ -3421,7 +3449,7 @@
     </w:p>
     <w:p>
       <w:pPr>
-        <w:pStyle w:val="Paragraphedeliste"/>
+        <w:pStyle w:val="ListParagraph"/>
       </w:pPr>
       <w:r>
         <w:rPr>
@@ -3461,7 +3489,7 @@
                         </a:solidFill>
                         <a:ln w="6350">
                           <a:solidFill>
-                            <a:prstClr val="black"/>
+                            <a:schemeClr val="bg1"/>
                           </a:solidFill>
                         </a:ln>
                         <a:effectLst/>
@@ -3507,7 +3535,7 @@
                                           <pic:cNvPicPr/>
                                         </pic:nvPicPr>
                                         <pic:blipFill>
-                                          <a:blip r:embed="rId16"/>
+                                          <a:blip r:embed="rId25"/>
                                           <a:stretch>
                                             <a:fillRect/>
                                           </a:stretch>
@@ -3544,7 +3572,7 @@
           </mc:Choice>
           <mc:Fallback>
             <w:pict>
-              <v:shape id="Zone de texte 14" o:spid="_x0000_s1037" type="#_x0000_t202" style="position:absolute;left:0;text-align:left;margin-left:39.2pt;margin-top:5.05pt;width:431.25pt;height:113.25pt;z-index:251676672;visibility:visible;mso-wrap-style:square;mso-wrap-distance-left:9pt;mso-wrap-distance-top:0;mso-wrap-distance-right:9pt;mso-wrap-distance-bottom:0;mso-position-horizontal:absolute;mso-position-horizontal-relative:text;mso-position-vertical:absolute;mso-position-vertical-relative:text;v-text-anchor:top" o:gfxdata="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" fillcolor="white [3201]" strokeweight=".5pt">
+              <v:shape id="Zone de texte 14" o:spid="_x0000_s1037" type="#_x0000_t202" style="position:absolute;left:0;text-align:left;margin-left:39.2pt;margin-top:5.05pt;width:431.25pt;height:113.25pt;z-index:251676672;visibility:visible;mso-wrap-style:square;mso-wrap-distance-left:9pt;mso-wrap-distance-top:0;mso-wrap-distance-right:9pt;mso-wrap-distance-bottom:0;mso-position-horizontal:absolute;mso-position-horizontal-relative:text;mso-position-vertical:absolute;mso-position-vertical-relative:text;v-text-anchor:top" o:gfxdata="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" fillcolor="white [3201]" strokecolor="white [3212]" strokeweight=".5pt">
                 <v:textbox>
                   <w:txbxContent>
                     <w:p>
@@ -3572,7 +3600,7 @@
                                     <pic:cNvPicPr/>
                                   </pic:nvPicPr>
                                   <pic:blipFill>
-                                    <a:blip r:embed="rId16"/>
+                                    <a:blip r:embed="rId25"/>
                                     <a:stretch>
                                       <a:fillRect/>
                                     </a:stretch>
@@ -3612,7 +3640,7 @@
     </w:p>
     <w:p>
       <w:pPr>
-        <w:pStyle w:val="Paragraphedeliste"/>
+        <w:pStyle w:val="ListParagraph"/>
         <w:numPr>
           <w:ilvl w:val="0"/>
           <w:numId w:val="1"/>
@@ -3647,7 +3675,7 @@
     </w:p>
     <w:p>
       <w:pPr>
-        <w:pStyle w:val="Paragraphedeliste"/>
+        <w:pStyle w:val="ListParagraph"/>
       </w:pPr>
       <w:r>
         <w:rPr>
@@ -3687,7 +3715,7 @@
                         </a:solidFill>
                         <a:ln w="6350">
                           <a:solidFill>
-                            <a:prstClr val="black"/>
+                            <a:schemeClr val="bg1"/>
                           </a:solidFill>
                         </a:ln>
                         <a:effectLst/>
@@ -3733,7 +3761,7 @@
                                           <pic:cNvPicPr/>
                                         </pic:nvPicPr>
                                         <pic:blipFill>
-                                          <a:blip r:embed="rId17"/>
+                                          <a:blip r:embed="rId26"/>
                                           <a:stretch>
                                             <a:fillRect/>
                                           </a:stretch>
@@ -3773,7 +3801,7 @@
           </mc:Choice>
           <mc:Fallback>
             <w:pict>
-              <v:shape id="Zone de texte 17" o:spid="_x0000_s1038" type="#_x0000_t202" style="position:absolute;left:0;text-align:left;margin-left:46.7pt;margin-top:7.15pt;width:424.5pt;height:134.25pt;z-index:251677696;visibility:visible;mso-wrap-style:square;mso-height-percent:0;mso-wrap-distance-left:9pt;mso-wrap-distance-top:0;mso-wrap-distance-right:9pt;mso-wrap-distance-bottom:0;mso-position-horizontal:absolute;mso-position-horizontal-relative:text;mso-position-vertical:absolute;mso-position-vertical-relative:text;mso-height-percent:0;mso-height-relative:margin;v-text-anchor:top" o:gfxdata="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" fillcolor="white [3201]" strokeweight=".5pt">
+              <v:shape id="Zone de texte 17" o:spid="_x0000_s1038" type="#_x0000_t202" style="position:absolute;left:0;text-align:left;margin-left:46.7pt;margin-top:7.15pt;width:424.5pt;height:134.25pt;z-index:251677696;visibility:visible;mso-wrap-style:square;mso-height-percent:0;mso-wrap-distance-left:9pt;mso-wrap-distance-top:0;mso-wrap-distance-right:9pt;mso-wrap-distance-bottom:0;mso-position-horizontal:absolute;mso-position-horizontal-relative:text;mso-position-vertical:absolute;mso-position-vertical-relative:text;mso-height-percent:0;mso-height-relative:margin;v-text-anchor:top" o:gfxdata="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" fillcolor="white [3201]" strokecolor="white [3212]" strokeweight=".5pt">
                 <v:textbox>
                   <w:txbxContent>
                     <w:p>
@@ -3801,7 +3829,7 @@
                                     <pic:cNvPicPr/>
                                   </pic:nvPicPr>
                                   <pic:blipFill>
-                                    <a:blip r:embed="rId17"/>
+                                    <a:blip r:embed="rId26"/>
                                     <a:stretch>
                                       <a:fillRect/>
                                     </a:stretch>
@@ -3842,7 +3870,7 @@
     <w:p/>
     <w:p>
       <w:pPr>
-        <w:pStyle w:val="Paragraphedeliste"/>
+        <w:pStyle w:val="ListParagraph"/>
         <w:numPr>
           <w:ilvl w:val="0"/>
           <w:numId w:val="1"/>
@@ -3880,8 +3908,8 @@
                 <wp:positionV relativeFrom="paragraph">
                   <wp:posOffset>40640</wp:posOffset>
                 </wp:positionV>
-                <wp:extent cx="5153025" cy="2495550"/>
-                <wp:effectExtent l="0" t="0" r="28575" b="19050"/>
+                <wp:extent cx="5708650" cy="2495550"/>
+                <wp:effectExtent l="0" t="0" r="25400" b="19050"/>
                 <wp:wrapNone/>
                 <wp:docPr id="30" name="Zone de texte 30"/>
                 <wp:cNvGraphicFramePr/>
@@ -3892,7 +3920,7 @@
                       <wps:spPr>
                         <a:xfrm>
                           <a:off x="0" y="0"/>
-                          <a:ext cx="5153025" cy="2495550"/>
+                          <a:ext cx="5708650" cy="2495550"/>
                         </a:xfrm>
                         <a:prstGeom prst="rect">
                           <a:avLst/>
@@ -3902,7 +3930,7 @@
                         </a:solidFill>
                         <a:ln w="6350">
                           <a:solidFill>
-                            <a:prstClr val="black"/>
+                            <a:schemeClr val="bg1"/>
                           </a:solidFill>
                         </a:ln>
                         <a:effectLst/>
@@ -3948,7 +3976,7 @@
                                           <pic:cNvPicPr/>
                                         </pic:nvPicPr>
                                         <pic:blipFill>
-                                          <a:blip r:embed="rId18"/>
+                                          <a:blip r:embed="rId27"/>
                                           <a:stretch>
                                             <a:fillRect/>
                                           </a:stretch>
@@ -3980,6 +4008,9 @@
                     </wps:wsp>
                   </a:graphicData>
                 </a:graphic>
+                <wp14:sizeRelH relativeFrom="margin">
+                  <wp14:pctWidth>0</wp14:pctWidth>
+                </wp14:sizeRelH>
                 <wp14:sizeRelV relativeFrom="margin">
                   <wp14:pctHeight>0</wp14:pctHeight>
                 </wp14:sizeRelV>
@@ -3988,7 +4019,7 @@
           </mc:Choice>
           <mc:Fallback>
             <w:pict>
-              <v:shape id="Zone de texte 30" o:spid="_x0000_s1039" type="#_x0000_t202" style="position:absolute;left:0;text-align:left;margin-left:45.95pt;margin-top:3.2pt;width:405.75pt;height:196.5pt;z-index:251678720;visibility:visible;mso-wrap-style:square;mso-height-percent:0;mso-wrap-distance-left:9pt;mso-wrap-distance-top:0;mso-wrap-distance-right:9pt;mso-wrap-distance-bottom:0;mso-position-horizontal:absolute;mso-position-horizontal-relative:text;mso-position-vertical:absolute;mso-position-vertical-relative:text;mso-height-percent:0;mso-height-relative:margin;v-text-anchor:top" o:gfxdata="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" fillcolor="white [3201]" strokeweight=".5pt">
+              <v:shape id="Zone de texte 30" o:spid="_x0000_s1039" type="#_x0000_t202" style="position:absolute;left:0;text-align:left;margin-left:45.95pt;margin-top:3.2pt;width:449.5pt;height:196.5pt;z-index:251678720;visibility:visible;mso-wrap-style:square;mso-width-percent:0;mso-height-percent:0;mso-wrap-distance-left:9pt;mso-wrap-distance-top:0;mso-wrap-distance-right:9pt;mso-wrap-distance-bottom:0;mso-position-horizontal:absolute;mso-position-horizontal-relative:text;mso-position-vertical:absolute;mso-position-vertical-relative:text;mso-width-percent:0;mso-height-percent:0;mso-width-relative:margin;mso-height-relative:margin;v-text-anchor:top" o:gfxdata="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" fillcolor="white [3201]" strokecolor="white [3212]" strokeweight=".5pt">
                 <v:textbox>
                   <w:txbxContent>
                     <w:p>
@@ -4016,7 +4047,7 @@
                                     <pic:cNvPicPr/>
                                   </pic:nvPicPr>
                                   <pic:blipFill>
-                                    <a:blip r:embed="rId18"/>
+                                    <a:blip r:embed="rId27"/>
                                     <a:stretch>
                                       <a:fillRect/>
                                     </a:stretch>
@@ -4102,7 +4133,7 @@
                         </a:solidFill>
                         <a:ln w="6350">
                           <a:solidFill>
-                            <a:prstClr val="black"/>
+                            <a:schemeClr val="bg1"/>
                           </a:solidFill>
                         </a:ln>
                         <a:effectLst/>
@@ -4148,7 +4179,7 @@
                                           <pic:cNvPicPr/>
                                         </pic:nvPicPr>
                                         <pic:blipFill>
-                                          <a:blip r:embed="rId19"/>
+                                          <a:blip r:embed="rId28"/>
                                           <a:stretch>
                                             <a:fillRect/>
                                           </a:stretch>
@@ -4188,7 +4219,7 @@
           </mc:Choice>
           <mc:Fallback>
             <w:pict>
-              <v:shape id="Zone de texte 32" o:spid="_x0000_s1040" type="#_x0000_t202" style="position:absolute;left:0;text-align:left;margin-left:61.7pt;margin-top:-17.8pt;width:428.25pt;height:123.75pt;z-index:251679744;visibility:visible;mso-wrap-style:square;mso-height-percent:0;mso-wrap-distance-left:9pt;mso-wrap-distance-top:0;mso-wrap-distance-right:9pt;mso-wrap-distance-bottom:0;mso-position-horizontal:absolute;mso-position-horizontal-relative:text;mso-position-vertical:absolute;mso-position-vertical-relative:text;mso-height-percent:0;mso-height-relative:margin;v-text-anchor:top" o:gfxdata="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" fillcolor="white [3201]" strokeweight=".5pt">
+              <v:shape id="Zone de texte 32" o:spid="_x0000_s1040" type="#_x0000_t202" style="position:absolute;left:0;text-align:left;margin-left:61.7pt;margin-top:-17.8pt;width:428.25pt;height:123.75pt;z-index:251679744;visibility:visible;mso-wrap-style:square;mso-height-percent:0;mso-wrap-distance-left:9pt;mso-wrap-distance-top:0;mso-wrap-distance-right:9pt;mso-wrap-distance-bottom:0;mso-position-horizontal:absolute;mso-position-horizontal-relative:text;mso-position-vertical:absolute;mso-position-vertical-relative:text;mso-height-percent:0;mso-height-relative:margin;v-text-anchor:top" o:gfxdata="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" fillcolor="white [3201]" strokecolor="white [3212]" strokeweight=".5pt">
                 <v:textbox>
                   <w:txbxContent>
                     <w:p>
@@ -4216,7 +4247,7 @@
                                     <pic:cNvPicPr/>
                                   </pic:nvPicPr>
                                   <pic:blipFill>
-                                    <a:blip r:embed="rId19"/>
+                                    <a:blip r:embed="rId28"/>
                                     <a:stretch>
                                       <a:fillRect/>
                                     </a:stretch>
@@ -4249,9 +4280,4865 @@
       <w:pPr>
         <w:jc w:val="right"/>
       </w:pPr>
+    </w:p>
+    <w:p/>
+    <w:p/>
+    <w:p>
+      <w:pPr>
+        <w:jc w:val="right"/>
+      </w:pPr>
+    </w:p>
+    <w:p>
+      <w:pPr>
+        <w:jc w:val="right"/>
+      </w:pPr>
+    </w:p>
+    <w:p>
+      <w:pPr>
+        <w:rPr>
+          <w:b/>
+        </w:rPr>
+      </w:pPr>
+      <w:r>
+        <w:rPr>
+          <w:b/>
+        </w:rPr>
+        <w:t xml:space="preserve">RETOURNER DES DONNEES </w:t>
+      </w:r>
+      <w:r>
+        <w:rPr>
+          <w:b/>
+        </w:rPr>
+        <w:t>DEPUIS LA</w:t>
+      </w:r>
+      <w:r>
+        <w:rPr>
+          <w:b/>
+        </w:rPr>
+        <w:t xml:space="preserve"> BASE DE DONNEES DANS NOTRE VUE</w:t>
+      </w:r>
+    </w:p>
+    <w:p>
+      <w:pPr>
+        <w:pStyle w:val="ListParagraph"/>
+        <w:numPr>
+          <w:ilvl w:val="0"/>
+          <w:numId w:val="1"/>
+        </w:numPr>
+        <w:rPr>
+          <w:b/>
+        </w:rPr>
+      </w:pPr>
+      <w:r>
+        <w:rPr>
+          <w:b/>
+        </w:rPr>
+        <w:t>Compter le nombre d’occurrence de notre model Book</w:t>
+      </w:r>
+    </w:p>
+    <w:p>
+      <w:pPr>
+        <w:pStyle w:val="ListParagraph"/>
+        <w:rPr>
+          <w:b/>
+        </w:rPr>
+      </w:pPr>
+      <w:r>
+        <w:rPr>
+          <w:b/>
+          <w:noProof/>
+          <w:lang w:eastAsia="fr-FR"/>
+        </w:rPr>
+        <mc:AlternateContent>
+          <mc:Choice Requires="wps">
+            <w:drawing>
+              <wp:anchor distT="0" distB="0" distL="114300" distR="114300" simplePos="0" relativeHeight="251680768" behindDoc="0" locked="0" layoutInCell="1" allowOverlap="1">
+                <wp:simplePos x="0" y="0"/>
+                <wp:positionH relativeFrom="column">
+                  <wp:posOffset>462915</wp:posOffset>
+                </wp:positionH>
+                <wp:positionV relativeFrom="paragraph">
+                  <wp:posOffset>31750</wp:posOffset>
+                </wp:positionV>
+                <wp:extent cx="5816600" cy="3238500"/>
+                <wp:effectExtent l="0" t="0" r="12700" b="19050"/>
+                <wp:wrapNone/>
+                <wp:docPr id="16" name="Text Box 16"/>
+                <wp:cNvGraphicFramePr/>
+                <a:graphic xmlns:a="http://schemas.openxmlformats.org/drawingml/2006/main">
+                  <a:graphicData uri="http://schemas.microsoft.com/office/word/2010/wordprocessingShape">
+                    <wps:wsp>
+                      <wps:cNvSpPr txBox="1"/>
+                      <wps:spPr>
+                        <a:xfrm>
+                          <a:off x="0" y="0"/>
+                          <a:ext cx="5816600" cy="3238500"/>
+                        </a:xfrm>
+                        <a:prstGeom prst="rect">
+                          <a:avLst/>
+                        </a:prstGeom>
+                        <a:solidFill>
+                          <a:schemeClr val="lt1"/>
+                        </a:solidFill>
+                        <a:ln w="6350">
+                          <a:solidFill>
+                            <a:prstClr val="black"/>
+                          </a:solidFill>
+                        </a:ln>
+                      </wps:spPr>
+                      <wps:txbx>
+                        <w:txbxContent>
+                          <w:p>
+                            <w:pPr>
+                              <w:jc w:val="center"/>
+                            </w:pPr>
+                            <w:r>
+                              <w:rPr>
+                                <w:noProof/>
+                                <w:lang w:eastAsia="fr-FR"/>
+                              </w:rPr>
+                              <w:drawing>
+                                <wp:inline distT="0" distB="0" distL="0" distR="0" wp14:anchorId="6D83E38D" wp14:editId="0E8CA101">
+                                  <wp:extent cx="3599180" cy="2000250"/>
+                                  <wp:effectExtent l="0" t="0" r="1270" b="0"/>
+                                  <wp:docPr id="26" name="Picture 26"/>
+                                  <wp:cNvGraphicFramePr>
+                                    <a:graphicFrameLocks xmlns:a="http://schemas.openxmlformats.org/drawingml/2006/main" noChangeAspect="1"/>
+                                  </wp:cNvGraphicFramePr>
+                                  <a:graphic xmlns:a="http://schemas.openxmlformats.org/drawingml/2006/main">
+                                    <a:graphicData uri="http://schemas.openxmlformats.org/drawingml/2006/picture">
+                                      <pic:pic xmlns:pic="http://schemas.openxmlformats.org/drawingml/2006/picture">
+                                        <pic:nvPicPr>
+                                          <pic:cNvPr id="1" name=""/>
+                                          <pic:cNvPicPr/>
+                                        </pic:nvPicPr>
+                                        <pic:blipFill>
+                                          <a:blip r:embed="rId29"/>
+                                          <a:stretch>
+                                            <a:fillRect/>
+                                          </a:stretch>
+                                        </pic:blipFill>
+                                        <pic:spPr>
+                                          <a:xfrm>
+                                            <a:off x="0" y="0"/>
+                                            <a:ext cx="3599180" cy="2000250"/>
+                                          </a:xfrm>
+                                          <a:prstGeom prst="rect">
+                                            <a:avLst/>
+                                          </a:prstGeom>
+                                        </pic:spPr>
+                                      </pic:pic>
+                                    </a:graphicData>
+                                  </a:graphic>
+                                </wp:inline>
+                              </w:drawing>
+                            </w:r>
+                          </w:p>
+                          <w:p>
+                            <w:pPr>
+                              <w:jc w:val="center"/>
+                            </w:pPr>
+                            <w:r>
+                              <w:rPr>
+                                <w:noProof/>
+                                <w:lang w:eastAsia="fr-FR"/>
+                              </w:rPr>
+                              <w:drawing>
+                                <wp:inline distT="0" distB="0" distL="0" distR="0" wp14:anchorId="5AC004B6" wp14:editId="45CA4434">
+                                  <wp:extent cx="3892550" cy="1060990"/>
+                                  <wp:effectExtent l="0" t="0" r="0" b="6350"/>
+                                  <wp:docPr id="27" name="Picture 27"/>
+                                  <wp:cNvGraphicFramePr>
+                                    <a:graphicFrameLocks xmlns:a="http://schemas.openxmlformats.org/drawingml/2006/main" noChangeAspect="1"/>
+                                  </wp:cNvGraphicFramePr>
+                                  <a:graphic xmlns:a="http://schemas.openxmlformats.org/drawingml/2006/main">
+                                    <a:graphicData uri="http://schemas.openxmlformats.org/drawingml/2006/picture">
+                                      <pic:pic xmlns:pic="http://schemas.openxmlformats.org/drawingml/2006/picture">
+                                        <pic:nvPicPr>
+                                          <pic:cNvPr id="1" name=""/>
+                                          <pic:cNvPicPr/>
+                                        </pic:nvPicPr>
+                                        <pic:blipFill>
+                                          <a:blip r:embed="rId30"/>
+                                          <a:stretch>
+                                            <a:fillRect/>
+                                          </a:stretch>
+                                        </pic:blipFill>
+                                        <pic:spPr>
+                                          <a:xfrm>
+                                            <a:off x="0" y="0"/>
+                                            <a:ext cx="3919555" cy="1068351"/>
+                                          </a:xfrm>
+                                          <a:prstGeom prst="rect">
+                                            <a:avLst/>
+                                          </a:prstGeom>
+                                        </pic:spPr>
+                                      </pic:pic>
+                                    </a:graphicData>
+                                  </a:graphic>
+                                </wp:inline>
+                              </w:drawing>
+                            </w:r>
+                          </w:p>
+                        </w:txbxContent>
+                      </wps:txbx>
+                      <wps:bodyPr rot="0" spcFirstLastPara="0" vertOverflow="overflow" horzOverflow="overflow" vert="horz" wrap="square" lIns="91440" tIns="45720" rIns="91440" bIns="45720" numCol="1" spcCol="0" rtlCol="0" fromWordArt="0" anchor="t" anchorCtr="0" forceAA="0" compatLnSpc="1">
+                        <a:prstTxWarp prst="textNoShape">
+                          <a:avLst/>
+                        </a:prstTxWarp>
+                        <a:noAutofit/>
+                      </wps:bodyPr>
+                    </wps:wsp>
+                  </a:graphicData>
+                </a:graphic>
+                <wp14:sizeRelV relativeFrom="margin">
+                  <wp14:pctHeight>0</wp14:pctHeight>
+                </wp14:sizeRelV>
+              </wp:anchor>
+            </w:drawing>
+          </mc:Choice>
+          <mc:Fallback>
+            <w:pict>
+              <v:shape id="Text Box 16" o:spid="_x0000_s1041" type="#_x0000_t202" style="position:absolute;left:0;text-align:left;margin-left:36.45pt;margin-top:2.5pt;width:458pt;height:255pt;z-index:251680768;visibility:visible;mso-wrap-style:square;mso-height-percent:0;mso-wrap-distance-left:9pt;mso-wrap-distance-top:0;mso-wrap-distance-right:9pt;mso-wrap-distance-bottom:0;mso-position-horizontal:absolute;mso-position-horizontal-relative:text;mso-position-vertical:absolute;mso-position-vertical-relative:text;mso-height-percent:0;mso-height-relative:margin;v-text-anchor:top" o:gfxdata="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" fillcolor="white [3201]" strokeweight=".5pt">
+                <v:textbox>
+                  <w:txbxContent>
+                    <w:p>
+                      <w:pPr>
+                        <w:jc w:val="center"/>
+                      </w:pPr>
+                      <w:r>
+                        <w:rPr>
+                          <w:noProof/>
+                          <w:lang w:eastAsia="fr-FR"/>
+                        </w:rPr>
+                        <w:drawing>
+                          <wp:inline distT="0" distB="0" distL="0" distR="0" wp14:anchorId="6D83E38D" wp14:editId="0E8CA101">
+                            <wp:extent cx="3599180" cy="2000250"/>
+                            <wp:effectExtent l="0" t="0" r="1270" b="0"/>
+                            <wp:docPr id="26" name="Picture 26"/>
+                            <wp:cNvGraphicFramePr>
+                              <a:graphicFrameLocks xmlns:a="http://schemas.openxmlformats.org/drawingml/2006/main" noChangeAspect="1"/>
+                            </wp:cNvGraphicFramePr>
+                            <a:graphic xmlns:a="http://schemas.openxmlformats.org/drawingml/2006/main">
+                              <a:graphicData uri="http://schemas.openxmlformats.org/drawingml/2006/picture">
+                                <pic:pic xmlns:pic="http://schemas.openxmlformats.org/drawingml/2006/picture">
+                                  <pic:nvPicPr>
+                                    <pic:cNvPr id="1" name=""/>
+                                    <pic:cNvPicPr/>
+                                  </pic:nvPicPr>
+                                  <pic:blipFill>
+                                    <a:blip r:embed="rId29"/>
+                                    <a:stretch>
+                                      <a:fillRect/>
+                                    </a:stretch>
+                                  </pic:blipFill>
+                                  <pic:spPr>
+                                    <a:xfrm>
+                                      <a:off x="0" y="0"/>
+                                      <a:ext cx="3599180" cy="2000250"/>
+                                    </a:xfrm>
+                                    <a:prstGeom prst="rect">
+                                      <a:avLst/>
+                                    </a:prstGeom>
+                                  </pic:spPr>
+                                </pic:pic>
+                              </a:graphicData>
+                            </a:graphic>
+                          </wp:inline>
+                        </w:drawing>
+                      </w:r>
+                    </w:p>
+                    <w:p>
+                      <w:pPr>
+                        <w:jc w:val="center"/>
+                      </w:pPr>
+                      <w:r>
+                        <w:rPr>
+                          <w:noProof/>
+                          <w:lang w:eastAsia="fr-FR"/>
+                        </w:rPr>
+                        <w:drawing>
+                          <wp:inline distT="0" distB="0" distL="0" distR="0" wp14:anchorId="5AC004B6" wp14:editId="45CA4434">
+                            <wp:extent cx="3892550" cy="1060990"/>
+                            <wp:effectExtent l="0" t="0" r="0" b="6350"/>
+                            <wp:docPr id="27" name="Picture 27"/>
+                            <wp:cNvGraphicFramePr>
+                              <a:graphicFrameLocks xmlns:a="http://schemas.openxmlformats.org/drawingml/2006/main" noChangeAspect="1"/>
+                            </wp:cNvGraphicFramePr>
+                            <a:graphic xmlns:a="http://schemas.openxmlformats.org/drawingml/2006/main">
+                              <a:graphicData uri="http://schemas.openxmlformats.org/drawingml/2006/picture">
+                                <pic:pic xmlns:pic="http://schemas.openxmlformats.org/drawingml/2006/picture">
+                                  <pic:nvPicPr>
+                                    <pic:cNvPr id="1" name=""/>
+                                    <pic:cNvPicPr/>
+                                  </pic:nvPicPr>
+                                  <pic:blipFill>
+                                    <a:blip r:embed="rId30"/>
+                                    <a:stretch>
+                                      <a:fillRect/>
+                                    </a:stretch>
+                                  </pic:blipFill>
+                                  <pic:spPr>
+                                    <a:xfrm>
+                                      <a:off x="0" y="0"/>
+                                      <a:ext cx="3919555" cy="1068351"/>
+                                    </a:xfrm>
+                                    <a:prstGeom prst="rect">
+                                      <a:avLst/>
+                                    </a:prstGeom>
+                                  </pic:spPr>
+                                </pic:pic>
+                              </a:graphicData>
+                            </a:graphic>
+                          </wp:inline>
+                        </w:drawing>
+                      </w:r>
+                    </w:p>
+                  </w:txbxContent>
+                </v:textbox>
+              </v:shape>
+            </w:pict>
+          </mc:Fallback>
+        </mc:AlternateContent>
+      </w:r>
+    </w:p>
+    <w:p/>
+    <w:p/>
+    <w:p/>
+    <w:p/>
+    <w:p/>
+    <w:p/>
+    <w:p/>
+    <w:p/>
+    <w:p/>
+    <w:p/>
+    <w:p/>
+    <w:p>
+      <w:pPr>
+        <w:pStyle w:val="ListParagraph"/>
+        <w:numPr>
+          <w:ilvl w:val="0"/>
+          <w:numId w:val="1"/>
+        </w:numPr>
+      </w:pPr>
+      <w:r>
+        <w:t>Afficher les lignes de nos occurrences</w:t>
+      </w:r>
+    </w:p>
+    <w:p>
+      <w:pPr>
+        <w:pStyle w:val="ListParagraph"/>
+      </w:pPr>
+      <w:r>
+        <w:rPr>
+          <w:noProof/>
+          <w:lang w:eastAsia="fr-FR"/>
+        </w:rPr>
+        <mc:AlternateContent>
+          <mc:Choice Requires="wps">
+            <w:drawing>
+              <wp:anchor distT="0" distB="0" distL="114300" distR="114300" simplePos="0" relativeHeight="251681792" behindDoc="0" locked="0" layoutInCell="1" allowOverlap="1">
+                <wp:simplePos x="0" y="0"/>
+                <wp:positionH relativeFrom="column">
+                  <wp:posOffset>462915</wp:posOffset>
+                </wp:positionH>
+                <wp:positionV relativeFrom="paragraph">
+                  <wp:posOffset>59055</wp:posOffset>
+                </wp:positionV>
+                <wp:extent cx="5873750" cy="2609850"/>
+                <wp:effectExtent l="0" t="0" r="12700" b="19050"/>
+                <wp:wrapNone/>
+                <wp:docPr id="34" name="Text Box 34"/>
+                <wp:cNvGraphicFramePr/>
+                <a:graphic xmlns:a="http://schemas.openxmlformats.org/drawingml/2006/main">
+                  <a:graphicData uri="http://schemas.microsoft.com/office/word/2010/wordprocessingShape">
+                    <wps:wsp>
+                      <wps:cNvSpPr txBox="1"/>
+                      <wps:spPr>
+                        <a:xfrm>
+                          <a:off x="0" y="0"/>
+                          <a:ext cx="5873750" cy="2609850"/>
+                        </a:xfrm>
+                        <a:prstGeom prst="rect">
+                          <a:avLst/>
+                        </a:prstGeom>
+                        <a:solidFill>
+                          <a:schemeClr val="lt1"/>
+                        </a:solidFill>
+                        <a:ln w="6350">
+                          <a:solidFill>
+                            <a:prstClr val="black"/>
+                          </a:solidFill>
+                        </a:ln>
+                      </wps:spPr>
+                      <wps:txbx>
+                        <w:txbxContent>
+                          <w:p>
+                            <w:pPr>
+                              <w:jc w:val="center"/>
+                            </w:pPr>
+                            <w:r>
+                              <w:rPr>
+                                <w:noProof/>
+                                <w:lang w:eastAsia="fr-FR"/>
+                              </w:rPr>
+                              <w:drawing>
+                                <wp:inline distT="0" distB="0" distL="0" distR="0" wp14:anchorId="2388EEDD" wp14:editId="3194A3CB">
+                                  <wp:extent cx="3611906" cy="1587500"/>
+                                  <wp:effectExtent l="0" t="0" r="7620" b="0"/>
+                                  <wp:docPr id="36" name="Picture 36"/>
+                                  <wp:cNvGraphicFramePr>
+                                    <a:graphicFrameLocks xmlns:a="http://schemas.openxmlformats.org/drawingml/2006/main" noChangeAspect="1"/>
+                                  </wp:cNvGraphicFramePr>
+                                  <a:graphic xmlns:a="http://schemas.openxmlformats.org/drawingml/2006/main">
+                                    <a:graphicData uri="http://schemas.openxmlformats.org/drawingml/2006/picture">
+                                      <pic:pic xmlns:pic="http://schemas.openxmlformats.org/drawingml/2006/picture">
+                                        <pic:nvPicPr>
+                                          <pic:cNvPr id="1" name=""/>
+                                          <pic:cNvPicPr/>
+                                        </pic:nvPicPr>
+                                        <pic:blipFill>
+                                          <a:blip r:embed="rId31"/>
+                                          <a:stretch>
+                                            <a:fillRect/>
+                                          </a:stretch>
+                                        </pic:blipFill>
+                                        <pic:spPr>
+                                          <a:xfrm>
+                                            <a:off x="0" y="0"/>
+                                            <a:ext cx="3641808" cy="1600643"/>
+                                          </a:xfrm>
+                                          <a:prstGeom prst="rect">
+                                            <a:avLst/>
+                                          </a:prstGeom>
+                                        </pic:spPr>
+                                      </pic:pic>
+                                    </a:graphicData>
+                                  </a:graphic>
+                                </wp:inline>
+                              </w:drawing>
+                            </w:r>
+                          </w:p>
+                          <w:p>
+                            <w:pPr>
+                              <w:jc w:val="center"/>
+                            </w:pPr>
+                            <w:r>
+                              <w:rPr>
+                                <w:noProof/>
+                                <w:lang w:eastAsia="fr-FR"/>
+                              </w:rPr>
+                              <w:drawing>
+                                <wp:inline distT="0" distB="0" distL="0" distR="0" wp14:anchorId="00AFF74D" wp14:editId="55EB6E2B">
+                                  <wp:extent cx="3041650" cy="922484"/>
+                                  <wp:effectExtent l="0" t="0" r="6350" b="0"/>
+                                  <wp:docPr id="37" name="Picture 37"/>
+                                  <wp:cNvGraphicFramePr>
+                                    <a:graphicFrameLocks xmlns:a="http://schemas.openxmlformats.org/drawingml/2006/main" noChangeAspect="1"/>
+                                  </wp:cNvGraphicFramePr>
+                                  <a:graphic xmlns:a="http://schemas.openxmlformats.org/drawingml/2006/main">
+                                    <a:graphicData uri="http://schemas.openxmlformats.org/drawingml/2006/picture">
+                                      <pic:pic xmlns:pic="http://schemas.openxmlformats.org/drawingml/2006/picture">
+                                        <pic:nvPicPr>
+                                          <pic:cNvPr id="1" name=""/>
+                                          <pic:cNvPicPr/>
+                                        </pic:nvPicPr>
+                                        <pic:blipFill>
+                                          <a:blip r:embed="rId32"/>
+                                          <a:stretch>
+                                            <a:fillRect/>
+                                          </a:stretch>
+                                        </pic:blipFill>
+                                        <pic:spPr>
+                                          <a:xfrm>
+                                            <a:off x="0" y="0"/>
+                                            <a:ext cx="3081214" cy="934483"/>
+                                          </a:xfrm>
+                                          <a:prstGeom prst="rect">
+                                            <a:avLst/>
+                                          </a:prstGeom>
+                                        </pic:spPr>
+                                      </pic:pic>
+                                    </a:graphicData>
+                                  </a:graphic>
+                                </wp:inline>
+                              </w:drawing>
+                            </w:r>
+                          </w:p>
+                        </w:txbxContent>
+                      </wps:txbx>
+                      <wps:bodyPr rot="0" spcFirstLastPara="0" vertOverflow="overflow" horzOverflow="overflow" vert="horz" wrap="square" lIns="91440" tIns="45720" rIns="91440" bIns="45720" numCol="1" spcCol="0" rtlCol="0" fromWordArt="0" anchor="t" anchorCtr="0" forceAA="0" compatLnSpc="1">
+                        <a:prstTxWarp prst="textNoShape">
+                          <a:avLst/>
+                        </a:prstTxWarp>
+                        <a:noAutofit/>
+                      </wps:bodyPr>
+                    </wps:wsp>
+                  </a:graphicData>
+                </a:graphic>
+                <wp14:sizeRelV relativeFrom="margin">
+                  <wp14:pctHeight>0</wp14:pctHeight>
+                </wp14:sizeRelV>
+              </wp:anchor>
+            </w:drawing>
+          </mc:Choice>
+          <mc:Fallback>
+            <w:pict>
+              <v:shape id="Text Box 34" o:spid="_x0000_s1042" type="#_x0000_t202" style="position:absolute;left:0;text-align:left;margin-left:36.45pt;margin-top:4.65pt;width:462.5pt;height:205.5pt;z-index:251681792;visibility:visible;mso-wrap-style:square;mso-height-percent:0;mso-wrap-distance-left:9pt;mso-wrap-distance-top:0;mso-wrap-distance-right:9pt;mso-wrap-distance-bottom:0;mso-position-horizontal:absolute;mso-position-horizontal-relative:text;mso-position-vertical:absolute;mso-position-vertical-relative:text;mso-height-percent:0;mso-height-relative:margin;v-text-anchor:top" o:gfxdata="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" fillcolor="white [3201]" strokeweight=".5pt">
+                <v:textbox>
+                  <w:txbxContent>
+                    <w:p>
+                      <w:pPr>
+                        <w:jc w:val="center"/>
+                      </w:pPr>
+                      <w:r>
+                        <w:rPr>
+                          <w:noProof/>
+                          <w:lang w:eastAsia="fr-FR"/>
+                        </w:rPr>
+                        <w:drawing>
+                          <wp:inline distT="0" distB="0" distL="0" distR="0" wp14:anchorId="2388EEDD" wp14:editId="3194A3CB">
+                            <wp:extent cx="3611906" cy="1587500"/>
+                            <wp:effectExtent l="0" t="0" r="7620" b="0"/>
+                            <wp:docPr id="36" name="Picture 36"/>
+                            <wp:cNvGraphicFramePr>
+                              <a:graphicFrameLocks xmlns:a="http://schemas.openxmlformats.org/drawingml/2006/main" noChangeAspect="1"/>
+                            </wp:cNvGraphicFramePr>
+                            <a:graphic xmlns:a="http://schemas.openxmlformats.org/drawingml/2006/main">
+                              <a:graphicData uri="http://schemas.openxmlformats.org/drawingml/2006/picture">
+                                <pic:pic xmlns:pic="http://schemas.openxmlformats.org/drawingml/2006/picture">
+                                  <pic:nvPicPr>
+                                    <pic:cNvPr id="1" name=""/>
+                                    <pic:cNvPicPr/>
+                                  </pic:nvPicPr>
+                                  <pic:blipFill>
+                                    <a:blip r:embed="rId31"/>
+                                    <a:stretch>
+                                      <a:fillRect/>
+                                    </a:stretch>
+                                  </pic:blipFill>
+                                  <pic:spPr>
+                                    <a:xfrm>
+                                      <a:off x="0" y="0"/>
+                                      <a:ext cx="3641808" cy="1600643"/>
+                                    </a:xfrm>
+                                    <a:prstGeom prst="rect">
+                                      <a:avLst/>
+                                    </a:prstGeom>
+                                  </pic:spPr>
+                                </pic:pic>
+                              </a:graphicData>
+                            </a:graphic>
+                          </wp:inline>
+                        </w:drawing>
+                      </w:r>
+                    </w:p>
+                    <w:p>
+                      <w:pPr>
+                        <w:jc w:val="center"/>
+                      </w:pPr>
+                      <w:r>
+                        <w:rPr>
+                          <w:noProof/>
+                          <w:lang w:eastAsia="fr-FR"/>
+                        </w:rPr>
+                        <w:drawing>
+                          <wp:inline distT="0" distB="0" distL="0" distR="0" wp14:anchorId="00AFF74D" wp14:editId="55EB6E2B">
+                            <wp:extent cx="3041650" cy="922484"/>
+                            <wp:effectExtent l="0" t="0" r="6350" b="0"/>
+                            <wp:docPr id="37" name="Picture 37"/>
+                            <wp:cNvGraphicFramePr>
+                              <a:graphicFrameLocks xmlns:a="http://schemas.openxmlformats.org/drawingml/2006/main" noChangeAspect="1"/>
+                            </wp:cNvGraphicFramePr>
+                            <a:graphic xmlns:a="http://schemas.openxmlformats.org/drawingml/2006/main">
+                              <a:graphicData uri="http://schemas.openxmlformats.org/drawingml/2006/picture">
+                                <pic:pic xmlns:pic="http://schemas.openxmlformats.org/drawingml/2006/picture">
+                                  <pic:nvPicPr>
+                                    <pic:cNvPr id="1" name=""/>
+                                    <pic:cNvPicPr/>
+                                  </pic:nvPicPr>
+                                  <pic:blipFill>
+                                    <a:blip r:embed="rId32"/>
+                                    <a:stretch>
+                                      <a:fillRect/>
+                                    </a:stretch>
+                                  </pic:blipFill>
+                                  <pic:spPr>
+                                    <a:xfrm>
+                                      <a:off x="0" y="0"/>
+                                      <a:ext cx="3081214" cy="934483"/>
+                                    </a:xfrm>
+                                    <a:prstGeom prst="rect">
+                                      <a:avLst/>
+                                    </a:prstGeom>
+                                  </pic:spPr>
+                                </pic:pic>
+                              </a:graphicData>
+                            </a:graphic>
+                          </wp:inline>
+                        </w:drawing>
+                      </w:r>
+                    </w:p>
+                  </w:txbxContent>
+                </v:textbox>
+              </v:shape>
+            </w:pict>
+          </mc:Fallback>
+        </mc:AlternateContent>
+      </w:r>
+    </w:p>
+    <w:p/>
+    <w:p/>
+    <w:p/>
+    <w:p/>
+    <w:p/>
+    <w:p/>
+    <w:p/>
+    <w:p/>
+    <w:p/>
+    <w:p>
+      <w:pPr>
+        <w:pStyle w:val="ListParagraph"/>
+        <w:numPr>
+          <w:ilvl w:val="0"/>
+          <w:numId w:val="1"/>
+        </w:numPr>
+      </w:pPr>
+      <w:r>
+        <w:t xml:space="preserve">Filtrer </w:t>
+      </w:r>
+      <w:r>
+        <w:t xml:space="preserve">(par exemple filtrer tous les articles dont </w:t>
+      </w:r>
+      <w:proofErr w:type="spellStart"/>
+      <w:r>
+        <w:rPr>
+          <w:b/>
+        </w:rPr>
+        <w:t>is_published</w:t>
+      </w:r>
+      <w:proofErr w:type="spellEnd"/>
+      <w:r>
+        <w:rPr>
+          <w:b/>
+        </w:rPr>
+        <w:t xml:space="preserve"> = </w:t>
+      </w:r>
+      <w:proofErr w:type="spellStart"/>
+      <w:r>
+        <w:rPr>
+          <w:b/>
+        </w:rPr>
+        <w:t>True</w:t>
+      </w:r>
+      <w:proofErr w:type="spellEnd"/>
+      <w:r>
+        <w:t>)</w:t>
+      </w:r>
+    </w:p>
+    <w:p>
+      <w:pPr>
+        <w:pStyle w:val="ListParagraph"/>
+      </w:pPr>
+      <w:r>
+        <w:rPr>
+          <w:noProof/>
+          <w:lang w:eastAsia="fr-FR"/>
+        </w:rPr>
+        <mc:AlternateContent>
+          <mc:Choice Requires="wps">
+            <w:drawing>
+              <wp:anchor distT="0" distB="0" distL="114300" distR="114300" simplePos="0" relativeHeight="251682816" behindDoc="0" locked="0" layoutInCell="1" allowOverlap="1">
+                <wp:simplePos x="0" y="0"/>
+                <wp:positionH relativeFrom="column">
+                  <wp:posOffset>564515</wp:posOffset>
+                </wp:positionH>
+                <wp:positionV relativeFrom="paragraph">
+                  <wp:posOffset>28575</wp:posOffset>
+                </wp:positionV>
+                <wp:extent cx="5378450" cy="2006600"/>
+                <wp:effectExtent l="0" t="0" r="12700" b="12700"/>
+                <wp:wrapNone/>
+                <wp:docPr id="38" name="Text Box 38"/>
+                <wp:cNvGraphicFramePr/>
+                <a:graphic xmlns:a="http://schemas.openxmlformats.org/drawingml/2006/main">
+                  <a:graphicData uri="http://schemas.microsoft.com/office/word/2010/wordprocessingShape">
+                    <wps:wsp>
+                      <wps:cNvSpPr txBox="1"/>
+                      <wps:spPr>
+                        <a:xfrm>
+                          <a:off x="0" y="0"/>
+                          <a:ext cx="5378450" cy="2006600"/>
+                        </a:xfrm>
+                        <a:prstGeom prst="rect">
+                          <a:avLst/>
+                        </a:prstGeom>
+                        <a:solidFill>
+                          <a:schemeClr val="lt1"/>
+                        </a:solidFill>
+                        <a:ln w="6350">
+                          <a:solidFill>
+                            <a:prstClr val="black"/>
+                          </a:solidFill>
+                        </a:ln>
+                      </wps:spPr>
+                      <wps:txbx>
+                        <w:txbxContent>
+                          <w:p>
+                            <w:pPr>
+                              <w:jc w:val="center"/>
+                            </w:pPr>
+                            <w:r>
+                              <w:rPr>
+                                <w:noProof/>
+                                <w:lang w:eastAsia="fr-FR"/>
+                              </w:rPr>
+                              <w:drawing>
+                                <wp:inline distT="0" distB="0" distL="0" distR="0" wp14:anchorId="6711CCC6" wp14:editId="586E232D">
+                                  <wp:extent cx="3886200" cy="1141628"/>
+                                  <wp:effectExtent l="0" t="0" r="0" b="1905"/>
+                                  <wp:docPr id="39" name="Picture 39"/>
+                                  <wp:cNvGraphicFramePr>
+                                    <a:graphicFrameLocks xmlns:a="http://schemas.openxmlformats.org/drawingml/2006/main" noChangeAspect="1"/>
+                                  </wp:cNvGraphicFramePr>
+                                  <a:graphic xmlns:a="http://schemas.openxmlformats.org/drawingml/2006/main">
+                                    <a:graphicData uri="http://schemas.openxmlformats.org/drawingml/2006/picture">
+                                      <pic:pic xmlns:pic="http://schemas.openxmlformats.org/drawingml/2006/picture">
+                                        <pic:nvPicPr>
+                                          <pic:cNvPr id="1" name=""/>
+                                          <pic:cNvPicPr/>
+                                        </pic:nvPicPr>
+                                        <pic:blipFill>
+                                          <a:blip r:embed="rId33"/>
+                                          <a:stretch>
+                                            <a:fillRect/>
+                                          </a:stretch>
+                                        </pic:blipFill>
+                                        <pic:spPr>
+                                          <a:xfrm>
+                                            <a:off x="0" y="0"/>
+                                            <a:ext cx="3901703" cy="1146182"/>
+                                          </a:xfrm>
+                                          <a:prstGeom prst="rect">
+                                            <a:avLst/>
+                                          </a:prstGeom>
+                                        </pic:spPr>
+                                      </pic:pic>
+                                    </a:graphicData>
+                                  </a:graphic>
+                                </wp:inline>
+                              </w:drawing>
+                            </w:r>
+                          </w:p>
+                        </w:txbxContent>
+                      </wps:txbx>
+                      <wps:bodyPr rot="0" spcFirstLastPara="0" vertOverflow="overflow" horzOverflow="overflow" vert="horz" wrap="square" lIns="91440" tIns="45720" rIns="91440" bIns="45720" numCol="1" spcCol="0" rtlCol="0" fromWordArt="0" anchor="t" anchorCtr="0" forceAA="0" compatLnSpc="1">
+                        <a:prstTxWarp prst="textNoShape">
+                          <a:avLst/>
+                        </a:prstTxWarp>
+                        <a:noAutofit/>
+                      </wps:bodyPr>
+                    </wps:wsp>
+                  </a:graphicData>
+                </a:graphic>
+                <wp14:sizeRelV relativeFrom="margin">
+                  <wp14:pctHeight>0</wp14:pctHeight>
+                </wp14:sizeRelV>
+              </wp:anchor>
+            </w:drawing>
+          </mc:Choice>
+          <mc:Fallback>
+            <w:pict>
+              <v:shape id="Text Box 38" o:spid="_x0000_s1043" type="#_x0000_t202" style="position:absolute;left:0;text-align:left;margin-left:44.45pt;margin-top:2.25pt;width:423.5pt;height:158pt;z-index:251682816;visibility:visible;mso-wrap-style:square;mso-height-percent:0;mso-wrap-distance-left:9pt;mso-wrap-distance-top:0;mso-wrap-distance-right:9pt;mso-wrap-distance-bottom:0;mso-position-horizontal:absolute;mso-position-horizontal-relative:text;mso-position-vertical:absolute;mso-position-vertical-relative:text;mso-height-percent:0;mso-height-relative:margin;v-text-anchor:top" o:gfxdata="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" fillcolor="white [3201]" strokeweight=".5pt">
+                <v:textbox>
+                  <w:txbxContent>
+                    <w:p>
+                      <w:pPr>
+                        <w:jc w:val="center"/>
+                      </w:pPr>
+                      <w:r>
+                        <w:rPr>
+                          <w:noProof/>
+                          <w:lang w:eastAsia="fr-FR"/>
+                        </w:rPr>
+                        <w:drawing>
+                          <wp:inline distT="0" distB="0" distL="0" distR="0" wp14:anchorId="6711CCC6" wp14:editId="586E232D">
+                            <wp:extent cx="3886200" cy="1141628"/>
+                            <wp:effectExtent l="0" t="0" r="0" b="1905"/>
+                            <wp:docPr id="39" name="Picture 39"/>
+                            <wp:cNvGraphicFramePr>
+                              <a:graphicFrameLocks xmlns:a="http://schemas.openxmlformats.org/drawingml/2006/main" noChangeAspect="1"/>
+                            </wp:cNvGraphicFramePr>
+                            <a:graphic xmlns:a="http://schemas.openxmlformats.org/drawingml/2006/main">
+                              <a:graphicData uri="http://schemas.openxmlformats.org/drawingml/2006/picture">
+                                <pic:pic xmlns:pic="http://schemas.openxmlformats.org/drawingml/2006/picture">
+                                  <pic:nvPicPr>
+                                    <pic:cNvPr id="1" name=""/>
+                                    <pic:cNvPicPr/>
+                                  </pic:nvPicPr>
+                                  <pic:blipFill>
+                                    <a:blip r:embed="rId33"/>
+                                    <a:stretch>
+                                      <a:fillRect/>
+                                    </a:stretch>
+                                  </pic:blipFill>
+                                  <pic:spPr>
+                                    <a:xfrm>
+                                      <a:off x="0" y="0"/>
+                                      <a:ext cx="3901703" cy="1146182"/>
+                                    </a:xfrm>
+                                    <a:prstGeom prst="rect">
+                                      <a:avLst/>
+                                    </a:prstGeom>
+                                  </pic:spPr>
+                                </pic:pic>
+                              </a:graphicData>
+                            </a:graphic>
+                          </wp:inline>
+                        </w:drawing>
+                      </w:r>
+                    </w:p>
+                  </w:txbxContent>
+                </v:textbox>
+              </v:shape>
+            </w:pict>
+          </mc:Fallback>
+        </mc:AlternateContent>
+      </w:r>
+    </w:p>
+    <w:p/>
+    <w:p/>
+    <w:p>
+      <w:pPr>
+        <w:pStyle w:val="ListParagraph"/>
+        <w:numPr>
+          <w:ilvl w:val="0"/>
+          <w:numId w:val="1"/>
+        </w:numPr>
+      </w:pPr>
+      <w:r>
+        <w:lastRenderedPageBreak/>
+        <w:t>Récupérer un enregistrement par son ID</w:t>
+      </w:r>
+    </w:p>
+    <w:p>
+      <w:pPr>
+        <w:pStyle w:val="ListParagraph"/>
+      </w:pPr>
+      <w:r>
+        <w:rPr>
+          <w:noProof/>
+          <w:lang w:eastAsia="fr-FR"/>
+        </w:rPr>
+        <mc:AlternateContent>
+          <mc:Choice Requires="wps">
+            <w:drawing>
+              <wp:anchor distT="0" distB="0" distL="114300" distR="114300" simplePos="0" relativeHeight="251683840" behindDoc="0" locked="0" layoutInCell="1" allowOverlap="1">
+                <wp:simplePos x="0" y="0"/>
+                <wp:positionH relativeFrom="column">
+                  <wp:posOffset>462915</wp:posOffset>
+                </wp:positionH>
+                <wp:positionV relativeFrom="paragraph">
+                  <wp:posOffset>31115</wp:posOffset>
+                </wp:positionV>
+                <wp:extent cx="5676900" cy="990600"/>
+                <wp:effectExtent l="0" t="0" r="19050" b="19050"/>
+                <wp:wrapNone/>
+                <wp:docPr id="40" name="Text Box 40"/>
+                <wp:cNvGraphicFramePr/>
+                <a:graphic xmlns:a="http://schemas.openxmlformats.org/drawingml/2006/main">
+                  <a:graphicData uri="http://schemas.microsoft.com/office/word/2010/wordprocessingShape">
+                    <wps:wsp>
+                      <wps:cNvSpPr txBox="1"/>
+                      <wps:spPr>
+                        <a:xfrm>
+                          <a:off x="0" y="0"/>
+                          <a:ext cx="5676900" cy="990600"/>
+                        </a:xfrm>
+                        <a:prstGeom prst="rect">
+                          <a:avLst/>
+                        </a:prstGeom>
+                        <a:solidFill>
+                          <a:schemeClr val="lt1"/>
+                        </a:solidFill>
+                        <a:ln w="6350">
+                          <a:solidFill>
+                            <a:prstClr val="black"/>
+                          </a:solidFill>
+                        </a:ln>
+                      </wps:spPr>
+                      <wps:txbx>
+                        <w:txbxContent>
+                          <w:p>
+                            <w:pPr>
+                              <w:jc w:val="center"/>
+                            </w:pPr>
+                            <w:r>
+                              <w:rPr>
+                                <w:noProof/>
+                                <w:lang w:eastAsia="fr-FR"/>
+                              </w:rPr>
+                              <w:drawing>
+                                <wp:inline distT="0" distB="0" distL="0" distR="0" wp14:anchorId="753110D6" wp14:editId="2DF67A26">
+                                  <wp:extent cx="4091940" cy="892810"/>
+                                  <wp:effectExtent l="0" t="0" r="3810" b="2540"/>
+                                  <wp:docPr id="41" name="Picture 41"/>
+                                  <wp:cNvGraphicFramePr>
+                                    <a:graphicFrameLocks xmlns:a="http://schemas.openxmlformats.org/drawingml/2006/main" noChangeAspect="1"/>
+                                  </wp:cNvGraphicFramePr>
+                                  <a:graphic xmlns:a="http://schemas.openxmlformats.org/drawingml/2006/main">
+                                    <a:graphicData uri="http://schemas.openxmlformats.org/drawingml/2006/picture">
+                                      <pic:pic xmlns:pic="http://schemas.openxmlformats.org/drawingml/2006/picture">
+                                        <pic:nvPicPr>
+                                          <pic:cNvPr id="1" name=""/>
+                                          <pic:cNvPicPr/>
+                                        </pic:nvPicPr>
+                                        <pic:blipFill>
+                                          <a:blip r:embed="rId34"/>
+                                          <a:stretch>
+                                            <a:fillRect/>
+                                          </a:stretch>
+                                        </pic:blipFill>
+                                        <pic:spPr>
+                                          <a:xfrm>
+                                            <a:off x="0" y="0"/>
+                                            <a:ext cx="4091940" cy="892810"/>
+                                          </a:xfrm>
+                                          <a:prstGeom prst="rect">
+                                            <a:avLst/>
+                                          </a:prstGeom>
+                                        </pic:spPr>
+                                      </pic:pic>
+                                    </a:graphicData>
+                                  </a:graphic>
+                                </wp:inline>
+                              </w:drawing>
+                            </w:r>
+                          </w:p>
+                        </w:txbxContent>
+                      </wps:txbx>
+                      <wps:bodyPr rot="0" spcFirstLastPara="0" vertOverflow="overflow" horzOverflow="overflow" vert="horz" wrap="square" lIns="91440" tIns="45720" rIns="91440" bIns="45720" numCol="1" spcCol="0" rtlCol="0" fromWordArt="0" anchor="t" anchorCtr="0" forceAA="0" compatLnSpc="1">
+                        <a:prstTxWarp prst="textNoShape">
+                          <a:avLst/>
+                        </a:prstTxWarp>
+                        <a:noAutofit/>
+                      </wps:bodyPr>
+                    </wps:wsp>
+                  </a:graphicData>
+                </a:graphic>
+              </wp:anchor>
+            </w:drawing>
+          </mc:Choice>
+          <mc:Fallback>
+            <w:pict>
+              <v:shape id="Text Box 40" o:spid="_x0000_s1044" type="#_x0000_t202" style="position:absolute;left:0;text-align:left;margin-left:36.45pt;margin-top:2.45pt;width:447pt;height:78pt;z-index:251683840;visibility:visible;mso-wrap-style:square;mso-wrap-distance-left:9pt;mso-wrap-distance-top:0;mso-wrap-distance-right:9pt;mso-wrap-distance-bottom:0;mso-position-horizontal:absolute;mso-position-horizontal-relative:text;mso-position-vertical:absolute;mso-position-vertical-relative:text;v-text-anchor:top" o:gfxdata="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" fillcolor="white [3201]" strokeweight=".5pt">
+                <v:textbox>
+                  <w:txbxContent>
+                    <w:p>
+                      <w:pPr>
+                        <w:jc w:val="center"/>
+                      </w:pPr>
+                      <w:r>
+                        <w:rPr>
+                          <w:noProof/>
+                          <w:lang w:eastAsia="fr-FR"/>
+                        </w:rPr>
+                        <w:drawing>
+                          <wp:inline distT="0" distB="0" distL="0" distR="0" wp14:anchorId="753110D6" wp14:editId="2DF67A26">
+                            <wp:extent cx="4091940" cy="892810"/>
+                            <wp:effectExtent l="0" t="0" r="3810" b="2540"/>
+                            <wp:docPr id="41" name="Picture 41"/>
+                            <wp:cNvGraphicFramePr>
+                              <a:graphicFrameLocks xmlns:a="http://schemas.openxmlformats.org/drawingml/2006/main" noChangeAspect="1"/>
+                            </wp:cNvGraphicFramePr>
+                            <a:graphic xmlns:a="http://schemas.openxmlformats.org/drawingml/2006/main">
+                              <a:graphicData uri="http://schemas.openxmlformats.org/drawingml/2006/picture">
+                                <pic:pic xmlns:pic="http://schemas.openxmlformats.org/drawingml/2006/picture">
+                                  <pic:nvPicPr>
+                                    <pic:cNvPr id="1" name=""/>
+                                    <pic:cNvPicPr/>
+                                  </pic:nvPicPr>
+                                  <pic:blipFill>
+                                    <a:blip r:embed="rId34"/>
+                                    <a:stretch>
+                                      <a:fillRect/>
+                                    </a:stretch>
+                                  </pic:blipFill>
+                                  <pic:spPr>
+                                    <a:xfrm>
+                                      <a:off x="0" y="0"/>
+                                      <a:ext cx="4091940" cy="892810"/>
+                                    </a:xfrm>
+                                    <a:prstGeom prst="rect">
+                                      <a:avLst/>
+                                    </a:prstGeom>
+                                  </pic:spPr>
+                                </pic:pic>
+                              </a:graphicData>
+                            </a:graphic>
+                          </wp:inline>
+                        </w:drawing>
+                      </w:r>
+                    </w:p>
+                  </w:txbxContent>
+                </v:textbox>
+              </v:shape>
+            </w:pict>
+          </mc:Fallback>
+        </mc:AlternateContent>
+      </w:r>
+    </w:p>
+    <w:p/>
+    <w:p/>
+    <w:p/>
+    <w:p>
+      <w:pPr>
+        <w:rPr>
+          <w:b/>
+        </w:rPr>
+      </w:pPr>
+      <w:r>
+        <w:rPr>
+          <w:b/>
+        </w:rPr>
+        <w:t>TEMPLATES</w:t>
+      </w:r>
+    </w:p>
+    <w:p>
+      <w:pPr>
+        <w:pStyle w:val="ListParagraph"/>
+        <w:numPr>
+          <w:ilvl w:val="0"/>
+          <w:numId w:val="1"/>
+        </w:numPr>
+      </w:pPr>
+      <w:r>
+        <w:t xml:space="preserve">Créer un répertoire </w:t>
+      </w:r>
+      <w:r>
+        <w:rPr>
+          <w:b/>
+        </w:rPr>
+        <w:t>templates</w:t>
+      </w:r>
+      <w:r>
+        <w:t xml:space="preserve"> à la racine de notre projet</w:t>
+      </w:r>
+      <w:r>
+        <w:t xml:space="preserve"> et créer notre fichier html</w:t>
+      </w:r>
+    </w:p>
+    <w:p>
+      <w:pPr>
+        <w:pStyle w:val="ListParagraph"/>
+      </w:pPr>
+      <w:r>
+        <w:rPr>
+          <w:noProof/>
+          <w:lang w:eastAsia="fr-FR"/>
+        </w:rPr>
+        <mc:AlternateContent>
+          <mc:Choice Requires="wps">
+            <w:drawing>
+              <wp:anchor distT="0" distB="0" distL="114300" distR="114300" simplePos="0" relativeHeight="251684864" behindDoc="0" locked="0" layoutInCell="1" allowOverlap="1">
+                <wp:simplePos x="0" y="0"/>
+                <wp:positionH relativeFrom="column">
+                  <wp:posOffset>469265</wp:posOffset>
+                </wp:positionH>
+                <wp:positionV relativeFrom="paragraph">
+                  <wp:posOffset>19050</wp:posOffset>
+                </wp:positionV>
+                <wp:extent cx="5651500" cy="990600"/>
+                <wp:effectExtent l="0" t="0" r="25400" b="19050"/>
+                <wp:wrapNone/>
+                <wp:docPr id="42" name="Text Box 42"/>
+                <wp:cNvGraphicFramePr/>
+                <a:graphic xmlns:a="http://schemas.openxmlformats.org/drawingml/2006/main">
+                  <a:graphicData uri="http://schemas.microsoft.com/office/word/2010/wordprocessingShape">
+                    <wps:wsp>
+                      <wps:cNvSpPr txBox="1"/>
+                      <wps:spPr>
+                        <a:xfrm>
+                          <a:off x="0" y="0"/>
+                          <a:ext cx="5651500" cy="990600"/>
+                        </a:xfrm>
+                        <a:prstGeom prst="rect">
+                          <a:avLst/>
+                        </a:prstGeom>
+                        <a:solidFill>
+                          <a:schemeClr val="lt1"/>
+                        </a:solidFill>
+                        <a:ln w="6350">
+                          <a:solidFill>
+                            <a:prstClr val="black"/>
+                          </a:solidFill>
+                        </a:ln>
+                      </wps:spPr>
+                      <wps:txbx>
+                        <w:txbxContent>
+                          <w:p>
+                            <w:pPr>
+                              <w:jc w:val="center"/>
+                            </w:pPr>
+                            <w:r>
+                              <w:rPr>
+                                <w:noProof/>
+                                <w:lang w:eastAsia="fr-FR"/>
+                              </w:rPr>
+                              <w:drawing>
+                                <wp:inline distT="0" distB="0" distL="0" distR="0" wp14:anchorId="2B24E29F" wp14:editId="1C7899B9">
+                                  <wp:extent cx="4248150" cy="866775"/>
+                                  <wp:effectExtent l="0" t="0" r="0" b="9525"/>
+                                  <wp:docPr id="43" name="Picture 43"/>
+                                  <wp:cNvGraphicFramePr>
+                                    <a:graphicFrameLocks xmlns:a="http://schemas.openxmlformats.org/drawingml/2006/main" noChangeAspect="1"/>
+                                  </wp:cNvGraphicFramePr>
+                                  <a:graphic xmlns:a="http://schemas.openxmlformats.org/drawingml/2006/main">
+                                    <a:graphicData uri="http://schemas.openxmlformats.org/drawingml/2006/picture">
+                                      <pic:pic xmlns:pic="http://schemas.openxmlformats.org/drawingml/2006/picture">
+                                        <pic:nvPicPr>
+                                          <pic:cNvPr id="1" name=""/>
+                                          <pic:cNvPicPr/>
+                                        </pic:nvPicPr>
+                                        <pic:blipFill>
+                                          <a:blip r:embed="rId35"/>
+                                          <a:stretch>
+                                            <a:fillRect/>
+                                          </a:stretch>
+                                        </pic:blipFill>
+                                        <pic:spPr>
+                                          <a:xfrm>
+                                            <a:off x="0" y="0"/>
+                                            <a:ext cx="4248150" cy="866775"/>
+                                          </a:xfrm>
+                                          <a:prstGeom prst="rect">
+                                            <a:avLst/>
+                                          </a:prstGeom>
+                                        </pic:spPr>
+                                      </pic:pic>
+                                    </a:graphicData>
+                                  </a:graphic>
+                                </wp:inline>
+                              </w:drawing>
+                            </w:r>
+                          </w:p>
+                        </w:txbxContent>
+                      </wps:txbx>
+                      <wps:bodyPr rot="0" spcFirstLastPara="0" vertOverflow="overflow" horzOverflow="overflow" vert="horz" wrap="square" lIns="91440" tIns="45720" rIns="91440" bIns="45720" numCol="1" spcCol="0" rtlCol="0" fromWordArt="0" anchor="t" anchorCtr="0" forceAA="0" compatLnSpc="1">
+                        <a:prstTxWarp prst="textNoShape">
+                          <a:avLst/>
+                        </a:prstTxWarp>
+                        <a:noAutofit/>
+                      </wps:bodyPr>
+                    </wps:wsp>
+                  </a:graphicData>
+                </a:graphic>
+                <wp14:sizeRelV relativeFrom="margin">
+                  <wp14:pctHeight>0</wp14:pctHeight>
+                </wp14:sizeRelV>
+              </wp:anchor>
+            </w:drawing>
+          </mc:Choice>
+          <mc:Fallback>
+            <w:pict>
+              <v:shape id="Text Box 42" o:spid="_x0000_s1045" type="#_x0000_t202" style="position:absolute;left:0;text-align:left;margin-left:36.95pt;margin-top:1.5pt;width:445pt;height:78pt;z-index:251684864;visibility:visible;mso-wrap-style:square;mso-height-percent:0;mso-wrap-distance-left:9pt;mso-wrap-distance-top:0;mso-wrap-distance-right:9pt;mso-wrap-distance-bottom:0;mso-position-horizontal:absolute;mso-position-horizontal-relative:text;mso-position-vertical:absolute;mso-position-vertical-relative:text;mso-height-percent:0;mso-height-relative:margin;v-text-anchor:top" o:gfxdata="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" fillcolor="white [3201]" strokeweight=".5pt">
+                <v:textbox>
+                  <w:txbxContent>
+                    <w:p>
+                      <w:pPr>
+                        <w:jc w:val="center"/>
+                      </w:pPr>
+                      <w:r>
+                        <w:rPr>
+                          <w:noProof/>
+                          <w:lang w:eastAsia="fr-FR"/>
+                        </w:rPr>
+                        <w:drawing>
+                          <wp:inline distT="0" distB="0" distL="0" distR="0" wp14:anchorId="2B24E29F" wp14:editId="1C7899B9">
+                            <wp:extent cx="4248150" cy="866775"/>
+                            <wp:effectExtent l="0" t="0" r="0" b="9525"/>
+                            <wp:docPr id="43" name="Picture 43"/>
+                            <wp:cNvGraphicFramePr>
+                              <a:graphicFrameLocks xmlns:a="http://schemas.openxmlformats.org/drawingml/2006/main" noChangeAspect="1"/>
+                            </wp:cNvGraphicFramePr>
+                            <a:graphic xmlns:a="http://schemas.openxmlformats.org/drawingml/2006/main">
+                              <a:graphicData uri="http://schemas.openxmlformats.org/drawingml/2006/picture">
+                                <pic:pic xmlns:pic="http://schemas.openxmlformats.org/drawingml/2006/picture">
+                                  <pic:nvPicPr>
+                                    <pic:cNvPr id="1" name=""/>
+                                    <pic:cNvPicPr/>
+                                  </pic:nvPicPr>
+                                  <pic:blipFill>
+                                    <a:blip r:embed="rId35"/>
+                                    <a:stretch>
+                                      <a:fillRect/>
+                                    </a:stretch>
+                                  </pic:blipFill>
+                                  <pic:spPr>
+                                    <a:xfrm>
+                                      <a:off x="0" y="0"/>
+                                      <a:ext cx="4248150" cy="866775"/>
+                                    </a:xfrm>
+                                    <a:prstGeom prst="rect">
+                                      <a:avLst/>
+                                    </a:prstGeom>
+                                  </pic:spPr>
+                                </pic:pic>
+                              </a:graphicData>
+                            </a:graphic>
+                          </wp:inline>
+                        </w:drawing>
+                      </w:r>
+                    </w:p>
+                  </w:txbxContent>
+                </v:textbox>
+              </v:shape>
+            </w:pict>
+          </mc:Fallback>
+        </mc:AlternateContent>
+      </w:r>
+    </w:p>
+    <w:p/>
+    <w:p/>
+    <w:p/>
+    <w:p>
+      <w:pPr>
+        <w:pStyle w:val="ListParagraph"/>
+        <w:numPr>
+          <w:ilvl w:val="0"/>
+          <w:numId w:val="1"/>
+        </w:numPr>
+      </w:pPr>
+      <w:r>
+        <w:t xml:space="preserve">Ajouter </w:t>
+      </w:r>
+      <w:r>
+        <w:t>le nom du ré</w:t>
+      </w:r>
+      <w:r>
+        <w:t>pertoire dans l</w:t>
+      </w:r>
+      <w:r>
+        <w:t xml:space="preserve">e dictionnaire de notre liste </w:t>
+      </w:r>
+      <w:r>
+        <w:rPr>
+          <w:b/>
+        </w:rPr>
+        <w:t>TEMPLATE</w:t>
+      </w:r>
+      <w:r>
+        <w:t xml:space="preserve"> du fichier settings</w:t>
+      </w:r>
+    </w:p>
+    <w:p>
+      <w:pPr>
+        <w:pStyle w:val="ListParagraph"/>
+      </w:pPr>
+      <w:r>
+        <w:rPr>
+          <w:noProof/>
+          <w:lang w:eastAsia="fr-FR"/>
+        </w:rPr>
+        <mc:AlternateContent>
+          <mc:Choice Requires="wps">
+            <w:drawing>
+              <wp:anchor distT="0" distB="0" distL="114300" distR="114300" simplePos="0" relativeHeight="251685888" behindDoc="0" locked="0" layoutInCell="1" allowOverlap="1">
+                <wp:simplePos x="0" y="0"/>
+                <wp:positionH relativeFrom="column">
+                  <wp:posOffset>462915</wp:posOffset>
+                </wp:positionH>
+                <wp:positionV relativeFrom="paragraph">
+                  <wp:posOffset>57785</wp:posOffset>
+                </wp:positionV>
+                <wp:extent cx="5543550" cy="1638300"/>
+                <wp:effectExtent l="0" t="0" r="19050" b="19050"/>
+                <wp:wrapNone/>
+                <wp:docPr id="44" name="Text Box 44"/>
+                <wp:cNvGraphicFramePr/>
+                <a:graphic xmlns:a="http://schemas.openxmlformats.org/drawingml/2006/main">
+                  <a:graphicData uri="http://schemas.microsoft.com/office/word/2010/wordprocessingShape">
+                    <wps:wsp>
+                      <wps:cNvSpPr txBox="1"/>
+                      <wps:spPr>
+                        <a:xfrm>
+                          <a:off x="0" y="0"/>
+                          <a:ext cx="5543550" cy="1638300"/>
+                        </a:xfrm>
+                        <a:prstGeom prst="rect">
+                          <a:avLst/>
+                        </a:prstGeom>
+                        <a:solidFill>
+                          <a:schemeClr val="lt1"/>
+                        </a:solidFill>
+                        <a:ln w="6350">
+                          <a:solidFill>
+                            <a:prstClr val="black"/>
+                          </a:solidFill>
+                        </a:ln>
+                      </wps:spPr>
+                      <wps:txbx>
+                        <w:txbxContent>
+                          <w:p>
+                            <w:pPr>
+                              <w:jc w:val="center"/>
+                            </w:pPr>
+                            <w:r>
+                              <w:rPr>
+                                <w:noProof/>
+                                <w:lang w:eastAsia="fr-FR"/>
+                              </w:rPr>
+                              <w:drawing>
+                                <wp:inline distT="0" distB="0" distL="0" distR="0" wp14:anchorId="6A8663E1" wp14:editId="2CA44757">
+                                  <wp:extent cx="2781896" cy="1473200"/>
+                                  <wp:effectExtent l="0" t="0" r="0" b="0"/>
+                                  <wp:docPr id="45" name="Picture 45"/>
+                                  <wp:cNvGraphicFramePr>
+                                    <a:graphicFrameLocks xmlns:a="http://schemas.openxmlformats.org/drawingml/2006/main" noChangeAspect="1"/>
+                                  </wp:cNvGraphicFramePr>
+                                  <a:graphic xmlns:a="http://schemas.openxmlformats.org/drawingml/2006/main">
+                                    <a:graphicData uri="http://schemas.openxmlformats.org/drawingml/2006/picture">
+                                      <pic:pic xmlns:pic="http://schemas.openxmlformats.org/drawingml/2006/picture">
+                                        <pic:nvPicPr>
+                                          <pic:cNvPr id="1" name=""/>
+                                          <pic:cNvPicPr/>
+                                        </pic:nvPicPr>
+                                        <pic:blipFill>
+                                          <a:blip r:embed="rId36"/>
+                                          <a:stretch>
+                                            <a:fillRect/>
+                                          </a:stretch>
+                                        </pic:blipFill>
+                                        <pic:spPr>
+                                          <a:xfrm>
+                                            <a:off x="0" y="0"/>
+                                            <a:ext cx="2791206" cy="1478130"/>
+                                          </a:xfrm>
+                                          <a:prstGeom prst="rect">
+                                            <a:avLst/>
+                                          </a:prstGeom>
+                                        </pic:spPr>
+                                      </pic:pic>
+                                    </a:graphicData>
+                                  </a:graphic>
+                                </wp:inline>
+                              </w:drawing>
+                            </w:r>
+                          </w:p>
+                        </w:txbxContent>
+                      </wps:txbx>
+                      <wps:bodyPr rot="0" spcFirstLastPara="0" vertOverflow="overflow" horzOverflow="overflow" vert="horz" wrap="square" lIns="91440" tIns="45720" rIns="91440" bIns="45720" numCol="1" spcCol="0" rtlCol="0" fromWordArt="0" anchor="t" anchorCtr="0" forceAA="0" compatLnSpc="1">
+                        <a:prstTxWarp prst="textNoShape">
+                          <a:avLst/>
+                        </a:prstTxWarp>
+                        <a:noAutofit/>
+                      </wps:bodyPr>
+                    </wps:wsp>
+                  </a:graphicData>
+                </a:graphic>
+                <wp14:sizeRelV relativeFrom="margin">
+                  <wp14:pctHeight>0</wp14:pctHeight>
+                </wp14:sizeRelV>
+              </wp:anchor>
+            </w:drawing>
+          </mc:Choice>
+          <mc:Fallback>
+            <w:pict>
+              <v:shape id="Text Box 44" o:spid="_x0000_s1046" type="#_x0000_t202" style="position:absolute;left:0;text-align:left;margin-left:36.45pt;margin-top:4.55pt;width:436.5pt;height:129pt;z-index:251685888;visibility:visible;mso-wrap-style:square;mso-height-percent:0;mso-wrap-distance-left:9pt;mso-wrap-distance-top:0;mso-wrap-distance-right:9pt;mso-wrap-distance-bottom:0;mso-position-horizontal:absolute;mso-position-horizontal-relative:text;mso-position-vertical:absolute;mso-position-vertical-relative:text;mso-height-percent:0;mso-height-relative:margin;v-text-anchor:top" o:gfxdata="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" fillcolor="white [3201]" strokeweight=".5pt">
+                <v:textbox>
+                  <w:txbxContent>
+                    <w:p>
+                      <w:pPr>
+                        <w:jc w:val="center"/>
+                      </w:pPr>
+                      <w:r>
+                        <w:rPr>
+                          <w:noProof/>
+                          <w:lang w:eastAsia="fr-FR"/>
+                        </w:rPr>
+                        <w:drawing>
+                          <wp:inline distT="0" distB="0" distL="0" distR="0" wp14:anchorId="6A8663E1" wp14:editId="2CA44757">
+                            <wp:extent cx="2781896" cy="1473200"/>
+                            <wp:effectExtent l="0" t="0" r="0" b="0"/>
+                            <wp:docPr id="45" name="Picture 45"/>
+                            <wp:cNvGraphicFramePr>
+                              <a:graphicFrameLocks xmlns:a="http://schemas.openxmlformats.org/drawingml/2006/main" noChangeAspect="1"/>
+                            </wp:cNvGraphicFramePr>
+                            <a:graphic xmlns:a="http://schemas.openxmlformats.org/drawingml/2006/main">
+                              <a:graphicData uri="http://schemas.openxmlformats.org/drawingml/2006/picture">
+                                <pic:pic xmlns:pic="http://schemas.openxmlformats.org/drawingml/2006/picture">
+                                  <pic:nvPicPr>
+                                    <pic:cNvPr id="1" name=""/>
+                                    <pic:cNvPicPr/>
+                                  </pic:nvPicPr>
+                                  <pic:blipFill>
+                                    <a:blip r:embed="rId36"/>
+                                    <a:stretch>
+                                      <a:fillRect/>
+                                    </a:stretch>
+                                  </pic:blipFill>
+                                  <pic:spPr>
+                                    <a:xfrm>
+                                      <a:off x="0" y="0"/>
+                                      <a:ext cx="2791206" cy="1478130"/>
+                                    </a:xfrm>
+                                    <a:prstGeom prst="rect">
+                                      <a:avLst/>
+                                    </a:prstGeom>
+                                  </pic:spPr>
+                                </pic:pic>
+                              </a:graphicData>
+                            </a:graphic>
+                          </wp:inline>
+                        </w:drawing>
+                      </w:r>
+                    </w:p>
+                  </w:txbxContent>
+                </v:textbox>
+              </v:shape>
+            </w:pict>
+          </mc:Fallback>
+        </mc:AlternateContent>
+      </w:r>
+    </w:p>
+    <w:p/>
+    <w:p/>
+    <w:p/>
+    <w:p/>
+    <w:p/>
+    <w:p/>
+    <w:p>
+      <w:pPr>
+        <w:pStyle w:val="ListParagraph"/>
+        <w:numPr>
+          <w:ilvl w:val="0"/>
+          <w:numId w:val="1"/>
+        </w:numPr>
+      </w:pPr>
+      <w:r>
+        <w:t>Dans notre fonction first prend en paramètre request et myproject_temp.html</w:t>
+      </w:r>
+    </w:p>
+    <w:p>
+      <w:pPr>
+        <w:pStyle w:val="ListParagraph"/>
+      </w:pPr>
+      <w:r>
+        <w:rPr>
+          <w:noProof/>
+          <w:lang w:eastAsia="fr-FR"/>
+        </w:rPr>
+        <mc:AlternateContent>
+          <mc:Choice Requires="wps">
+            <w:drawing>
+              <wp:anchor distT="0" distB="0" distL="114300" distR="114300" simplePos="0" relativeHeight="251686912" behindDoc="0" locked="0" layoutInCell="1" allowOverlap="1">
+                <wp:simplePos x="0" y="0"/>
+                <wp:positionH relativeFrom="column">
+                  <wp:posOffset>437515</wp:posOffset>
+                </wp:positionH>
+                <wp:positionV relativeFrom="paragraph">
+                  <wp:posOffset>78105</wp:posOffset>
+                </wp:positionV>
+                <wp:extent cx="5435600" cy="952500"/>
+                <wp:effectExtent l="0" t="0" r="12700" b="19050"/>
+                <wp:wrapNone/>
+                <wp:docPr id="46" name="Text Box 46"/>
+                <wp:cNvGraphicFramePr/>
+                <a:graphic xmlns:a="http://schemas.openxmlformats.org/drawingml/2006/main">
+                  <a:graphicData uri="http://schemas.microsoft.com/office/word/2010/wordprocessingShape">
+                    <wps:wsp>
+                      <wps:cNvSpPr txBox="1"/>
+                      <wps:spPr>
+                        <a:xfrm>
+                          <a:off x="0" y="0"/>
+                          <a:ext cx="5435600" cy="952500"/>
+                        </a:xfrm>
+                        <a:prstGeom prst="rect">
+                          <a:avLst/>
+                        </a:prstGeom>
+                        <a:solidFill>
+                          <a:schemeClr val="lt1"/>
+                        </a:solidFill>
+                        <a:ln w="6350">
+                          <a:solidFill>
+                            <a:prstClr val="black"/>
+                          </a:solidFill>
+                        </a:ln>
+                      </wps:spPr>
+                      <wps:txbx>
+                        <w:txbxContent>
+                          <w:p>
+                            <w:pPr>
+                              <w:jc w:val="center"/>
+                            </w:pPr>
+                            <w:r>
+                              <w:rPr>
+                                <w:noProof/>
+                                <w:lang w:eastAsia="fr-FR"/>
+                              </w:rPr>
+                              <w:drawing>
+                                <wp:inline distT="0" distB="0" distL="0" distR="0" wp14:anchorId="38F626C9" wp14:editId="0913BC43">
+                                  <wp:extent cx="4177030" cy="854710"/>
+                                  <wp:effectExtent l="0" t="0" r="0" b="2540"/>
+                                  <wp:docPr id="47" name="Picture 47"/>
+                                  <wp:cNvGraphicFramePr>
+                                    <a:graphicFrameLocks xmlns:a="http://schemas.openxmlformats.org/drawingml/2006/main" noChangeAspect="1"/>
+                                  </wp:cNvGraphicFramePr>
+                                  <a:graphic xmlns:a="http://schemas.openxmlformats.org/drawingml/2006/main">
+                                    <a:graphicData uri="http://schemas.openxmlformats.org/drawingml/2006/picture">
+                                      <pic:pic xmlns:pic="http://schemas.openxmlformats.org/drawingml/2006/picture">
+                                        <pic:nvPicPr>
+                                          <pic:cNvPr id="1" name=""/>
+                                          <pic:cNvPicPr/>
+                                        </pic:nvPicPr>
+                                        <pic:blipFill>
+                                          <a:blip r:embed="rId37"/>
+                                          <a:stretch>
+                                            <a:fillRect/>
+                                          </a:stretch>
+                                        </pic:blipFill>
+                                        <pic:spPr>
+                                          <a:xfrm>
+                                            <a:off x="0" y="0"/>
+                                            <a:ext cx="4177030" cy="854710"/>
+                                          </a:xfrm>
+                                          <a:prstGeom prst="rect">
+                                            <a:avLst/>
+                                          </a:prstGeom>
+                                        </pic:spPr>
+                                      </pic:pic>
+                                    </a:graphicData>
+                                  </a:graphic>
+                                </wp:inline>
+                              </w:drawing>
+                            </w:r>
+                          </w:p>
+                        </w:txbxContent>
+                      </wps:txbx>
+                      <wps:bodyPr rot="0" spcFirstLastPara="0" vertOverflow="overflow" horzOverflow="overflow" vert="horz" wrap="square" lIns="91440" tIns="45720" rIns="91440" bIns="45720" numCol="1" spcCol="0" rtlCol="0" fromWordArt="0" anchor="t" anchorCtr="0" forceAA="0" compatLnSpc="1">
+                        <a:prstTxWarp prst="textNoShape">
+                          <a:avLst/>
+                        </a:prstTxWarp>
+                        <a:noAutofit/>
+                      </wps:bodyPr>
+                    </wps:wsp>
+                  </a:graphicData>
+                </a:graphic>
+              </wp:anchor>
+            </w:drawing>
+          </mc:Choice>
+          <mc:Fallback>
+            <w:pict>
+              <v:shape id="Text Box 46" o:spid="_x0000_s1047" type="#_x0000_t202" style="position:absolute;left:0;text-align:left;margin-left:34.45pt;margin-top:6.15pt;width:428pt;height:75pt;z-index:251686912;visibility:visible;mso-wrap-style:square;mso-wrap-distance-left:9pt;mso-wrap-distance-top:0;mso-wrap-distance-right:9pt;mso-wrap-distance-bottom:0;mso-position-horizontal:absolute;mso-position-horizontal-relative:text;mso-position-vertical:absolute;mso-position-vertical-relative:text;v-text-anchor:top" o:gfxdata="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" fillcolor="white [3201]" strokeweight=".5pt">
+                <v:textbox>
+                  <w:txbxContent>
+                    <w:p>
+                      <w:pPr>
+                        <w:jc w:val="center"/>
+                      </w:pPr>
+                      <w:r>
+                        <w:rPr>
+                          <w:noProof/>
+                          <w:lang w:eastAsia="fr-FR"/>
+                        </w:rPr>
+                        <w:drawing>
+                          <wp:inline distT="0" distB="0" distL="0" distR="0" wp14:anchorId="38F626C9" wp14:editId="0913BC43">
+                            <wp:extent cx="4177030" cy="854710"/>
+                            <wp:effectExtent l="0" t="0" r="0" b="2540"/>
+                            <wp:docPr id="47" name="Picture 47"/>
+                            <wp:cNvGraphicFramePr>
+                              <a:graphicFrameLocks xmlns:a="http://schemas.openxmlformats.org/drawingml/2006/main" noChangeAspect="1"/>
+                            </wp:cNvGraphicFramePr>
+                            <a:graphic xmlns:a="http://schemas.openxmlformats.org/drawingml/2006/main">
+                              <a:graphicData uri="http://schemas.openxmlformats.org/drawingml/2006/picture">
+                                <pic:pic xmlns:pic="http://schemas.openxmlformats.org/drawingml/2006/picture">
+                                  <pic:nvPicPr>
+                                    <pic:cNvPr id="1" name=""/>
+                                    <pic:cNvPicPr/>
+                                  </pic:nvPicPr>
+                                  <pic:blipFill>
+                                    <a:blip r:embed="rId37"/>
+                                    <a:stretch>
+                                      <a:fillRect/>
+                                    </a:stretch>
+                                  </pic:blipFill>
+                                  <pic:spPr>
+                                    <a:xfrm>
+                                      <a:off x="0" y="0"/>
+                                      <a:ext cx="4177030" cy="854710"/>
+                                    </a:xfrm>
+                                    <a:prstGeom prst="rect">
+                                      <a:avLst/>
+                                    </a:prstGeom>
+                                  </pic:spPr>
+                                </pic:pic>
+                              </a:graphicData>
+                            </a:graphic>
+                          </wp:inline>
+                        </w:drawing>
+                      </w:r>
+                    </w:p>
+                  </w:txbxContent>
+                </v:textbox>
+              </v:shape>
+            </w:pict>
+          </mc:Fallback>
+        </mc:AlternateContent>
+      </w:r>
+    </w:p>
+    <w:p/>
+    <w:p/>
+    <w:p/>
+    <w:p>
+      <w:pPr>
+        <w:pStyle w:val="ListParagraph"/>
+        <w:numPr>
+          <w:ilvl w:val="0"/>
+          <w:numId w:val="1"/>
+        </w:numPr>
+      </w:pPr>
+      <w:r>
+        <w:t>Indiquer l’Url</w:t>
+      </w:r>
+    </w:p>
+    <w:p>
+      <w:pPr>
+        <w:pStyle w:val="ListParagraph"/>
+      </w:pPr>
+      <w:r>
+        <w:rPr>
+          <w:noProof/>
+          <w:lang w:eastAsia="fr-FR"/>
+        </w:rPr>
+        <mc:AlternateContent>
+          <mc:Choice Requires="wps">
+            <w:drawing>
+              <wp:anchor distT="0" distB="0" distL="114300" distR="114300" simplePos="0" relativeHeight="251687936" behindDoc="0" locked="0" layoutInCell="1" allowOverlap="1">
+                <wp:simplePos x="0" y="0"/>
+                <wp:positionH relativeFrom="column">
+                  <wp:posOffset>564515</wp:posOffset>
+                </wp:positionH>
+                <wp:positionV relativeFrom="paragraph">
+                  <wp:posOffset>53340</wp:posOffset>
+                </wp:positionV>
+                <wp:extent cx="5422900" cy="1143000"/>
+                <wp:effectExtent l="0" t="0" r="25400" b="19050"/>
+                <wp:wrapNone/>
+                <wp:docPr id="48" name="Text Box 48"/>
+                <wp:cNvGraphicFramePr/>
+                <a:graphic xmlns:a="http://schemas.openxmlformats.org/drawingml/2006/main">
+                  <a:graphicData uri="http://schemas.microsoft.com/office/word/2010/wordprocessingShape">
+                    <wps:wsp>
+                      <wps:cNvSpPr txBox="1"/>
+                      <wps:spPr>
+                        <a:xfrm>
+                          <a:off x="0" y="0"/>
+                          <a:ext cx="5422900" cy="1143000"/>
+                        </a:xfrm>
+                        <a:prstGeom prst="rect">
+                          <a:avLst/>
+                        </a:prstGeom>
+                        <a:solidFill>
+                          <a:schemeClr val="lt1"/>
+                        </a:solidFill>
+                        <a:ln w="6350">
+                          <a:solidFill>
+                            <a:prstClr val="black"/>
+                          </a:solidFill>
+                        </a:ln>
+                      </wps:spPr>
+                      <wps:txbx>
+                        <w:txbxContent>
+                          <w:p>
+                            <w:pPr>
+                              <w:jc w:val="center"/>
+                            </w:pPr>
+                            <w:r>
+                              <w:rPr>
+                                <w:noProof/>
+                                <w:lang w:eastAsia="fr-FR"/>
+                              </w:rPr>
+                              <w:drawing>
+                                <wp:inline distT="0" distB="0" distL="0" distR="0" wp14:anchorId="1B117C9F" wp14:editId="707033AE">
+                                  <wp:extent cx="2547620" cy="1045210"/>
+                                  <wp:effectExtent l="0" t="0" r="5080" b="2540"/>
+                                  <wp:docPr id="49" name="Picture 49"/>
+                                  <wp:cNvGraphicFramePr>
+                                    <a:graphicFrameLocks xmlns:a="http://schemas.openxmlformats.org/drawingml/2006/main" noChangeAspect="1"/>
+                                  </wp:cNvGraphicFramePr>
+                                  <a:graphic xmlns:a="http://schemas.openxmlformats.org/drawingml/2006/main">
+                                    <a:graphicData uri="http://schemas.openxmlformats.org/drawingml/2006/picture">
+                                      <pic:pic xmlns:pic="http://schemas.openxmlformats.org/drawingml/2006/picture">
+                                        <pic:nvPicPr>
+                                          <pic:cNvPr id="1" name=""/>
+                                          <pic:cNvPicPr/>
+                                        </pic:nvPicPr>
+                                        <pic:blipFill>
+                                          <a:blip r:embed="rId38"/>
+                                          <a:stretch>
+                                            <a:fillRect/>
+                                          </a:stretch>
+                                        </pic:blipFill>
+                                        <pic:spPr>
+                                          <a:xfrm>
+                                            <a:off x="0" y="0"/>
+                                            <a:ext cx="2547620" cy="1045210"/>
+                                          </a:xfrm>
+                                          <a:prstGeom prst="rect">
+                                            <a:avLst/>
+                                          </a:prstGeom>
+                                        </pic:spPr>
+                                      </pic:pic>
+                                    </a:graphicData>
+                                  </a:graphic>
+                                </wp:inline>
+                              </w:drawing>
+                            </w:r>
+                          </w:p>
+                        </w:txbxContent>
+                      </wps:txbx>
+                      <wps:bodyPr rot="0" spcFirstLastPara="0" vertOverflow="overflow" horzOverflow="overflow" vert="horz" wrap="square" lIns="91440" tIns="45720" rIns="91440" bIns="45720" numCol="1" spcCol="0" rtlCol="0" fromWordArt="0" anchor="t" anchorCtr="0" forceAA="0" compatLnSpc="1">
+                        <a:prstTxWarp prst="textNoShape">
+                          <a:avLst/>
+                        </a:prstTxWarp>
+                        <a:noAutofit/>
+                      </wps:bodyPr>
+                    </wps:wsp>
+                  </a:graphicData>
+                </a:graphic>
+              </wp:anchor>
+            </w:drawing>
+          </mc:Choice>
+          <mc:Fallback>
+            <w:pict>
+              <v:shape id="Text Box 48" o:spid="_x0000_s1048" type="#_x0000_t202" style="position:absolute;left:0;text-align:left;margin-left:44.45pt;margin-top:4.2pt;width:427pt;height:90pt;z-index:251687936;visibility:visible;mso-wrap-style:square;mso-wrap-distance-left:9pt;mso-wrap-distance-top:0;mso-wrap-distance-right:9pt;mso-wrap-distance-bottom:0;mso-position-horizontal:absolute;mso-position-horizontal-relative:text;mso-position-vertical:absolute;mso-position-vertical-relative:text;v-text-anchor:top" o:gfxdata="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" fillcolor="white [3201]" strokeweight=".5pt">
+                <v:textbox>
+                  <w:txbxContent>
+                    <w:p>
+                      <w:pPr>
+                        <w:jc w:val="center"/>
+                      </w:pPr>
+                      <w:r>
+                        <w:rPr>
+                          <w:noProof/>
+                          <w:lang w:eastAsia="fr-FR"/>
+                        </w:rPr>
+                        <w:drawing>
+                          <wp:inline distT="0" distB="0" distL="0" distR="0" wp14:anchorId="1B117C9F" wp14:editId="707033AE">
+                            <wp:extent cx="2547620" cy="1045210"/>
+                            <wp:effectExtent l="0" t="0" r="5080" b="2540"/>
+                            <wp:docPr id="49" name="Picture 49"/>
+                            <wp:cNvGraphicFramePr>
+                              <a:graphicFrameLocks xmlns:a="http://schemas.openxmlformats.org/drawingml/2006/main" noChangeAspect="1"/>
+                            </wp:cNvGraphicFramePr>
+                            <a:graphic xmlns:a="http://schemas.openxmlformats.org/drawingml/2006/main">
+                              <a:graphicData uri="http://schemas.openxmlformats.org/drawingml/2006/picture">
+                                <pic:pic xmlns:pic="http://schemas.openxmlformats.org/drawingml/2006/picture">
+                                  <pic:nvPicPr>
+                                    <pic:cNvPr id="1" name=""/>
+                                    <pic:cNvPicPr/>
+                                  </pic:nvPicPr>
+                                  <pic:blipFill>
+                                    <a:blip r:embed="rId38"/>
+                                    <a:stretch>
+                                      <a:fillRect/>
+                                    </a:stretch>
+                                  </pic:blipFill>
+                                  <pic:spPr>
+                                    <a:xfrm>
+                                      <a:off x="0" y="0"/>
+                                      <a:ext cx="2547620" cy="1045210"/>
+                                    </a:xfrm>
+                                    <a:prstGeom prst="rect">
+                                      <a:avLst/>
+                                    </a:prstGeom>
+                                  </pic:spPr>
+                                </pic:pic>
+                              </a:graphicData>
+                            </a:graphic>
+                          </wp:inline>
+                        </w:drawing>
+                      </w:r>
+                    </w:p>
+                  </w:txbxContent>
+                </v:textbox>
+              </v:shape>
+            </w:pict>
+          </mc:Fallback>
+        </mc:AlternateContent>
+      </w:r>
+    </w:p>
+    <w:p/>
+    <w:p/>
+    <w:p/>
+    <w:p/>
+    <w:p>
+      <w:pPr>
+        <w:pStyle w:val="ListParagraph"/>
+        <w:numPr>
+          <w:ilvl w:val="0"/>
+          <w:numId w:val="1"/>
+        </w:numPr>
+      </w:pPr>
+      <w:r>
+        <w:t>Le fichier myproject_temp.html</w:t>
+      </w:r>
+    </w:p>
+    <w:p>
+      <w:pPr>
+        <w:pStyle w:val="ListParagraph"/>
+      </w:pPr>
+      <w:r>
+        <w:rPr>
+          <w:noProof/>
+          <w:lang w:eastAsia="fr-FR"/>
+        </w:rPr>
+        <mc:AlternateContent>
+          <mc:Choice Requires="wps">
+            <w:drawing>
+              <wp:anchor distT="0" distB="0" distL="114300" distR="114300" simplePos="0" relativeHeight="251688960" behindDoc="0" locked="0" layoutInCell="1" allowOverlap="1">
+                <wp:simplePos x="0" y="0"/>
+                <wp:positionH relativeFrom="column">
+                  <wp:posOffset>520065</wp:posOffset>
+                </wp:positionH>
+                <wp:positionV relativeFrom="paragraph">
+                  <wp:posOffset>66675</wp:posOffset>
+                </wp:positionV>
+                <wp:extent cx="5397500" cy="1987550"/>
+                <wp:effectExtent l="0" t="0" r="12700" b="12700"/>
+                <wp:wrapNone/>
+                <wp:docPr id="50" name="Text Box 50"/>
+                <wp:cNvGraphicFramePr/>
+                <a:graphic xmlns:a="http://schemas.openxmlformats.org/drawingml/2006/main">
+                  <a:graphicData uri="http://schemas.microsoft.com/office/word/2010/wordprocessingShape">
+                    <wps:wsp>
+                      <wps:cNvSpPr txBox="1"/>
+                      <wps:spPr>
+                        <a:xfrm>
+                          <a:off x="0" y="0"/>
+                          <a:ext cx="5397500" cy="1987550"/>
+                        </a:xfrm>
+                        <a:prstGeom prst="rect">
+                          <a:avLst/>
+                        </a:prstGeom>
+                        <a:solidFill>
+                          <a:schemeClr val="lt1"/>
+                        </a:solidFill>
+                        <a:ln w="6350">
+                          <a:solidFill>
+                            <a:prstClr val="black"/>
+                          </a:solidFill>
+                        </a:ln>
+                      </wps:spPr>
+                      <wps:txbx>
+                        <w:txbxContent>
+                          <w:p>
+                            <w:pPr>
+                              <w:jc w:val="center"/>
+                            </w:pPr>
+                            <w:r>
+                              <w:rPr>
+                                <w:noProof/>
+                                <w:lang w:eastAsia="fr-FR"/>
+                              </w:rPr>
+                              <w:drawing>
+                                <wp:inline distT="0" distB="0" distL="0" distR="0" wp14:anchorId="3D8C0968" wp14:editId="46E932BF">
+                                  <wp:extent cx="3962400" cy="1812908"/>
+                                  <wp:effectExtent l="0" t="0" r="0" b="0"/>
+                                  <wp:docPr id="51" name="Picture 51"/>
+                                  <wp:cNvGraphicFramePr>
+                                    <a:graphicFrameLocks xmlns:a="http://schemas.openxmlformats.org/drawingml/2006/main" noChangeAspect="1"/>
+                                  </wp:cNvGraphicFramePr>
+                                  <a:graphic xmlns:a="http://schemas.openxmlformats.org/drawingml/2006/main">
+                                    <a:graphicData uri="http://schemas.openxmlformats.org/drawingml/2006/picture">
+                                      <pic:pic xmlns:pic="http://schemas.openxmlformats.org/drawingml/2006/picture">
+                                        <pic:nvPicPr>
+                                          <pic:cNvPr id="1" name=""/>
+                                          <pic:cNvPicPr/>
+                                        </pic:nvPicPr>
+                                        <pic:blipFill>
+                                          <a:blip r:embed="rId39"/>
+                                          <a:stretch>
+                                            <a:fillRect/>
+                                          </a:stretch>
+                                        </pic:blipFill>
+                                        <pic:spPr>
+                                          <a:xfrm>
+                                            <a:off x="0" y="0"/>
+                                            <a:ext cx="3975840" cy="1819057"/>
+                                          </a:xfrm>
+                                          <a:prstGeom prst="rect">
+                                            <a:avLst/>
+                                          </a:prstGeom>
+                                        </pic:spPr>
+                                      </pic:pic>
+                                    </a:graphicData>
+                                  </a:graphic>
+                                </wp:inline>
+                              </w:drawing>
+                            </w:r>
+                          </w:p>
+                        </w:txbxContent>
+                      </wps:txbx>
+                      <wps:bodyPr rot="0" spcFirstLastPara="0" vertOverflow="overflow" horzOverflow="overflow" vert="horz" wrap="square" lIns="91440" tIns="45720" rIns="91440" bIns="45720" numCol="1" spcCol="0" rtlCol="0" fromWordArt="0" anchor="t" anchorCtr="0" forceAA="0" compatLnSpc="1">
+                        <a:prstTxWarp prst="textNoShape">
+                          <a:avLst/>
+                        </a:prstTxWarp>
+                        <a:noAutofit/>
+                      </wps:bodyPr>
+                    </wps:wsp>
+                  </a:graphicData>
+                </a:graphic>
+                <wp14:sizeRelV relativeFrom="margin">
+                  <wp14:pctHeight>0</wp14:pctHeight>
+                </wp14:sizeRelV>
+              </wp:anchor>
+            </w:drawing>
+          </mc:Choice>
+          <mc:Fallback>
+            <w:pict>
+              <v:shape id="Text Box 50" o:spid="_x0000_s1049" type="#_x0000_t202" style="position:absolute;left:0;text-align:left;margin-left:40.95pt;margin-top:5.25pt;width:425pt;height:156.5pt;z-index:251688960;visibility:visible;mso-wrap-style:square;mso-height-percent:0;mso-wrap-distance-left:9pt;mso-wrap-distance-top:0;mso-wrap-distance-right:9pt;mso-wrap-distance-bottom:0;mso-position-horizontal:absolute;mso-position-horizontal-relative:text;mso-position-vertical:absolute;mso-position-vertical-relative:text;mso-height-percent:0;mso-height-relative:margin;v-text-anchor:top" o:gfxdata="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" fillcolor="white [3201]" strokeweight=".5pt">
+                <v:textbox>
+                  <w:txbxContent>
+                    <w:p>
+                      <w:pPr>
+                        <w:jc w:val="center"/>
+                      </w:pPr>
+                      <w:r>
+                        <w:rPr>
+                          <w:noProof/>
+                          <w:lang w:eastAsia="fr-FR"/>
+                        </w:rPr>
+                        <w:drawing>
+                          <wp:inline distT="0" distB="0" distL="0" distR="0" wp14:anchorId="3D8C0968" wp14:editId="46E932BF">
+                            <wp:extent cx="3962400" cy="1812908"/>
+                            <wp:effectExtent l="0" t="0" r="0" b="0"/>
+                            <wp:docPr id="51" name="Picture 51"/>
+                            <wp:cNvGraphicFramePr>
+                              <a:graphicFrameLocks xmlns:a="http://schemas.openxmlformats.org/drawingml/2006/main" noChangeAspect="1"/>
+                            </wp:cNvGraphicFramePr>
+                            <a:graphic xmlns:a="http://schemas.openxmlformats.org/drawingml/2006/main">
+                              <a:graphicData uri="http://schemas.openxmlformats.org/drawingml/2006/picture">
+                                <pic:pic xmlns:pic="http://schemas.openxmlformats.org/drawingml/2006/picture">
+                                  <pic:nvPicPr>
+                                    <pic:cNvPr id="1" name=""/>
+                                    <pic:cNvPicPr/>
+                                  </pic:nvPicPr>
+                                  <pic:blipFill>
+                                    <a:blip r:embed="rId39"/>
+                                    <a:stretch>
+                                      <a:fillRect/>
+                                    </a:stretch>
+                                  </pic:blipFill>
+                                  <pic:spPr>
+                                    <a:xfrm>
+                                      <a:off x="0" y="0"/>
+                                      <a:ext cx="3975840" cy="1819057"/>
+                                    </a:xfrm>
+                                    <a:prstGeom prst="rect">
+                                      <a:avLst/>
+                                    </a:prstGeom>
+                                  </pic:spPr>
+                                </pic:pic>
+                              </a:graphicData>
+                            </a:graphic>
+                          </wp:inline>
+                        </w:drawing>
+                      </w:r>
+                    </w:p>
+                  </w:txbxContent>
+                </v:textbox>
+              </v:shape>
+            </w:pict>
+          </mc:Fallback>
+        </mc:AlternateContent>
+      </w:r>
+    </w:p>
+    <w:p/>
+    <w:p/>
+    <w:p/>
+    <w:p/>
+    <w:p>
+      <w:pPr>
+        <w:pStyle w:val="ListParagraph"/>
+        <w:numPr>
+          <w:ilvl w:val="0"/>
+          <w:numId w:val="1"/>
+        </w:numPr>
+      </w:pPr>
+      <w:r>
+        <w:lastRenderedPageBreak/>
+        <w:t>Le rendu de la page</w:t>
+      </w:r>
+    </w:p>
+    <w:p>
+      <w:pPr>
+        <w:pStyle w:val="ListParagraph"/>
+      </w:pPr>
+      <w:r>
+        <w:rPr>
+          <w:noProof/>
+          <w:lang w:eastAsia="fr-FR"/>
+        </w:rPr>
+        <mc:AlternateContent>
+          <mc:Choice Requires="wps">
+            <w:drawing>
+              <wp:anchor distT="0" distB="0" distL="114300" distR="114300" simplePos="0" relativeHeight="251689984" behindDoc="0" locked="0" layoutInCell="1" allowOverlap="1">
+                <wp:simplePos x="0" y="0"/>
+                <wp:positionH relativeFrom="column">
+                  <wp:posOffset>488315</wp:posOffset>
+                </wp:positionH>
+                <wp:positionV relativeFrom="paragraph">
+                  <wp:posOffset>24765</wp:posOffset>
+                </wp:positionV>
+                <wp:extent cx="5613400" cy="1479550"/>
+                <wp:effectExtent l="0" t="0" r="25400" b="25400"/>
+                <wp:wrapNone/>
+                <wp:docPr id="52" name="Text Box 52"/>
+                <wp:cNvGraphicFramePr/>
+                <a:graphic xmlns:a="http://schemas.openxmlformats.org/drawingml/2006/main">
+                  <a:graphicData uri="http://schemas.microsoft.com/office/word/2010/wordprocessingShape">
+                    <wps:wsp>
+                      <wps:cNvSpPr txBox="1"/>
+                      <wps:spPr>
+                        <a:xfrm>
+                          <a:off x="0" y="0"/>
+                          <a:ext cx="5613400" cy="1479550"/>
+                        </a:xfrm>
+                        <a:prstGeom prst="rect">
+                          <a:avLst/>
+                        </a:prstGeom>
+                        <a:solidFill>
+                          <a:schemeClr val="lt1"/>
+                        </a:solidFill>
+                        <a:ln w="6350">
+                          <a:solidFill>
+                            <a:prstClr val="black"/>
+                          </a:solidFill>
+                        </a:ln>
+                      </wps:spPr>
+                      <wps:txbx>
+                        <w:txbxContent>
+                          <w:p>
+                            <w:pPr>
+                              <w:jc w:val="center"/>
+                            </w:pPr>
+                            <w:r>
+                              <w:rPr>
+                                <w:noProof/>
+                                <w:lang w:eastAsia="fr-FR"/>
+                              </w:rPr>
+                              <w:drawing>
+                                <wp:inline distT="0" distB="0" distL="0" distR="0" wp14:anchorId="339EC333" wp14:editId="210DDC4D">
+                                  <wp:extent cx="3644900" cy="1381760"/>
+                                  <wp:effectExtent l="0" t="0" r="0" b="8890"/>
+                                  <wp:docPr id="53" name="Picture 53"/>
+                                  <wp:cNvGraphicFramePr>
+                                    <a:graphicFrameLocks xmlns:a="http://schemas.openxmlformats.org/drawingml/2006/main" noChangeAspect="1"/>
+                                  </wp:cNvGraphicFramePr>
+                                  <a:graphic xmlns:a="http://schemas.openxmlformats.org/drawingml/2006/main">
+                                    <a:graphicData uri="http://schemas.openxmlformats.org/drawingml/2006/picture">
+                                      <pic:pic xmlns:pic="http://schemas.openxmlformats.org/drawingml/2006/picture">
+                                        <pic:nvPicPr>
+                                          <pic:cNvPr id="1" name=""/>
+                                          <pic:cNvPicPr/>
+                                        </pic:nvPicPr>
+                                        <pic:blipFill>
+                                          <a:blip r:embed="rId40"/>
+                                          <a:stretch>
+                                            <a:fillRect/>
+                                          </a:stretch>
+                                        </pic:blipFill>
+                                        <pic:spPr>
+                                          <a:xfrm>
+                                            <a:off x="0" y="0"/>
+                                            <a:ext cx="3644900" cy="1381760"/>
+                                          </a:xfrm>
+                                          <a:prstGeom prst="rect">
+                                            <a:avLst/>
+                                          </a:prstGeom>
+                                        </pic:spPr>
+                                      </pic:pic>
+                                    </a:graphicData>
+                                  </a:graphic>
+                                </wp:inline>
+                              </w:drawing>
+                            </w:r>
+                          </w:p>
+                        </w:txbxContent>
+                      </wps:txbx>
+                      <wps:bodyPr rot="0" spcFirstLastPara="0" vertOverflow="overflow" horzOverflow="overflow" vert="horz" wrap="square" lIns="91440" tIns="45720" rIns="91440" bIns="45720" numCol="1" spcCol="0" rtlCol="0" fromWordArt="0" anchor="t" anchorCtr="0" forceAA="0" compatLnSpc="1">
+                        <a:prstTxWarp prst="textNoShape">
+                          <a:avLst/>
+                        </a:prstTxWarp>
+                        <a:noAutofit/>
+                      </wps:bodyPr>
+                    </wps:wsp>
+                  </a:graphicData>
+                </a:graphic>
+              </wp:anchor>
+            </w:drawing>
+          </mc:Choice>
+          <mc:Fallback>
+            <w:pict>
+              <v:shape id="Text Box 52" o:spid="_x0000_s1050" type="#_x0000_t202" style="position:absolute;left:0;text-align:left;margin-left:38.45pt;margin-top:1.95pt;width:442pt;height:116.5pt;z-index:251689984;visibility:visible;mso-wrap-style:square;mso-wrap-distance-left:9pt;mso-wrap-distance-top:0;mso-wrap-distance-right:9pt;mso-wrap-distance-bottom:0;mso-position-horizontal:absolute;mso-position-horizontal-relative:text;mso-position-vertical:absolute;mso-position-vertical-relative:text;v-text-anchor:top" o:gfxdata="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" fillcolor="white [3201]" strokeweight=".5pt">
+                <v:textbox>
+                  <w:txbxContent>
+                    <w:p>
+                      <w:pPr>
+                        <w:jc w:val="center"/>
+                      </w:pPr>
+                      <w:r>
+                        <w:rPr>
+                          <w:noProof/>
+                          <w:lang w:eastAsia="fr-FR"/>
+                        </w:rPr>
+                        <w:drawing>
+                          <wp:inline distT="0" distB="0" distL="0" distR="0" wp14:anchorId="339EC333" wp14:editId="210DDC4D">
+                            <wp:extent cx="3644900" cy="1381760"/>
+                            <wp:effectExtent l="0" t="0" r="0" b="8890"/>
+                            <wp:docPr id="53" name="Picture 53"/>
+                            <wp:cNvGraphicFramePr>
+                              <a:graphicFrameLocks xmlns:a="http://schemas.openxmlformats.org/drawingml/2006/main" noChangeAspect="1"/>
+                            </wp:cNvGraphicFramePr>
+                            <a:graphic xmlns:a="http://schemas.openxmlformats.org/drawingml/2006/main">
+                              <a:graphicData uri="http://schemas.openxmlformats.org/drawingml/2006/picture">
+                                <pic:pic xmlns:pic="http://schemas.openxmlformats.org/drawingml/2006/picture">
+                                  <pic:nvPicPr>
+                                    <pic:cNvPr id="1" name=""/>
+                                    <pic:cNvPicPr/>
+                                  </pic:nvPicPr>
+                                  <pic:blipFill>
+                                    <a:blip r:embed="rId40"/>
+                                    <a:stretch>
+                                      <a:fillRect/>
+                                    </a:stretch>
+                                  </pic:blipFill>
+                                  <pic:spPr>
+                                    <a:xfrm>
+                                      <a:off x="0" y="0"/>
+                                      <a:ext cx="3644900" cy="1381760"/>
+                                    </a:xfrm>
+                                    <a:prstGeom prst="rect">
+                                      <a:avLst/>
+                                    </a:prstGeom>
+                                  </pic:spPr>
+                                </pic:pic>
+                              </a:graphicData>
+                            </a:graphic>
+                          </wp:inline>
+                        </w:drawing>
+                      </w:r>
+                    </w:p>
+                  </w:txbxContent>
+                </v:textbox>
+              </v:shape>
+            </w:pict>
+          </mc:Fallback>
+        </mc:AlternateContent>
+      </w:r>
+    </w:p>
+    <w:p/>
+    <w:p/>
+    <w:p/>
+    <w:p/>
+    <w:p/>
+    <w:p>
+      <w:pPr>
+        <w:rPr>
+          <w:b/>
+        </w:rPr>
+      </w:pPr>
+      <w:r>
+        <w:rPr>
+          <w:b/>
+        </w:rPr>
+        <w:t>SELECTION DYNAMIQUE DES DONNEES DE NOTRE BD</w:t>
+      </w:r>
+    </w:p>
+    <w:p>
+      <w:pPr>
+        <w:pStyle w:val="ListParagraph"/>
+        <w:numPr>
+          <w:ilvl w:val="0"/>
+          <w:numId w:val="1"/>
+        </w:numPr>
+      </w:pPr>
+      <w:r>
+        <w:t xml:space="preserve">Dans le fichier views.py de </w:t>
+      </w:r>
+      <w:r>
+        <w:rPr>
+          <w:b/>
+        </w:rPr>
+        <w:t>movieadmin</w:t>
+      </w:r>
+    </w:p>
+    <w:p>
+      <w:pPr>
+        <w:pStyle w:val="ListParagraph"/>
+      </w:pPr>
+      <w:r>
+        <w:rPr>
+          <w:noProof/>
+          <w:lang w:eastAsia="fr-FR"/>
+        </w:rPr>
+        <mc:AlternateContent>
+          <mc:Choice Requires="wps">
+            <w:drawing>
+              <wp:anchor distT="0" distB="0" distL="114300" distR="114300" simplePos="0" relativeHeight="251691008" behindDoc="0" locked="0" layoutInCell="1" allowOverlap="1">
+                <wp:simplePos x="0" y="0"/>
+                <wp:positionH relativeFrom="column">
+                  <wp:posOffset>475615</wp:posOffset>
+                </wp:positionH>
+                <wp:positionV relativeFrom="paragraph">
+                  <wp:posOffset>19685</wp:posOffset>
+                </wp:positionV>
+                <wp:extent cx="5772150" cy="908050"/>
+                <wp:effectExtent l="0" t="0" r="19050" b="25400"/>
+                <wp:wrapNone/>
+                <wp:docPr id="54" name="Text Box 54"/>
+                <wp:cNvGraphicFramePr/>
+                <a:graphic xmlns:a="http://schemas.openxmlformats.org/drawingml/2006/main">
+                  <a:graphicData uri="http://schemas.microsoft.com/office/word/2010/wordprocessingShape">
+                    <wps:wsp>
+                      <wps:cNvSpPr txBox="1"/>
+                      <wps:spPr>
+                        <a:xfrm>
+                          <a:off x="0" y="0"/>
+                          <a:ext cx="5772150" cy="908050"/>
+                        </a:xfrm>
+                        <a:prstGeom prst="rect">
+                          <a:avLst/>
+                        </a:prstGeom>
+                        <a:solidFill>
+                          <a:schemeClr val="lt1"/>
+                        </a:solidFill>
+                        <a:ln w="6350">
+                          <a:solidFill>
+                            <a:prstClr val="black"/>
+                          </a:solidFill>
+                        </a:ln>
+                      </wps:spPr>
+                      <wps:txbx>
+                        <w:txbxContent>
+                          <w:p>
+                            <w:pPr>
+                              <w:jc w:val="center"/>
+                            </w:pPr>
+                            <w:r>
+                              <w:rPr>
+                                <w:noProof/>
+                                <w:lang w:eastAsia="fr-FR"/>
+                              </w:rPr>
+                              <w:drawing>
+                                <wp:inline distT="0" distB="0" distL="0" distR="0" wp14:anchorId="08FB041B" wp14:editId="617473DC">
+                                  <wp:extent cx="5328920" cy="807720"/>
+                                  <wp:effectExtent l="0" t="0" r="5080" b="0"/>
+                                  <wp:docPr id="55" name="Picture 55"/>
+                                  <wp:cNvGraphicFramePr>
+                                    <a:graphicFrameLocks xmlns:a="http://schemas.openxmlformats.org/drawingml/2006/main" noChangeAspect="1"/>
+                                  </wp:cNvGraphicFramePr>
+                                  <a:graphic xmlns:a="http://schemas.openxmlformats.org/drawingml/2006/main">
+                                    <a:graphicData uri="http://schemas.openxmlformats.org/drawingml/2006/picture">
+                                      <pic:pic xmlns:pic="http://schemas.openxmlformats.org/drawingml/2006/picture">
+                                        <pic:nvPicPr>
+                                          <pic:cNvPr id="1" name=""/>
+                                          <pic:cNvPicPr/>
+                                        </pic:nvPicPr>
+                                        <pic:blipFill>
+                                          <a:blip r:embed="rId41"/>
+                                          <a:stretch>
+                                            <a:fillRect/>
+                                          </a:stretch>
+                                        </pic:blipFill>
+                                        <pic:spPr>
+                                          <a:xfrm>
+                                            <a:off x="0" y="0"/>
+                                            <a:ext cx="5328920" cy="807720"/>
+                                          </a:xfrm>
+                                          <a:prstGeom prst="rect">
+                                            <a:avLst/>
+                                          </a:prstGeom>
+                                        </pic:spPr>
+                                      </pic:pic>
+                                    </a:graphicData>
+                                  </a:graphic>
+                                </wp:inline>
+                              </w:drawing>
+                            </w:r>
+                          </w:p>
+                        </w:txbxContent>
+                      </wps:txbx>
+                      <wps:bodyPr rot="0" spcFirstLastPara="0" vertOverflow="overflow" horzOverflow="overflow" vert="horz" wrap="square" lIns="91440" tIns="45720" rIns="91440" bIns="45720" numCol="1" spcCol="0" rtlCol="0" fromWordArt="0" anchor="t" anchorCtr="0" forceAA="0" compatLnSpc="1">
+                        <a:prstTxWarp prst="textNoShape">
+                          <a:avLst/>
+                        </a:prstTxWarp>
+                        <a:noAutofit/>
+                      </wps:bodyPr>
+                    </wps:wsp>
+                  </a:graphicData>
+                </a:graphic>
+                <wp14:sizeRelH relativeFrom="margin">
+                  <wp14:pctWidth>0</wp14:pctWidth>
+                </wp14:sizeRelH>
+                <wp14:sizeRelV relativeFrom="margin">
+                  <wp14:pctHeight>0</wp14:pctHeight>
+                </wp14:sizeRelV>
+              </wp:anchor>
+            </w:drawing>
+          </mc:Choice>
+          <mc:Fallback>
+            <w:pict>
+              <v:shape id="Text Box 54" o:spid="_x0000_s1051" type="#_x0000_t202" style="position:absolute;left:0;text-align:left;margin-left:37.45pt;margin-top:1.55pt;width:454.5pt;height:71.5pt;z-index:251691008;visibility:visible;mso-wrap-style:square;mso-width-percent:0;mso-height-percent:0;mso-wrap-distance-left:9pt;mso-wrap-distance-top:0;mso-wrap-distance-right:9pt;mso-wrap-distance-bottom:0;mso-position-horizontal:absolute;mso-position-horizontal-relative:text;mso-position-vertical:absolute;mso-position-vertical-relative:text;mso-width-percent:0;mso-height-percent:0;mso-width-relative:margin;mso-height-relative:margin;v-text-anchor:top" o:gfxdata="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" fillcolor="white [3201]" strokeweight=".5pt">
+                <v:textbox>
+                  <w:txbxContent>
+                    <w:p>
+                      <w:pPr>
+                        <w:jc w:val="center"/>
+                      </w:pPr>
+                      <w:r>
+                        <w:rPr>
+                          <w:noProof/>
+                          <w:lang w:eastAsia="fr-FR"/>
+                        </w:rPr>
+                        <w:drawing>
+                          <wp:inline distT="0" distB="0" distL="0" distR="0" wp14:anchorId="08FB041B" wp14:editId="617473DC">
+                            <wp:extent cx="5328920" cy="807720"/>
+                            <wp:effectExtent l="0" t="0" r="5080" b="0"/>
+                            <wp:docPr id="55" name="Picture 55"/>
+                            <wp:cNvGraphicFramePr>
+                              <a:graphicFrameLocks xmlns:a="http://schemas.openxmlformats.org/drawingml/2006/main" noChangeAspect="1"/>
+                            </wp:cNvGraphicFramePr>
+                            <a:graphic xmlns:a="http://schemas.openxmlformats.org/drawingml/2006/main">
+                              <a:graphicData uri="http://schemas.openxmlformats.org/drawingml/2006/picture">
+                                <pic:pic xmlns:pic="http://schemas.openxmlformats.org/drawingml/2006/picture">
+                                  <pic:nvPicPr>
+                                    <pic:cNvPr id="1" name=""/>
+                                    <pic:cNvPicPr/>
+                                  </pic:nvPicPr>
+                                  <pic:blipFill>
+                                    <a:blip r:embed="rId41"/>
+                                    <a:stretch>
+                                      <a:fillRect/>
+                                    </a:stretch>
+                                  </pic:blipFill>
+                                  <pic:spPr>
+                                    <a:xfrm>
+                                      <a:off x="0" y="0"/>
+                                      <a:ext cx="5328920" cy="807720"/>
+                                    </a:xfrm>
+                                    <a:prstGeom prst="rect">
+                                      <a:avLst/>
+                                    </a:prstGeom>
+                                  </pic:spPr>
+                                </pic:pic>
+                              </a:graphicData>
+                            </a:graphic>
+                          </wp:inline>
+                        </w:drawing>
+                      </w:r>
+                    </w:p>
+                  </w:txbxContent>
+                </v:textbox>
+              </v:shape>
+            </w:pict>
+          </mc:Fallback>
+        </mc:AlternateContent>
+      </w:r>
+    </w:p>
+    <w:p/>
+    <w:p/>
+    <w:p/>
+    <w:p>
+      <w:pPr>
+        <w:pStyle w:val="ListParagraph"/>
+        <w:numPr>
+          <w:ilvl w:val="0"/>
+          <w:numId w:val="1"/>
+        </w:numPr>
+      </w:pPr>
+      <w:r>
+        <w:t xml:space="preserve">Notre template </w:t>
+      </w:r>
+      <w:r>
+        <w:rPr>
+          <w:b/>
+        </w:rPr>
+        <w:t>myproject_temp.html</w:t>
+      </w:r>
+    </w:p>
+    <w:p>
+      <w:pPr>
+        <w:pStyle w:val="ListParagraph"/>
+      </w:pPr>
+      <w:r>
+        <w:rPr>
+          <w:noProof/>
+          <w:lang w:eastAsia="fr-FR"/>
+        </w:rPr>
+        <mc:AlternateContent>
+          <mc:Choice Requires="wps">
+            <w:drawing>
+              <wp:anchor distT="0" distB="0" distL="114300" distR="114300" simplePos="0" relativeHeight="251692032" behindDoc="0" locked="0" layoutInCell="1" allowOverlap="1">
+                <wp:simplePos x="0" y="0"/>
+                <wp:positionH relativeFrom="column">
+                  <wp:posOffset>437515</wp:posOffset>
+                </wp:positionH>
+                <wp:positionV relativeFrom="paragraph">
+                  <wp:posOffset>90170</wp:posOffset>
+                </wp:positionV>
+                <wp:extent cx="5734050" cy="1962150"/>
+                <wp:effectExtent l="0" t="0" r="19050" b="19050"/>
+                <wp:wrapNone/>
+                <wp:docPr id="56" name="Text Box 56"/>
+                <wp:cNvGraphicFramePr/>
+                <a:graphic xmlns:a="http://schemas.openxmlformats.org/drawingml/2006/main">
+                  <a:graphicData uri="http://schemas.microsoft.com/office/word/2010/wordprocessingShape">
+                    <wps:wsp>
+                      <wps:cNvSpPr txBox="1"/>
+                      <wps:spPr>
+                        <a:xfrm>
+                          <a:off x="0" y="0"/>
+                          <a:ext cx="5734050" cy="1962150"/>
+                        </a:xfrm>
+                        <a:prstGeom prst="rect">
+                          <a:avLst/>
+                        </a:prstGeom>
+                        <a:solidFill>
+                          <a:schemeClr val="lt1"/>
+                        </a:solidFill>
+                        <a:ln w="6350">
+                          <a:solidFill>
+                            <a:prstClr val="black"/>
+                          </a:solidFill>
+                        </a:ln>
+                      </wps:spPr>
+                      <wps:txbx>
+                        <w:txbxContent>
+                          <w:p>
+                            <w:pPr>
+                              <w:jc w:val="center"/>
+                            </w:pPr>
+                            <w:r>
+                              <w:rPr>
+                                <w:noProof/>
+                                <w:lang w:eastAsia="fr-FR"/>
+                              </w:rPr>
+                              <w:drawing>
+                                <wp:inline distT="0" distB="0" distL="0" distR="0" wp14:anchorId="07C35E52" wp14:editId="30D3B28C">
+                                  <wp:extent cx="3613150" cy="1890701"/>
+                                  <wp:effectExtent l="0" t="0" r="6350" b="0"/>
+                                  <wp:docPr id="58" name="Picture 58"/>
+                                  <wp:cNvGraphicFramePr>
+                                    <a:graphicFrameLocks xmlns:a="http://schemas.openxmlformats.org/drawingml/2006/main" noChangeAspect="1"/>
+                                  </wp:cNvGraphicFramePr>
+                                  <a:graphic xmlns:a="http://schemas.openxmlformats.org/drawingml/2006/main">
+                                    <a:graphicData uri="http://schemas.openxmlformats.org/drawingml/2006/picture">
+                                      <pic:pic xmlns:pic="http://schemas.openxmlformats.org/drawingml/2006/picture">
+                                        <pic:nvPicPr>
+                                          <pic:cNvPr id="1" name=""/>
+                                          <pic:cNvPicPr/>
+                                        </pic:nvPicPr>
+                                        <pic:blipFill>
+                                          <a:blip r:embed="rId42"/>
+                                          <a:stretch>
+                                            <a:fillRect/>
+                                          </a:stretch>
+                                        </pic:blipFill>
+                                        <pic:spPr>
+                                          <a:xfrm>
+                                            <a:off x="0" y="0"/>
+                                            <a:ext cx="3620897" cy="1894755"/>
+                                          </a:xfrm>
+                                          <a:prstGeom prst="rect">
+                                            <a:avLst/>
+                                          </a:prstGeom>
+                                        </pic:spPr>
+                                      </pic:pic>
+                                    </a:graphicData>
+                                  </a:graphic>
+                                </wp:inline>
+                              </w:drawing>
+                            </w:r>
+                          </w:p>
+                        </w:txbxContent>
+                      </wps:txbx>
+                      <wps:bodyPr rot="0" spcFirstLastPara="0" vertOverflow="overflow" horzOverflow="overflow" vert="horz" wrap="square" lIns="91440" tIns="45720" rIns="91440" bIns="45720" numCol="1" spcCol="0" rtlCol="0" fromWordArt="0" anchor="t" anchorCtr="0" forceAA="0" compatLnSpc="1">
+                        <a:prstTxWarp prst="textNoShape">
+                          <a:avLst/>
+                        </a:prstTxWarp>
+                        <a:noAutofit/>
+                      </wps:bodyPr>
+                    </wps:wsp>
+                  </a:graphicData>
+                </a:graphic>
+                <wp14:sizeRelV relativeFrom="margin">
+                  <wp14:pctHeight>0</wp14:pctHeight>
+                </wp14:sizeRelV>
+              </wp:anchor>
+            </w:drawing>
+          </mc:Choice>
+          <mc:Fallback>
+            <w:pict>
+              <v:shape id="Text Box 56" o:spid="_x0000_s1052" type="#_x0000_t202" style="position:absolute;left:0;text-align:left;margin-left:34.45pt;margin-top:7.1pt;width:451.5pt;height:154.5pt;z-index:251692032;visibility:visible;mso-wrap-style:square;mso-height-percent:0;mso-wrap-distance-left:9pt;mso-wrap-distance-top:0;mso-wrap-distance-right:9pt;mso-wrap-distance-bottom:0;mso-position-horizontal:absolute;mso-position-horizontal-relative:text;mso-position-vertical:absolute;mso-position-vertical-relative:text;mso-height-percent:0;mso-height-relative:margin;v-text-anchor:top" o:gfxdata="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" fillcolor="white [3201]" strokeweight=".5pt">
+                <v:textbox>
+                  <w:txbxContent>
+                    <w:p>
+                      <w:pPr>
+                        <w:jc w:val="center"/>
+                      </w:pPr>
+                      <w:r>
+                        <w:rPr>
+                          <w:noProof/>
+                          <w:lang w:eastAsia="fr-FR"/>
+                        </w:rPr>
+                        <w:drawing>
+                          <wp:inline distT="0" distB="0" distL="0" distR="0" wp14:anchorId="07C35E52" wp14:editId="30D3B28C">
+                            <wp:extent cx="3613150" cy="1890701"/>
+                            <wp:effectExtent l="0" t="0" r="6350" b="0"/>
+                            <wp:docPr id="58" name="Picture 58"/>
+                            <wp:cNvGraphicFramePr>
+                              <a:graphicFrameLocks xmlns:a="http://schemas.openxmlformats.org/drawingml/2006/main" noChangeAspect="1"/>
+                            </wp:cNvGraphicFramePr>
+                            <a:graphic xmlns:a="http://schemas.openxmlformats.org/drawingml/2006/main">
+                              <a:graphicData uri="http://schemas.openxmlformats.org/drawingml/2006/picture">
+                                <pic:pic xmlns:pic="http://schemas.openxmlformats.org/drawingml/2006/picture">
+                                  <pic:nvPicPr>
+                                    <pic:cNvPr id="1" name=""/>
+                                    <pic:cNvPicPr/>
+                                  </pic:nvPicPr>
+                                  <pic:blipFill>
+                                    <a:blip r:embed="rId42"/>
+                                    <a:stretch>
+                                      <a:fillRect/>
+                                    </a:stretch>
+                                  </pic:blipFill>
+                                  <pic:spPr>
+                                    <a:xfrm>
+                                      <a:off x="0" y="0"/>
+                                      <a:ext cx="3620897" cy="1894755"/>
+                                    </a:xfrm>
+                                    <a:prstGeom prst="rect">
+                                      <a:avLst/>
+                                    </a:prstGeom>
+                                  </pic:spPr>
+                                </pic:pic>
+                              </a:graphicData>
+                            </a:graphic>
+                          </wp:inline>
+                        </w:drawing>
+                      </w:r>
+                    </w:p>
+                  </w:txbxContent>
+                </v:textbox>
+              </v:shape>
+            </w:pict>
+          </mc:Fallback>
+        </mc:AlternateContent>
+      </w:r>
+    </w:p>
+    <w:p/>
+    <w:p/>
+    <w:p/>
+    <w:p/>
+    <w:p/>
+    <w:p/>
+    <w:p/>
+    <w:p>
+      <w:pPr>
+        <w:pStyle w:val="ListParagraph"/>
+        <w:numPr>
+          <w:ilvl w:val="0"/>
+          <w:numId w:val="1"/>
+        </w:numPr>
+      </w:pPr>
+      <w:r>
+        <w:t>Filtrage</w:t>
+      </w:r>
+    </w:p>
+    <w:p>
+      <w:pPr>
+        <w:pStyle w:val="ListParagraph"/>
+      </w:pPr>
+      <w:r>
+        <w:rPr>
+          <w:noProof/>
+          <w:lang w:eastAsia="fr-FR"/>
+        </w:rPr>
+        <mc:AlternateContent>
+          <mc:Choice Requires="wps">
+            <w:drawing>
+              <wp:anchor distT="0" distB="0" distL="114300" distR="114300" simplePos="0" relativeHeight="251693056" behindDoc="0" locked="0" layoutInCell="1" allowOverlap="1">
+                <wp:simplePos x="0" y="0"/>
+                <wp:positionH relativeFrom="column">
+                  <wp:posOffset>456565</wp:posOffset>
+                </wp:positionH>
+                <wp:positionV relativeFrom="paragraph">
+                  <wp:posOffset>14605</wp:posOffset>
+                </wp:positionV>
+                <wp:extent cx="5562600" cy="1327150"/>
+                <wp:effectExtent l="0" t="0" r="19050" b="25400"/>
+                <wp:wrapNone/>
+                <wp:docPr id="59" name="Text Box 59"/>
+                <wp:cNvGraphicFramePr/>
+                <a:graphic xmlns:a="http://schemas.openxmlformats.org/drawingml/2006/main">
+                  <a:graphicData uri="http://schemas.microsoft.com/office/word/2010/wordprocessingShape">
+                    <wps:wsp>
+                      <wps:cNvSpPr txBox="1"/>
+                      <wps:spPr>
+                        <a:xfrm>
+                          <a:off x="0" y="0"/>
+                          <a:ext cx="5562600" cy="1327150"/>
+                        </a:xfrm>
+                        <a:prstGeom prst="rect">
+                          <a:avLst/>
+                        </a:prstGeom>
+                        <a:solidFill>
+                          <a:schemeClr val="lt1"/>
+                        </a:solidFill>
+                        <a:ln w="6350">
+                          <a:solidFill>
+                            <a:prstClr val="black"/>
+                          </a:solidFill>
+                        </a:ln>
+                      </wps:spPr>
+                      <wps:txbx>
+                        <w:txbxContent>
+                          <w:p>
+                            <w:pPr>
+                              <w:jc w:val="center"/>
+                            </w:pPr>
+                            <w:r>
+                              <w:rPr>
+                                <w:noProof/>
+                                <w:lang w:eastAsia="fr-FR"/>
+                              </w:rPr>
+                              <w:drawing>
+                                <wp:inline distT="0" distB="0" distL="0" distR="0" wp14:anchorId="19151B2A" wp14:editId="14319C3D">
+                                  <wp:extent cx="2263775" cy="1229360"/>
+                                  <wp:effectExtent l="0" t="0" r="3175" b="8890"/>
+                                  <wp:docPr id="61" name="Picture 61"/>
+                                  <wp:cNvGraphicFramePr>
+                                    <a:graphicFrameLocks xmlns:a="http://schemas.openxmlformats.org/drawingml/2006/main" noChangeAspect="1"/>
+                                  </wp:cNvGraphicFramePr>
+                                  <a:graphic xmlns:a="http://schemas.openxmlformats.org/drawingml/2006/main">
+                                    <a:graphicData uri="http://schemas.openxmlformats.org/drawingml/2006/picture">
+                                      <pic:pic xmlns:pic="http://schemas.openxmlformats.org/drawingml/2006/picture">
+                                        <pic:nvPicPr>
+                                          <pic:cNvPr id="1" name=""/>
+                                          <pic:cNvPicPr/>
+                                        </pic:nvPicPr>
+                                        <pic:blipFill>
+                                          <a:blip r:embed="rId43"/>
+                                          <a:stretch>
+                                            <a:fillRect/>
+                                          </a:stretch>
+                                        </pic:blipFill>
+                                        <pic:spPr>
+                                          <a:xfrm>
+                                            <a:off x="0" y="0"/>
+                                            <a:ext cx="2263775" cy="1229360"/>
+                                          </a:xfrm>
+                                          <a:prstGeom prst="rect">
+                                            <a:avLst/>
+                                          </a:prstGeom>
+                                        </pic:spPr>
+                                      </pic:pic>
+                                    </a:graphicData>
+                                  </a:graphic>
+                                </wp:inline>
+                              </w:drawing>
+                            </w:r>
+                          </w:p>
+                        </w:txbxContent>
+                      </wps:txbx>
+                      <wps:bodyPr rot="0" spcFirstLastPara="0" vertOverflow="overflow" horzOverflow="overflow" vert="horz" wrap="square" lIns="91440" tIns="45720" rIns="91440" bIns="45720" numCol="1" spcCol="0" rtlCol="0" fromWordArt="0" anchor="t" anchorCtr="0" forceAA="0" compatLnSpc="1">
+                        <a:prstTxWarp prst="textNoShape">
+                          <a:avLst/>
+                        </a:prstTxWarp>
+                        <a:noAutofit/>
+                      </wps:bodyPr>
+                    </wps:wsp>
+                  </a:graphicData>
+                </a:graphic>
+              </wp:anchor>
+            </w:drawing>
+          </mc:Choice>
+          <mc:Fallback>
+            <w:pict>
+              <v:shape id="Text Box 59" o:spid="_x0000_s1053" type="#_x0000_t202" style="position:absolute;left:0;text-align:left;margin-left:35.95pt;margin-top:1.15pt;width:438pt;height:104.5pt;z-index:251693056;visibility:visible;mso-wrap-style:square;mso-wrap-distance-left:9pt;mso-wrap-distance-top:0;mso-wrap-distance-right:9pt;mso-wrap-distance-bottom:0;mso-position-horizontal:absolute;mso-position-horizontal-relative:text;mso-position-vertical:absolute;mso-position-vertical-relative:text;v-text-anchor:top" o:gfxdata="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" fillcolor="white [3201]" strokeweight=".5pt">
+                <v:textbox>
+                  <w:txbxContent>
+                    <w:p>
+                      <w:pPr>
+                        <w:jc w:val="center"/>
+                      </w:pPr>
+                      <w:r>
+                        <w:rPr>
+                          <w:noProof/>
+                          <w:lang w:eastAsia="fr-FR"/>
+                        </w:rPr>
+                        <w:drawing>
+                          <wp:inline distT="0" distB="0" distL="0" distR="0" wp14:anchorId="19151B2A" wp14:editId="14319C3D">
+                            <wp:extent cx="2263775" cy="1229360"/>
+                            <wp:effectExtent l="0" t="0" r="3175" b="8890"/>
+                            <wp:docPr id="61" name="Picture 61"/>
+                            <wp:cNvGraphicFramePr>
+                              <a:graphicFrameLocks xmlns:a="http://schemas.openxmlformats.org/drawingml/2006/main" noChangeAspect="1"/>
+                            </wp:cNvGraphicFramePr>
+                            <a:graphic xmlns:a="http://schemas.openxmlformats.org/drawingml/2006/main">
+                              <a:graphicData uri="http://schemas.openxmlformats.org/drawingml/2006/picture">
+                                <pic:pic xmlns:pic="http://schemas.openxmlformats.org/drawingml/2006/picture">
+                                  <pic:nvPicPr>
+                                    <pic:cNvPr id="1" name=""/>
+                                    <pic:cNvPicPr/>
+                                  </pic:nvPicPr>
+                                  <pic:blipFill>
+                                    <a:blip r:embed="rId43"/>
+                                    <a:stretch>
+                                      <a:fillRect/>
+                                    </a:stretch>
+                                  </pic:blipFill>
+                                  <pic:spPr>
+                                    <a:xfrm>
+                                      <a:off x="0" y="0"/>
+                                      <a:ext cx="2263775" cy="1229360"/>
+                                    </a:xfrm>
+                                    <a:prstGeom prst="rect">
+                                      <a:avLst/>
+                                    </a:prstGeom>
+                                  </pic:spPr>
+                                </pic:pic>
+                              </a:graphicData>
+                            </a:graphic>
+                          </wp:inline>
+                        </w:drawing>
+                      </w:r>
+                    </w:p>
+                  </w:txbxContent>
+                </v:textbox>
+              </v:shape>
+            </w:pict>
+          </mc:Fallback>
+        </mc:AlternateContent>
+      </w:r>
+    </w:p>
+    <w:p/>
+    <w:p/>
+    <w:p/>
+    <w:p/>
+    <w:p>
+      <w:pPr>
+        <w:rPr>
+          <w:b/>
+        </w:rPr>
+      </w:pPr>
+      <w:r>
+        <w:rPr>
+          <w:b/>
+        </w:rPr>
+        <w:t>ADMIN CUSTOMIZATION</w:t>
+      </w:r>
+    </w:p>
+    <w:p>
+      <w:pPr>
+        <w:pStyle w:val="ListParagraph"/>
+        <w:numPr>
+          <w:ilvl w:val="0"/>
+          <w:numId w:val="1"/>
+        </w:numPr>
+      </w:pPr>
+      <w:r>
+        <w:t xml:space="preserve">Afficher les titres </w:t>
+      </w:r>
+      <w:proofErr w:type="gramStart"/>
+      <w:r>
+        <w:t>des objet</w:t>
+      </w:r>
+      <w:proofErr w:type="gramEnd"/>
+      <w:r>
+        <w:t xml:space="preserve"> dans la page d’administration. Ajouter la fonction __</w:t>
+      </w:r>
+      <w:proofErr w:type="spellStart"/>
+      <w:r>
+        <w:t>str</w:t>
+      </w:r>
+      <w:proofErr w:type="spellEnd"/>
+      <w:r>
+        <w:t>__ dans models.py</w:t>
+      </w:r>
+    </w:p>
+    <w:p>
+      <w:pPr>
+        <w:pStyle w:val="ListParagraph"/>
+      </w:pPr>
+      <w:r>
+        <w:rPr>
+          <w:noProof/>
+          <w:lang w:eastAsia="fr-FR"/>
+        </w:rPr>
+        <mc:AlternateContent>
+          <mc:Choice Requires="wps">
+            <w:drawing>
+              <wp:anchor distT="0" distB="0" distL="114300" distR="114300" simplePos="0" relativeHeight="251694080" behindDoc="0" locked="0" layoutInCell="1" allowOverlap="1">
+                <wp:simplePos x="0" y="0"/>
+                <wp:positionH relativeFrom="column">
+                  <wp:posOffset>475615</wp:posOffset>
+                </wp:positionH>
+                <wp:positionV relativeFrom="paragraph">
+                  <wp:posOffset>79375</wp:posOffset>
+                </wp:positionV>
+                <wp:extent cx="5683250" cy="1911350"/>
+                <wp:effectExtent l="0" t="0" r="12700" b="12700"/>
+                <wp:wrapNone/>
+                <wp:docPr id="62" name="Text Box 62"/>
+                <wp:cNvGraphicFramePr/>
+                <a:graphic xmlns:a="http://schemas.openxmlformats.org/drawingml/2006/main">
+                  <a:graphicData uri="http://schemas.microsoft.com/office/word/2010/wordprocessingShape">
+                    <wps:wsp>
+                      <wps:cNvSpPr txBox="1"/>
+                      <wps:spPr>
+                        <a:xfrm>
+                          <a:off x="0" y="0"/>
+                          <a:ext cx="5683250" cy="1911350"/>
+                        </a:xfrm>
+                        <a:prstGeom prst="rect">
+                          <a:avLst/>
+                        </a:prstGeom>
+                        <a:solidFill>
+                          <a:schemeClr val="lt1"/>
+                        </a:solidFill>
+                        <a:ln w="6350">
+                          <a:solidFill>
+                            <a:prstClr val="black"/>
+                          </a:solidFill>
+                        </a:ln>
+                      </wps:spPr>
+                      <wps:txbx>
+                        <w:txbxContent>
+                          <w:p>
+                            <w:pPr>
+                              <w:jc w:val="center"/>
+                            </w:pPr>
+                            <w:r>
+                              <w:rPr>
+                                <w:noProof/>
+                                <w:lang w:eastAsia="fr-FR"/>
+                              </w:rPr>
+                              <w:drawing>
+                                <wp:inline distT="0" distB="0" distL="0" distR="0" wp14:anchorId="4B78FB83" wp14:editId="32EA15E8">
+                                  <wp:extent cx="4187190" cy="1813560"/>
+                                  <wp:effectExtent l="0" t="0" r="3810" b="0"/>
+                                  <wp:docPr id="63" name="Picture 63"/>
+                                  <wp:cNvGraphicFramePr>
+                                    <a:graphicFrameLocks xmlns:a="http://schemas.openxmlformats.org/drawingml/2006/main" noChangeAspect="1"/>
+                                  </wp:cNvGraphicFramePr>
+                                  <a:graphic xmlns:a="http://schemas.openxmlformats.org/drawingml/2006/main">
+                                    <a:graphicData uri="http://schemas.openxmlformats.org/drawingml/2006/picture">
+                                      <pic:pic xmlns:pic="http://schemas.openxmlformats.org/drawingml/2006/picture">
+                                        <pic:nvPicPr>
+                                          <pic:cNvPr id="1" name=""/>
+                                          <pic:cNvPicPr/>
+                                        </pic:nvPicPr>
+                                        <pic:blipFill>
+                                          <a:blip r:embed="rId44"/>
+                                          <a:stretch>
+                                            <a:fillRect/>
+                                          </a:stretch>
+                                        </pic:blipFill>
+                                        <pic:spPr>
+                                          <a:xfrm>
+                                            <a:off x="0" y="0"/>
+                                            <a:ext cx="4187190" cy="1813560"/>
+                                          </a:xfrm>
+                                          <a:prstGeom prst="rect">
+                                            <a:avLst/>
+                                          </a:prstGeom>
+                                        </pic:spPr>
+                                      </pic:pic>
+                                    </a:graphicData>
+                                  </a:graphic>
+                                </wp:inline>
+                              </w:drawing>
+                            </w:r>
+                          </w:p>
+                        </w:txbxContent>
+                      </wps:txbx>
+                      <wps:bodyPr rot="0" spcFirstLastPara="0" vertOverflow="overflow" horzOverflow="overflow" vert="horz" wrap="square" lIns="91440" tIns="45720" rIns="91440" bIns="45720" numCol="1" spcCol="0" rtlCol="0" fromWordArt="0" anchor="t" anchorCtr="0" forceAA="0" compatLnSpc="1">
+                        <a:prstTxWarp prst="textNoShape">
+                          <a:avLst/>
+                        </a:prstTxWarp>
+                        <a:noAutofit/>
+                      </wps:bodyPr>
+                    </wps:wsp>
+                  </a:graphicData>
+                </a:graphic>
+              </wp:anchor>
+            </w:drawing>
+          </mc:Choice>
+          <mc:Fallback>
+            <w:pict>
+              <v:shape id="Text Box 62" o:spid="_x0000_s1054" type="#_x0000_t202" style="position:absolute;left:0;text-align:left;margin-left:37.45pt;margin-top:6.25pt;width:447.5pt;height:150.5pt;z-index:251694080;visibility:visible;mso-wrap-style:square;mso-wrap-distance-left:9pt;mso-wrap-distance-top:0;mso-wrap-distance-right:9pt;mso-wrap-distance-bottom:0;mso-position-horizontal:absolute;mso-position-horizontal-relative:text;mso-position-vertical:absolute;mso-position-vertical-relative:text;v-text-anchor:top" o:gfxdata="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" fillcolor="white [3201]" strokeweight=".5pt">
+                <v:textbox>
+                  <w:txbxContent>
+                    <w:p>
+                      <w:pPr>
+                        <w:jc w:val="center"/>
+                      </w:pPr>
+                      <w:r>
+                        <w:rPr>
+                          <w:noProof/>
+                          <w:lang w:eastAsia="fr-FR"/>
+                        </w:rPr>
+                        <w:drawing>
+                          <wp:inline distT="0" distB="0" distL="0" distR="0" wp14:anchorId="4B78FB83" wp14:editId="32EA15E8">
+                            <wp:extent cx="4187190" cy="1813560"/>
+                            <wp:effectExtent l="0" t="0" r="3810" b="0"/>
+                            <wp:docPr id="63" name="Picture 63"/>
+                            <wp:cNvGraphicFramePr>
+                              <a:graphicFrameLocks xmlns:a="http://schemas.openxmlformats.org/drawingml/2006/main" noChangeAspect="1"/>
+                            </wp:cNvGraphicFramePr>
+                            <a:graphic xmlns:a="http://schemas.openxmlformats.org/drawingml/2006/main">
+                              <a:graphicData uri="http://schemas.openxmlformats.org/drawingml/2006/picture">
+                                <pic:pic xmlns:pic="http://schemas.openxmlformats.org/drawingml/2006/picture">
+                                  <pic:nvPicPr>
+                                    <pic:cNvPr id="1" name=""/>
+                                    <pic:cNvPicPr/>
+                                  </pic:nvPicPr>
+                                  <pic:blipFill>
+                                    <a:blip r:embed="rId44"/>
+                                    <a:stretch>
+                                      <a:fillRect/>
+                                    </a:stretch>
+                                  </pic:blipFill>
+                                  <pic:spPr>
+                                    <a:xfrm>
+                                      <a:off x="0" y="0"/>
+                                      <a:ext cx="4187190" cy="1813560"/>
+                                    </a:xfrm>
+                                    <a:prstGeom prst="rect">
+                                      <a:avLst/>
+                                    </a:prstGeom>
+                                  </pic:spPr>
+                                </pic:pic>
+                              </a:graphicData>
+                            </a:graphic>
+                          </wp:inline>
+                        </w:drawing>
+                      </w:r>
+                    </w:p>
+                  </w:txbxContent>
+                </v:textbox>
+              </v:shape>
+            </w:pict>
+          </mc:Fallback>
+        </mc:AlternateContent>
+      </w:r>
+    </w:p>
+    <w:p/>
+    <w:p/>
+    <w:p/>
+    <w:p/>
+    <w:p>
+      <w:pPr>
+        <w:pStyle w:val="ListParagraph"/>
+        <w:numPr>
+          <w:ilvl w:val="0"/>
+          <w:numId w:val="1"/>
+        </w:numPr>
+      </w:pPr>
+      <w:r>
+        <w:lastRenderedPageBreak/>
+        <w:t>Modifier le fichier admin.py</w:t>
+      </w:r>
+    </w:p>
+    <w:p>
+      <w:pPr>
+        <w:pStyle w:val="ListParagraph"/>
+      </w:pPr>
+      <w:r>
+        <w:rPr>
+          <w:noProof/>
+          <w:lang w:eastAsia="fr-FR"/>
+        </w:rPr>
+        <mc:AlternateContent>
+          <mc:Choice Requires="wps">
+            <w:drawing>
+              <wp:anchor distT="0" distB="0" distL="114300" distR="114300" simplePos="0" relativeHeight="251695104" behindDoc="0" locked="0" layoutInCell="1" allowOverlap="1">
+                <wp:simplePos x="0" y="0"/>
+                <wp:positionH relativeFrom="column">
+                  <wp:posOffset>456565</wp:posOffset>
+                </wp:positionH>
+                <wp:positionV relativeFrom="paragraph">
+                  <wp:posOffset>5715</wp:posOffset>
+                </wp:positionV>
+                <wp:extent cx="5835650" cy="1606550"/>
+                <wp:effectExtent l="0" t="0" r="12700" b="12700"/>
+                <wp:wrapNone/>
+                <wp:docPr id="64" name="Text Box 64"/>
+                <wp:cNvGraphicFramePr/>
+                <a:graphic xmlns:a="http://schemas.openxmlformats.org/drawingml/2006/main">
+                  <a:graphicData uri="http://schemas.microsoft.com/office/word/2010/wordprocessingShape">
+                    <wps:wsp>
+                      <wps:cNvSpPr txBox="1"/>
+                      <wps:spPr>
+                        <a:xfrm>
+                          <a:off x="0" y="0"/>
+                          <a:ext cx="5835650" cy="1606550"/>
+                        </a:xfrm>
+                        <a:prstGeom prst="rect">
+                          <a:avLst/>
+                        </a:prstGeom>
+                        <a:solidFill>
+                          <a:schemeClr val="lt1"/>
+                        </a:solidFill>
+                        <a:ln w="6350">
+                          <a:solidFill>
+                            <a:prstClr val="black"/>
+                          </a:solidFill>
+                        </a:ln>
+                      </wps:spPr>
+                      <wps:txbx>
+                        <w:txbxContent>
+                          <w:p>
+                            <w:pPr>
+                              <w:jc w:val="center"/>
+                            </w:pPr>
+                            <w:r>
+                              <w:rPr>
+                                <w:noProof/>
+                                <w:lang w:eastAsia="fr-FR"/>
+                              </w:rPr>
+                              <w:drawing>
+                                <wp:inline distT="0" distB="0" distL="0" distR="0" wp14:anchorId="4F30F6E7" wp14:editId="7058B9FD">
+                                  <wp:extent cx="3162300" cy="1453459"/>
+                                  <wp:effectExtent l="0" t="0" r="0" b="0"/>
+                                  <wp:docPr id="65" name="Picture 65"/>
+                                  <wp:cNvGraphicFramePr>
+                                    <a:graphicFrameLocks xmlns:a="http://schemas.openxmlformats.org/drawingml/2006/main" noChangeAspect="1"/>
+                                  </wp:cNvGraphicFramePr>
+                                  <a:graphic xmlns:a="http://schemas.openxmlformats.org/drawingml/2006/main">
+                                    <a:graphicData uri="http://schemas.openxmlformats.org/drawingml/2006/picture">
+                                      <pic:pic xmlns:pic="http://schemas.openxmlformats.org/drawingml/2006/picture">
+                                        <pic:nvPicPr>
+                                          <pic:cNvPr id="1" name=""/>
+                                          <pic:cNvPicPr/>
+                                        </pic:nvPicPr>
+                                        <pic:blipFill>
+                                          <a:blip r:embed="rId45"/>
+                                          <a:stretch>
+                                            <a:fillRect/>
+                                          </a:stretch>
+                                        </pic:blipFill>
+                                        <pic:spPr>
+                                          <a:xfrm>
+                                            <a:off x="0" y="0"/>
+                                            <a:ext cx="3180625" cy="1461881"/>
+                                          </a:xfrm>
+                                          <a:prstGeom prst="rect">
+                                            <a:avLst/>
+                                          </a:prstGeom>
+                                        </pic:spPr>
+                                      </pic:pic>
+                                    </a:graphicData>
+                                  </a:graphic>
+                                </wp:inline>
+                              </w:drawing>
+                            </w:r>
+                          </w:p>
+                        </w:txbxContent>
+                      </wps:txbx>
+                      <wps:bodyPr rot="0" spcFirstLastPara="0" vertOverflow="overflow" horzOverflow="overflow" vert="horz" wrap="square" lIns="91440" tIns="45720" rIns="91440" bIns="45720" numCol="1" spcCol="0" rtlCol="0" fromWordArt="0" anchor="t" anchorCtr="0" forceAA="0" compatLnSpc="1">
+                        <a:prstTxWarp prst="textNoShape">
+                          <a:avLst/>
+                        </a:prstTxWarp>
+                        <a:noAutofit/>
+                      </wps:bodyPr>
+                    </wps:wsp>
+                  </a:graphicData>
+                </a:graphic>
+                <wp14:sizeRelV relativeFrom="margin">
+                  <wp14:pctHeight>0</wp14:pctHeight>
+                </wp14:sizeRelV>
+              </wp:anchor>
+            </w:drawing>
+          </mc:Choice>
+          <mc:Fallback>
+            <w:pict>
+              <v:shape id="Text Box 64" o:spid="_x0000_s1055" type="#_x0000_t202" style="position:absolute;left:0;text-align:left;margin-left:35.95pt;margin-top:.45pt;width:459.5pt;height:126.5pt;z-index:251695104;visibility:visible;mso-wrap-style:square;mso-height-percent:0;mso-wrap-distance-left:9pt;mso-wrap-distance-top:0;mso-wrap-distance-right:9pt;mso-wrap-distance-bottom:0;mso-position-horizontal:absolute;mso-position-horizontal-relative:text;mso-position-vertical:absolute;mso-position-vertical-relative:text;mso-height-percent:0;mso-height-relative:margin;v-text-anchor:top" o:gfxdata="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" fillcolor="white [3201]" strokeweight=".5pt">
+                <v:textbox>
+                  <w:txbxContent>
+                    <w:p>
+                      <w:pPr>
+                        <w:jc w:val="center"/>
+                      </w:pPr>
+                      <w:r>
+                        <w:rPr>
+                          <w:noProof/>
+                          <w:lang w:eastAsia="fr-FR"/>
+                        </w:rPr>
+                        <w:drawing>
+                          <wp:inline distT="0" distB="0" distL="0" distR="0" wp14:anchorId="4F30F6E7" wp14:editId="7058B9FD">
+                            <wp:extent cx="3162300" cy="1453459"/>
+                            <wp:effectExtent l="0" t="0" r="0" b="0"/>
+                            <wp:docPr id="65" name="Picture 65"/>
+                            <wp:cNvGraphicFramePr>
+                              <a:graphicFrameLocks xmlns:a="http://schemas.openxmlformats.org/drawingml/2006/main" noChangeAspect="1"/>
+                            </wp:cNvGraphicFramePr>
+                            <a:graphic xmlns:a="http://schemas.openxmlformats.org/drawingml/2006/main">
+                              <a:graphicData uri="http://schemas.openxmlformats.org/drawingml/2006/picture">
+                                <pic:pic xmlns:pic="http://schemas.openxmlformats.org/drawingml/2006/picture">
+                                  <pic:nvPicPr>
+                                    <pic:cNvPr id="1" name=""/>
+                                    <pic:cNvPicPr/>
+                                  </pic:nvPicPr>
+                                  <pic:blipFill>
+                                    <a:blip r:embed="rId45"/>
+                                    <a:stretch>
+                                      <a:fillRect/>
+                                    </a:stretch>
+                                  </pic:blipFill>
+                                  <pic:spPr>
+                                    <a:xfrm>
+                                      <a:off x="0" y="0"/>
+                                      <a:ext cx="3180625" cy="1461881"/>
+                                    </a:xfrm>
+                                    <a:prstGeom prst="rect">
+                                      <a:avLst/>
+                                    </a:prstGeom>
+                                  </pic:spPr>
+                                </pic:pic>
+                              </a:graphicData>
+                            </a:graphic>
+                          </wp:inline>
+                        </w:drawing>
+                      </w:r>
+                    </w:p>
+                  </w:txbxContent>
+                </v:textbox>
+              </v:shape>
+            </w:pict>
+          </mc:Fallback>
+        </mc:AlternateContent>
+      </w:r>
+    </w:p>
+    <w:p/>
+    <w:p/>
+    <w:p/>
+    <w:p/>
+    <w:p/>
+    <w:p/>
+    <w:p>
+      <w:pPr>
+        <w:rPr>
+          <w:b/>
+        </w:rPr>
+      </w:pPr>
+      <w:r>
+        <w:rPr>
+          <w:b/>
+        </w:rPr>
+        <w:t>DJANGO REST</w:t>
+      </w:r>
+    </w:p>
+    <w:p>
+      <w:pPr>
+        <w:pStyle w:val="ListParagraph"/>
+        <w:numPr>
+          <w:ilvl w:val="0"/>
+          <w:numId w:val="1"/>
+        </w:numPr>
+      </w:pPr>
+      <w:r>
+        <w:t>pip install djangorestfraamework</w:t>
+      </w:r>
+    </w:p>
+    <w:p>
+      <w:pPr>
+        <w:pStyle w:val="ListParagraph"/>
+        <w:numPr>
+          <w:ilvl w:val="0"/>
+          <w:numId w:val="1"/>
+        </w:numPr>
+      </w:pPr>
+      <w:r>
+        <w:t>Ajouter rest_framework dans notre fichier settings.py</w:t>
+      </w:r>
+    </w:p>
+    <w:p>
+      <w:pPr>
+        <w:pStyle w:val="ListParagraph"/>
+      </w:pPr>
+      <w:r>
+        <w:rPr>
+          <w:noProof/>
+          <w:lang w:eastAsia="fr-FR"/>
+        </w:rPr>
+        <mc:AlternateContent>
+          <mc:Choice Requires="wps">
+            <w:drawing>
+              <wp:anchor distT="0" distB="0" distL="114300" distR="114300" simplePos="0" relativeHeight="251696128" behindDoc="0" locked="0" layoutInCell="1" allowOverlap="1">
+                <wp:simplePos x="0" y="0"/>
+                <wp:positionH relativeFrom="column">
+                  <wp:posOffset>450215</wp:posOffset>
+                </wp:positionH>
+                <wp:positionV relativeFrom="paragraph">
+                  <wp:posOffset>32385</wp:posOffset>
+                </wp:positionV>
+                <wp:extent cx="5524500" cy="1816100"/>
+                <wp:effectExtent l="0" t="0" r="19050" b="12700"/>
+                <wp:wrapNone/>
+                <wp:docPr id="66" name="Text Box 66"/>
+                <wp:cNvGraphicFramePr/>
+                <a:graphic xmlns:a="http://schemas.openxmlformats.org/drawingml/2006/main">
+                  <a:graphicData uri="http://schemas.microsoft.com/office/word/2010/wordprocessingShape">
+                    <wps:wsp>
+                      <wps:cNvSpPr txBox="1"/>
+                      <wps:spPr>
+                        <a:xfrm>
+                          <a:off x="0" y="0"/>
+                          <a:ext cx="5524500" cy="1816100"/>
+                        </a:xfrm>
+                        <a:prstGeom prst="rect">
+                          <a:avLst/>
+                        </a:prstGeom>
+                        <a:solidFill>
+                          <a:schemeClr val="lt1"/>
+                        </a:solidFill>
+                        <a:ln w="6350">
+                          <a:solidFill>
+                            <a:prstClr val="black"/>
+                          </a:solidFill>
+                        </a:ln>
+                      </wps:spPr>
+                      <wps:txbx>
+                        <w:txbxContent>
+                          <w:p>
+                            <w:pPr>
+                              <w:jc w:val="center"/>
+                            </w:pPr>
+                            <w:r>
+                              <w:rPr>
+                                <w:noProof/>
+                                <w:lang w:eastAsia="fr-FR"/>
+                              </w:rPr>
+                              <w:drawing>
+                                <wp:inline distT="0" distB="0" distL="0" distR="0" wp14:anchorId="120B1953" wp14:editId="1A1FE3AB">
+                                  <wp:extent cx="2315845" cy="1718310"/>
+                                  <wp:effectExtent l="0" t="0" r="8255" b="0"/>
+                                  <wp:docPr id="67" name="Picture 67"/>
+                                  <wp:cNvGraphicFramePr>
+                                    <a:graphicFrameLocks xmlns:a="http://schemas.openxmlformats.org/drawingml/2006/main" noChangeAspect="1"/>
+                                  </wp:cNvGraphicFramePr>
+                                  <a:graphic xmlns:a="http://schemas.openxmlformats.org/drawingml/2006/main">
+                                    <a:graphicData uri="http://schemas.openxmlformats.org/drawingml/2006/picture">
+                                      <pic:pic xmlns:pic="http://schemas.openxmlformats.org/drawingml/2006/picture">
+                                        <pic:nvPicPr>
+                                          <pic:cNvPr id="1" name=""/>
+                                          <pic:cNvPicPr/>
+                                        </pic:nvPicPr>
+                                        <pic:blipFill>
+                                          <a:blip r:embed="rId46"/>
+                                          <a:stretch>
+                                            <a:fillRect/>
+                                          </a:stretch>
+                                        </pic:blipFill>
+                                        <pic:spPr>
+                                          <a:xfrm>
+                                            <a:off x="0" y="0"/>
+                                            <a:ext cx="2315845" cy="1718310"/>
+                                          </a:xfrm>
+                                          <a:prstGeom prst="rect">
+                                            <a:avLst/>
+                                          </a:prstGeom>
+                                        </pic:spPr>
+                                      </pic:pic>
+                                    </a:graphicData>
+                                  </a:graphic>
+                                </wp:inline>
+                              </w:drawing>
+                            </w:r>
+                          </w:p>
+                        </w:txbxContent>
+                      </wps:txbx>
+                      <wps:bodyPr rot="0" spcFirstLastPara="0" vertOverflow="overflow" horzOverflow="overflow" vert="horz" wrap="square" lIns="91440" tIns="45720" rIns="91440" bIns="45720" numCol="1" spcCol="0" rtlCol="0" fromWordArt="0" anchor="t" anchorCtr="0" forceAA="0" compatLnSpc="1">
+                        <a:prstTxWarp prst="textNoShape">
+                          <a:avLst/>
+                        </a:prstTxWarp>
+                        <a:noAutofit/>
+                      </wps:bodyPr>
+                    </wps:wsp>
+                  </a:graphicData>
+                </a:graphic>
+              </wp:anchor>
+            </w:drawing>
+          </mc:Choice>
+          <mc:Fallback>
+            <w:pict>
+              <v:shape id="Text Box 66" o:spid="_x0000_s1056" type="#_x0000_t202" style="position:absolute;left:0;text-align:left;margin-left:35.45pt;margin-top:2.55pt;width:435pt;height:143pt;z-index:251696128;visibility:visible;mso-wrap-style:square;mso-wrap-distance-left:9pt;mso-wrap-distance-top:0;mso-wrap-distance-right:9pt;mso-wrap-distance-bottom:0;mso-position-horizontal:absolute;mso-position-horizontal-relative:text;mso-position-vertical:absolute;mso-position-vertical-relative:text;v-text-anchor:top" o:gfxdata="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" fillcolor="white [3201]" strokeweight=".5pt">
+                <v:textbox>
+                  <w:txbxContent>
+                    <w:p>
+                      <w:pPr>
+                        <w:jc w:val="center"/>
+                      </w:pPr>
+                      <w:r>
+                        <w:rPr>
+                          <w:noProof/>
+                          <w:lang w:eastAsia="fr-FR"/>
+                        </w:rPr>
+                        <w:drawing>
+                          <wp:inline distT="0" distB="0" distL="0" distR="0" wp14:anchorId="120B1953" wp14:editId="1A1FE3AB">
+                            <wp:extent cx="2315845" cy="1718310"/>
+                            <wp:effectExtent l="0" t="0" r="8255" b="0"/>
+                            <wp:docPr id="67" name="Picture 67"/>
+                            <wp:cNvGraphicFramePr>
+                              <a:graphicFrameLocks xmlns:a="http://schemas.openxmlformats.org/drawingml/2006/main" noChangeAspect="1"/>
+                            </wp:cNvGraphicFramePr>
+                            <a:graphic xmlns:a="http://schemas.openxmlformats.org/drawingml/2006/main">
+                              <a:graphicData uri="http://schemas.openxmlformats.org/drawingml/2006/picture">
+                                <pic:pic xmlns:pic="http://schemas.openxmlformats.org/drawingml/2006/picture">
+                                  <pic:nvPicPr>
+                                    <pic:cNvPr id="1" name=""/>
+                                    <pic:cNvPicPr/>
+                                  </pic:nvPicPr>
+                                  <pic:blipFill>
+                                    <a:blip r:embed="rId46"/>
+                                    <a:stretch>
+                                      <a:fillRect/>
+                                    </a:stretch>
+                                  </pic:blipFill>
+                                  <pic:spPr>
+                                    <a:xfrm>
+                                      <a:off x="0" y="0"/>
+                                      <a:ext cx="2315845" cy="1718310"/>
+                                    </a:xfrm>
+                                    <a:prstGeom prst="rect">
+                                      <a:avLst/>
+                                    </a:prstGeom>
+                                  </pic:spPr>
+                                </pic:pic>
+                              </a:graphicData>
+                            </a:graphic>
+                          </wp:inline>
+                        </w:drawing>
+                      </w:r>
+                    </w:p>
+                  </w:txbxContent>
+                </v:textbox>
+              </v:shape>
+            </w:pict>
+          </mc:Fallback>
+        </mc:AlternateContent>
+      </w:r>
+    </w:p>
+    <w:p/>
+    <w:p/>
+    <w:p/>
+    <w:p/>
+    <w:p/>
+    <w:p/>
+    <w:p>
+      <w:pPr>
+        <w:pStyle w:val="ListParagraph"/>
+        <w:numPr>
+          <w:ilvl w:val="0"/>
+          <w:numId w:val="1"/>
+        </w:numPr>
+      </w:pPr>
+      <w:r>
+        <w:t>python manage.py migrate</w:t>
+      </w:r>
+    </w:p>
+    <w:p/>
+    <w:p>
+      <w:pPr>
+        <w:rPr>
+          <w:b/>
+        </w:rPr>
+      </w:pPr>
+      <w:r>
+        <w:rPr>
+          <w:b/>
+        </w:rPr>
+        <w:t>SERIALIZERS</w:t>
+      </w:r>
+    </w:p>
+    <w:p>
+      <w:pPr>
+        <w:pStyle w:val="ListParagraph"/>
+        <w:numPr>
+          <w:ilvl w:val="0"/>
+          <w:numId w:val="1"/>
+        </w:numPr>
+        <w:rPr>
+          <w:b/>
+        </w:rPr>
+      </w:pPr>
+      <w:r>
+        <w:t>C</w:t>
+      </w:r>
+      <w:r>
+        <w:t>réer le fichier</w:t>
+      </w:r>
+      <w:r>
+        <w:t xml:space="preserve"> serializers.py à la racine de notre application</w:t>
+      </w:r>
+      <w:r>
+        <w:rPr>
+          <w:b/>
+        </w:rPr>
+        <w:t xml:space="preserve"> movieadmin</w:t>
+      </w:r>
+    </w:p>
+    <w:p>
+      <w:r>
+        <w:rPr>
+          <w:noProof/>
+          <w:lang w:eastAsia="fr-FR"/>
+        </w:rPr>
+        <mc:AlternateContent>
+          <mc:Choice Requires="wps">
+            <w:drawing>
+              <wp:anchor distT="0" distB="0" distL="114300" distR="114300" simplePos="0" relativeHeight="251697152" behindDoc="0" locked="0" layoutInCell="1" allowOverlap="1">
+                <wp:simplePos x="0" y="0"/>
+                <wp:positionH relativeFrom="column">
+                  <wp:posOffset>18415</wp:posOffset>
+                </wp:positionH>
+                <wp:positionV relativeFrom="paragraph">
+                  <wp:posOffset>33655</wp:posOffset>
+                </wp:positionV>
+                <wp:extent cx="6000750" cy="1435100"/>
+                <wp:effectExtent l="0" t="0" r="19050" b="12700"/>
+                <wp:wrapNone/>
+                <wp:docPr id="68" name="Text Box 68"/>
+                <wp:cNvGraphicFramePr/>
+                <a:graphic xmlns:a="http://schemas.openxmlformats.org/drawingml/2006/main">
+                  <a:graphicData uri="http://schemas.microsoft.com/office/word/2010/wordprocessingShape">
+                    <wps:wsp>
+                      <wps:cNvSpPr txBox="1"/>
+                      <wps:spPr>
+                        <a:xfrm>
+                          <a:off x="0" y="0"/>
+                          <a:ext cx="6000750" cy="1435100"/>
+                        </a:xfrm>
+                        <a:prstGeom prst="rect">
+                          <a:avLst/>
+                        </a:prstGeom>
+                        <a:solidFill>
+                          <a:schemeClr val="lt1"/>
+                        </a:solidFill>
+                        <a:ln w="6350">
+                          <a:solidFill>
+                            <a:prstClr val="black"/>
+                          </a:solidFill>
+                        </a:ln>
+                      </wps:spPr>
+                      <wps:txbx>
+                        <w:txbxContent>
+                          <w:p>
+                            <w:pPr>
+                              <w:jc w:val="center"/>
+                            </w:pPr>
+                            <w:r>
+                              <w:rPr>
+                                <w:noProof/>
+                                <w:lang w:eastAsia="fr-FR"/>
+                              </w:rPr>
+                              <w:drawing>
+                                <wp:inline distT="0" distB="0" distL="0" distR="0" wp14:anchorId="62B6F6DB" wp14:editId="7622B082">
+                                  <wp:extent cx="2949575" cy="1337310"/>
+                                  <wp:effectExtent l="0" t="0" r="3175" b="0"/>
+                                  <wp:docPr id="70" name="Picture 70"/>
+                                  <wp:cNvGraphicFramePr>
+                                    <a:graphicFrameLocks xmlns:a="http://schemas.openxmlformats.org/drawingml/2006/main" noChangeAspect="1"/>
+                                  </wp:cNvGraphicFramePr>
+                                  <a:graphic xmlns:a="http://schemas.openxmlformats.org/drawingml/2006/main">
+                                    <a:graphicData uri="http://schemas.openxmlformats.org/drawingml/2006/picture">
+                                      <pic:pic xmlns:pic="http://schemas.openxmlformats.org/drawingml/2006/picture">
+                                        <pic:nvPicPr>
+                                          <pic:cNvPr id="1" name=""/>
+                                          <pic:cNvPicPr/>
+                                        </pic:nvPicPr>
+                                        <pic:blipFill>
+                                          <a:blip r:embed="rId47"/>
+                                          <a:stretch>
+                                            <a:fillRect/>
+                                          </a:stretch>
+                                        </pic:blipFill>
+                                        <pic:spPr>
+                                          <a:xfrm>
+                                            <a:off x="0" y="0"/>
+                                            <a:ext cx="2949575" cy="1337310"/>
+                                          </a:xfrm>
+                                          <a:prstGeom prst="rect">
+                                            <a:avLst/>
+                                          </a:prstGeom>
+                                        </pic:spPr>
+                                      </pic:pic>
+                                    </a:graphicData>
+                                  </a:graphic>
+                                </wp:inline>
+                              </w:drawing>
+                            </w:r>
+                          </w:p>
+                        </w:txbxContent>
+                      </wps:txbx>
+                      <wps:bodyPr rot="0" spcFirstLastPara="0" vertOverflow="overflow" horzOverflow="overflow" vert="horz" wrap="square" lIns="91440" tIns="45720" rIns="91440" bIns="45720" numCol="1" spcCol="0" rtlCol="0" fromWordArt="0" anchor="t" anchorCtr="0" forceAA="0" compatLnSpc="1">
+                        <a:prstTxWarp prst="textNoShape">
+                          <a:avLst/>
+                        </a:prstTxWarp>
+                        <a:noAutofit/>
+                      </wps:bodyPr>
+                    </wps:wsp>
+                  </a:graphicData>
+                </a:graphic>
+              </wp:anchor>
+            </w:drawing>
+          </mc:Choice>
+          <mc:Fallback>
+            <w:pict>
+              <v:shape id="Text Box 68" o:spid="_x0000_s1057" type="#_x0000_t202" style="position:absolute;margin-left:1.45pt;margin-top:2.65pt;width:472.5pt;height:113pt;z-index:251697152;visibility:visible;mso-wrap-style:square;mso-wrap-distance-left:9pt;mso-wrap-distance-top:0;mso-wrap-distance-right:9pt;mso-wrap-distance-bottom:0;mso-position-horizontal:absolute;mso-position-horizontal-relative:text;mso-position-vertical:absolute;mso-position-vertical-relative:text;v-text-anchor:top" o:gfxdata="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" fillcolor="white [3201]" strokeweight=".5pt">
+                <v:textbox>
+                  <w:txbxContent>
+                    <w:p>
+                      <w:pPr>
+                        <w:jc w:val="center"/>
+                      </w:pPr>
+                      <w:r>
+                        <w:rPr>
+                          <w:noProof/>
+                          <w:lang w:eastAsia="fr-FR"/>
+                        </w:rPr>
+                        <w:drawing>
+                          <wp:inline distT="0" distB="0" distL="0" distR="0" wp14:anchorId="62B6F6DB" wp14:editId="7622B082">
+                            <wp:extent cx="2949575" cy="1337310"/>
+                            <wp:effectExtent l="0" t="0" r="3175" b="0"/>
+                            <wp:docPr id="70" name="Picture 70"/>
+                            <wp:cNvGraphicFramePr>
+                              <a:graphicFrameLocks xmlns:a="http://schemas.openxmlformats.org/drawingml/2006/main" noChangeAspect="1"/>
+                            </wp:cNvGraphicFramePr>
+                            <a:graphic xmlns:a="http://schemas.openxmlformats.org/drawingml/2006/main">
+                              <a:graphicData uri="http://schemas.openxmlformats.org/drawingml/2006/picture">
+                                <pic:pic xmlns:pic="http://schemas.openxmlformats.org/drawingml/2006/picture">
+                                  <pic:nvPicPr>
+                                    <pic:cNvPr id="1" name=""/>
+                                    <pic:cNvPicPr/>
+                                  </pic:nvPicPr>
+                                  <pic:blipFill>
+                                    <a:blip r:embed="rId47"/>
+                                    <a:stretch>
+                                      <a:fillRect/>
+                                    </a:stretch>
+                                  </pic:blipFill>
+                                  <pic:spPr>
+                                    <a:xfrm>
+                                      <a:off x="0" y="0"/>
+                                      <a:ext cx="2949575" cy="1337310"/>
+                                    </a:xfrm>
+                                    <a:prstGeom prst="rect">
+                                      <a:avLst/>
+                                    </a:prstGeom>
+                                  </pic:spPr>
+                                </pic:pic>
+                              </a:graphicData>
+                            </a:graphic>
+                          </wp:inline>
+                        </w:drawing>
+                      </w:r>
+                    </w:p>
+                  </w:txbxContent>
+                </v:textbox>
+              </v:shape>
+            </w:pict>
+          </mc:Fallback>
+        </mc:AlternateContent>
+      </w:r>
+    </w:p>
+    <w:p/>
+    <w:p/>
+    <w:p/>
+    <w:p/>
+    <w:p/>
+    <w:p>
+      <w:pPr>
+        <w:pStyle w:val="ListParagraph"/>
+        <w:numPr>
+          <w:ilvl w:val="0"/>
+          <w:numId w:val="1"/>
+        </w:numPr>
+      </w:pPr>
+      <w:r>
+        <w:t>Dans views.py</w:t>
+      </w:r>
+    </w:p>
+    <w:p>
+      <w:pPr>
+        <w:pStyle w:val="ListParagraph"/>
+      </w:pPr>
+      <w:r>
+        <w:rPr>
+          <w:noProof/>
+          <w:lang w:eastAsia="fr-FR"/>
+        </w:rPr>
+        <mc:AlternateContent>
+          <mc:Choice Requires="wps">
+            <w:drawing>
+              <wp:anchor distT="0" distB="0" distL="114300" distR="114300" simplePos="0" relativeHeight="251698176" behindDoc="0" locked="0" layoutInCell="1" allowOverlap="1">
+                <wp:simplePos x="0" y="0"/>
+                <wp:positionH relativeFrom="column">
+                  <wp:posOffset>456565</wp:posOffset>
+                </wp:positionH>
+                <wp:positionV relativeFrom="paragraph">
+                  <wp:posOffset>40640</wp:posOffset>
+                </wp:positionV>
+                <wp:extent cx="5480050" cy="1708150"/>
+                <wp:effectExtent l="0" t="0" r="25400" b="25400"/>
+                <wp:wrapNone/>
+                <wp:docPr id="71" name="Text Box 71"/>
+                <wp:cNvGraphicFramePr/>
+                <a:graphic xmlns:a="http://schemas.openxmlformats.org/drawingml/2006/main">
+                  <a:graphicData uri="http://schemas.microsoft.com/office/word/2010/wordprocessingShape">
+                    <wps:wsp>
+                      <wps:cNvSpPr txBox="1"/>
+                      <wps:spPr>
+                        <a:xfrm>
+                          <a:off x="0" y="0"/>
+                          <a:ext cx="5480050" cy="1708150"/>
+                        </a:xfrm>
+                        <a:prstGeom prst="rect">
+                          <a:avLst/>
+                        </a:prstGeom>
+                        <a:solidFill>
+                          <a:schemeClr val="lt1"/>
+                        </a:solidFill>
+                        <a:ln w="6350">
+                          <a:solidFill>
+                            <a:prstClr val="black"/>
+                          </a:solidFill>
+                        </a:ln>
+                      </wps:spPr>
+                      <wps:txbx>
+                        <w:txbxContent>
+                          <w:p>
+                            <w:pPr>
+                              <w:jc w:val="center"/>
+                            </w:pPr>
+                            <w:r>
+                              <w:rPr>
+                                <w:noProof/>
+                                <w:lang w:eastAsia="fr-FR"/>
+                              </w:rPr>
+                              <w:drawing>
+                                <wp:inline distT="0" distB="0" distL="0" distR="0" wp14:anchorId="11C33325" wp14:editId="3D629E8E">
+                                  <wp:extent cx="2801267" cy="1555750"/>
+                                  <wp:effectExtent l="0" t="0" r="0" b="6350"/>
+                                  <wp:docPr id="72" name="Picture 72"/>
+                                  <wp:cNvGraphicFramePr>
+                                    <a:graphicFrameLocks xmlns:a="http://schemas.openxmlformats.org/drawingml/2006/main" noChangeAspect="1"/>
+                                  </wp:cNvGraphicFramePr>
+                                  <a:graphic xmlns:a="http://schemas.openxmlformats.org/drawingml/2006/main">
+                                    <a:graphicData uri="http://schemas.openxmlformats.org/drawingml/2006/picture">
+                                      <pic:pic xmlns:pic="http://schemas.openxmlformats.org/drawingml/2006/picture">
+                                        <pic:nvPicPr>
+                                          <pic:cNvPr id="1" name=""/>
+                                          <pic:cNvPicPr/>
+                                        </pic:nvPicPr>
+                                        <pic:blipFill>
+                                          <a:blip r:embed="rId48"/>
+                                          <a:stretch>
+                                            <a:fillRect/>
+                                          </a:stretch>
+                                        </pic:blipFill>
+                                        <pic:spPr>
+                                          <a:xfrm>
+                                            <a:off x="0" y="0"/>
+                                            <a:ext cx="2806779" cy="1558811"/>
+                                          </a:xfrm>
+                                          <a:prstGeom prst="rect">
+                                            <a:avLst/>
+                                          </a:prstGeom>
+                                        </pic:spPr>
+                                      </pic:pic>
+                                    </a:graphicData>
+                                  </a:graphic>
+                                </wp:inline>
+                              </w:drawing>
+                            </w:r>
+                          </w:p>
+                        </w:txbxContent>
+                      </wps:txbx>
+                      <wps:bodyPr rot="0" spcFirstLastPara="0" vertOverflow="overflow" horzOverflow="overflow" vert="horz" wrap="square" lIns="91440" tIns="45720" rIns="91440" bIns="45720" numCol="1" spcCol="0" rtlCol="0" fromWordArt="0" anchor="t" anchorCtr="0" forceAA="0" compatLnSpc="1">
+                        <a:prstTxWarp prst="textNoShape">
+                          <a:avLst/>
+                        </a:prstTxWarp>
+                        <a:noAutofit/>
+                      </wps:bodyPr>
+                    </wps:wsp>
+                  </a:graphicData>
+                </a:graphic>
+                <wp14:sizeRelV relativeFrom="margin">
+                  <wp14:pctHeight>0</wp14:pctHeight>
+                </wp14:sizeRelV>
+              </wp:anchor>
+            </w:drawing>
+          </mc:Choice>
+          <mc:Fallback>
+            <w:pict>
+              <v:shape id="Text Box 71" o:spid="_x0000_s1058" type="#_x0000_t202" style="position:absolute;left:0;text-align:left;margin-left:35.95pt;margin-top:3.2pt;width:431.5pt;height:134.5pt;z-index:251698176;visibility:visible;mso-wrap-style:square;mso-height-percent:0;mso-wrap-distance-left:9pt;mso-wrap-distance-top:0;mso-wrap-distance-right:9pt;mso-wrap-distance-bottom:0;mso-position-horizontal:absolute;mso-position-horizontal-relative:text;mso-position-vertical:absolute;mso-position-vertical-relative:text;mso-height-percent:0;mso-height-relative:margin;v-text-anchor:top" o:gfxdata="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" fillcolor="white [3201]" strokeweight=".5pt">
+                <v:textbox>
+                  <w:txbxContent>
+                    <w:p>
+                      <w:pPr>
+                        <w:jc w:val="center"/>
+                      </w:pPr>
+                      <w:r>
+                        <w:rPr>
+                          <w:noProof/>
+                          <w:lang w:eastAsia="fr-FR"/>
+                        </w:rPr>
+                        <w:drawing>
+                          <wp:inline distT="0" distB="0" distL="0" distR="0" wp14:anchorId="11C33325" wp14:editId="3D629E8E">
+                            <wp:extent cx="2801267" cy="1555750"/>
+                            <wp:effectExtent l="0" t="0" r="0" b="6350"/>
+                            <wp:docPr id="72" name="Picture 72"/>
+                            <wp:cNvGraphicFramePr>
+                              <a:graphicFrameLocks xmlns:a="http://schemas.openxmlformats.org/drawingml/2006/main" noChangeAspect="1"/>
+                            </wp:cNvGraphicFramePr>
+                            <a:graphic xmlns:a="http://schemas.openxmlformats.org/drawingml/2006/main">
+                              <a:graphicData uri="http://schemas.openxmlformats.org/drawingml/2006/picture">
+                                <pic:pic xmlns:pic="http://schemas.openxmlformats.org/drawingml/2006/picture">
+                                  <pic:nvPicPr>
+                                    <pic:cNvPr id="1" name=""/>
+                                    <pic:cNvPicPr/>
+                                  </pic:nvPicPr>
+                                  <pic:blipFill>
+                                    <a:blip r:embed="rId48"/>
+                                    <a:stretch>
+                                      <a:fillRect/>
+                                    </a:stretch>
+                                  </pic:blipFill>
+                                  <pic:spPr>
+                                    <a:xfrm>
+                                      <a:off x="0" y="0"/>
+                                      <a:ext cx="2806779" cy="1558811"/>
+                                    </a:xfrm>
+                                    <a:prstGeom prst="rect">
+                                      <a:avLst/>
+                                    </a:prstGeom>
+                                  </pic:spPr>
+                                </pic:pic>
+                              </a:graphicData>
+                            </a:graphic>
+                          </wp:inline>
+                        </w:drawing>
+                      </w:r>
+                    </w:p>
+                  </w:txbxContent>
+                </v:textbox>
+              </v:shape>
+            </w:pict>
+          </mc:Fallback>
+        </mc:AlternateContent>
+      </w:r>
+    </w:p>
+    <w:p/>
+    <w:p/>
+    <w:p/>
+    <w:p/>
+    <w:p/>
+    <w:p>
+      <w:pPr>
+        <w:pStyle w:val="ListParagraph"/>
+        <w:numPr>
+          <w:ilvl w:val="0"/>
+          <w:numId w:val="1"/>
+        </w:numPr>
+      </w:pPr>
+      <w:r>
+        <w:lastRenderedPageBreak/>
+        <w:t>Dans urls.py</w:t>
+      </w:r>
+    </w:p>
+    <w:p>
+      <w:pPr>
+        <w:pStyle w:val="ListParagraph"/>
+      </w:pPr>
+      <w:r>
+        <w:rPr>
+          <w:noProof/>
+          <w:lang w:eastAsia="fr-FR"/>
+        </w:rPr>
+        <mc:AlternateContent>
+          <mc:Choice Requires="wps">
+            <w:drawing>
+              <wp:anchor distT="0" distB="0" distL="114300" distR="114300" simplePos="0" relativeHeight="251699200" behindDoc="0" locked="0" layoutInCell="1" allowOverlap="1">
+                <wp:simplePos x="0" y="0"/>
+                <wp:positionH relativeFrom="column">
+                  <wp:posOffset>456565</wp:posOffset>
+                </wp:positionH>
+                <wp:positionV relativeFrom="paragraph">
+                  <wp:posOffset>43815</wp:posOffset>
+                </wp:positionV>
+                <wp:extent cx="5632450" cy="2273300"/>
+                <wp:effectExtent l="0" t="0" r="25400" b="12700"/>
+                <wp:wrapNone/>
+                <wp:docPr id="73" name="Text Box 73"/>
+                <wp:cNvGraphicFramePr/>
+                <a:graphic xmlns:a="http://schemas.openxmlformats.org/drawingml/2006/main">
+                  <a:graphicData uri="http://schemas.microsoft.com/office/word/2010/wordprocessingShape">
+                    <wps:wsp>
+                      <wps:cNvSpPr txBox="1"/>
+                      <wps:spPr>
+                        <a:xfrm>
+                          <a:off x="0" y="0"/>
+                          <a:ext cx="5632450" cy="2273300"/>
+                        </a:xfrm>
+                        <a:prstGeom prst="rect">
+                          <a:avLst/>
+                        </a:prstGeom>
+                        <a:solidFill>
+                          <a:schemeClr val="lt1"/>
+                        </a:solidFill>
+                        <a:ln w="6350">
+                          <a:solidFill>
+                            <a:prstClr val="black"/>
+                          </a:solidFill>
+                        </a:ln>
+                      </wps:spPr>
+                      <wps:txbx>
+                        <w:txbxContent>
+                          <w:p>
+                            <w:pPr>
+                              <w:jc w:val="center"/>
+                            </w:pPr>
+                            <w:r>
+                              <w:rPr>
+                                <w:noProof/>
+                                <w:lang w:eastAsia="fr-FR"/>
+                              </w:rPr>
+                              <w:drawing>
+                                <wp:inline distT="0" distB="0" distL="0" distR="0" wp14:anchorId="638F4DCE" wp14:editId="3AB27924">
+                                  <wp:extent cx="3521710" cy="2175510"/>
+                                  <wp:effectExtent l="0" t="0" r="2540" b="0"/>
+                                  <wp:docPr id="74" name="Picture 74"/>
+                                  <wp:cNvGraphicFramePr>
+                                    <a:graphicFrameLocks xmlns:a="http://schemas.openxmlformats.org/drawingml/2006/main" noChangeAspect="1"/>
+                                  </wp:cNvGraphicFramePr>
+                                  <a:graphic xmlns:a="http://schemas.openxmlformats.org/drawingml/2006/main">
+                                    <a:graphicData uri="http://schemas.openxmlformats.org/drawingml/2006/picture">
+                                      <pic:pic xmlns:pic="http://schemas.openxmlformats.org/drawingml/2006/picture">
+                                        <pic:nvPicPr>
+                                          <pic:cNvPr id="1" name=""/>
+                                          <pic:cNvPicPr/>
+                                        </pic:nvPicPr>
+                                        <pic:blipFill>
+                                          <a:blip r:embed="rId49"/>
+                                          <a:stretch>
+                                            <a:fillRect/>
+                                          </a:stretch>
+                                        </pic:blipFill>
+                                        <pic:spPr>
+                                          <a:xfrm>
+                                            <a:off x="0" y="0"/>
+                                            <a:ext cx="3521710" cy="2175510"/>
+                                          </a:xfrm>
+                                          <a:prstGeom prst="rect">
+                                            <a:avLst/>
+                                          </a:prstGeom>
+                                        </pic:spPr>
+                                      </pic:pic>
+                                    </a:graphicData>
+                                  </a:graphic>
+                                </wp:inline>
+                              </w:drawing>
+                            </w:r>
+                          </w:p>
+                        </w:txbxContent>
+                      </wps:txbx>
+                      <wps:bodyPr rot="0" spcFirstLastPara="0" vertOverflow="overflow" horzOverflow="overflow" vert="horz" wrap="square" lIns="91440" tIns="45720" rIns="91440" bIns="45720" numCol="1" spcCol="0" rtlCol="0" fromWordArt="0" anchor="t" anchorCtr="0" forceAA="0" compatLnSpc="1">
+                        <a:prstTxWarp prst="textNoShape">
+                          <a:avLst/>
+                        </a:prstTxWarp>
+                        <a:noAutofit/>
+                      </wps:bodyPr>
+                    </wps:wsp>
+                  </a:graphicData>
+                </a:graphic>
+              </wp:anchor>
+            </w:drawing>
+          </mc:Choice>
+          <mc:Fallback>
+            <w:pict>
+              <v:shape id="Text Box 73" o:spid="_x0000_s1059" type="#_x0000_t202" style="position:absolute;left:0;text-align:left;margin-left:35.95pt;margin-top:3.45pt;width:443.5pt;height:179pt;z-index:251699200;visibility:visible;mso-wrap-style:square;mso-wrap-distance-left:9pt;mso-wrap-distance-top:0;mso-wrap-distance-right:9pt;mso-wrap-distance-bottom:0;mso-position-horizontal:absolute;mso-position-horizontal-relative:text;mso-position-vertical:absolute;mso-position-vertical-relative:text;v-text-anchor:top" o:gfxdata="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" fillcolor="white [3201]" strokeweight=".5pt">
+                <v:textbox>
+                  <w:txbxContent>
+                    <w:p>
+                      <w:pPr>
+                        <w:jc w:val="center"/>
+                      </w:pPr>
+                      <w:r>
+                        <w:rPr>
+                          <w:noProof/>
+                          <w:lang w:eastAsia="fr-FR"/>
+                        </w:rPr>
+                        <w:drawing>
+                          <wp:inline distT="0" distB="0" distL="0" distR="0" wp14:anchorId="638F4DCE" wp14:editId="3AB27924">
+                            <wp:extent cx="3521710" cy="2175510"/>
+                            <wp:effectExtent l="0" t="0" r="2540" b="0"/>
+                            <wp:docPr id="74" name="Picture 74"/>
+                            <wp:cNvGraphicFramePr>
+                              <a:graphicFrameLocks xmlns:a="http://schemas.openxmlformats.org/drawingml/2006/main" noChangeAspect="1"/>
+                            </wp:cNvGraphicFramePr>
+                            <a:graphic xmlns:a="http://schemas.openxmlformats.org/drawingml/2006/main">
+                              <a:graphicData uri="http://schemas.openxmlformats.org/drawingml/2006/picture">
+                                <pic:pic xmlns:pic="http://schemas.openxmlformats.org/drawingml/2006/picture">
+                                  <pic:nvPicPr>
+                                    <pic:cNvPr id="1" name=""/>
+                                    <pic:cNvPicPr/>
+                                  </pic:nvPicPr>
+                                  <pic:blipFill>
+                                    <a:blip r:embed="rId49"/>
+                                    <a:stretch>
+                                      <a:fillRect/>
+                                    </a:stretch>
+                                  </pic:blipFill>
+                                  <pic:spPr>
+                                    <a:xfrm>
+                                      <a:off x="0" y="0"/>
+                                      <a:ext cx="3521710" cy="2175510"/>
+                                    </a:xfrm>
+                                    <a:prstGeom prst="rect">
+                                      <a:avLst/>
+                                    </a:prstGeom>
+                                  </pic:spPr>
+                                </pic:pic>
+                              </a:graphicData>
+                            </a:graphic>
+                          </wp:inline>
+                        </w:drawing>
+                      </w:r>
+                    </w:p>
+                  </w:txbxContent>
+                </v:textbox>
+              </v:shape>
+            </w:pict>
+          </mc:Fallback>
+        </mc:AlternateContent>
+      </w:r>
+    </w:p>
+    <w:p/>
+    <w:p/>
+    <w:p/>
+    <w:p/>
+    <w:p/>
+    <w:p/>
+    <w:p/>
+    <w:p/>
+    <w:p>
+      <w:pPr>
+        <w:rPr>
+          <w:b/>
+        </w:rPr>
+      </w:pPr>
+      <w:r>
+        <w:rPr>
+          <w:b/>
+        </w:rPr>
+        <w:t>TEST AVEC POSTMAN</w:t>
+      </w:r>
+    </w:p>
+    <w:p>
+      <w:pPr>
+        <w:pStyle w:val="ListParagraph"/>
+        <w:numPr>
+          <w:ilvl w:val="0"/>
+          <w:numId w:val="1"/>
+        </w:numPr>
+        <w:rPr>
+          <w:b/>
+        </w:rPr>
+      </w:pPr>
+      <w:r>
+        <w:rPr>
+          <w:b/>
+          <w:noProof/>
+          <w:lang w:eastAsia="fr-FR"/>
+        </w:rPr>
+        <mc:AlternateContent>
+          <mc:Choice Requires="wps">
+            <w:drawing>
+              <wp:anchor distT="0" distB="0" distL="114300" distR="114300" simplePos="0" relativeHeight="251700224" behindDoc="0" locked="0" layoutInCell="1" allowOverlap="1">
+                <wp:simplePos x="0" y="0"/>
+                <wp:positionH relativeFrom="column">
+                  <wp:posOffset>393065</wp:posOffset>
+                </wp:positionH>
+                <wp:positionV relativeFrom="paragraph">
+                  <wp:posOffset>19685</wp:posOffset>
+                </wp:positionV>
+                <wp:extent cx="5327650" cy="3048000"/>
+                <wp:effectExtent l="0" t="0" r="25400" b="19050"/>
+                <wp:wrapNone/>
+                <wp:docPr id="75" name="Text Box 75"/>
+                <wp:cNvGraphicFramePr/>
+                <a:graphic xmlns:a="http://schemas.openxmlformats.org/drawingml/2006/main">
+                  <a:graphicData uri="http://schemas.microsoft.com/office/word/2010/wordprocessingShape">
+                    <wps:wsp>
+                      <wps:cNvSpPr txBox="1"/>
+                      <wps:spPr>
+                        <a:xfrm>
+                          <a:off x="0" y="0"/>
+                          <a:ext cx="5327650" cy="3048000"/>
+                        </a:xfrm>
+                        <a:prstGeom prst="rect">
+                          <a:avLst/>
+                        </a:prstGeom>
+                        <a:solidFill>
+                          <a:schemeClr val="lt1"/>
+                        </a:solidFill>
+                        <a:ln w="6350">
+                          <a:solidFill>
+                            <a:prstClr val="black"/>
+                          </a:solidFill>
+                        </a:ln>
+                      </wps:spPr>
+                      <wps:txbx>
+                        <w:txbxContent>
+                          <w:p>
+                            <w:pPr>
+                              <w:jc w:val="center"/>
+                            </w:pPr>
+                            <w:r>
+                              <w:rPr>
+                                <w:noProof/>
+                                <w:lang w:eastAsia="fr-FR"/>
+                              </w:rPr>
+                              <w:drawing>
+                                <wp:inline distT="0" distB="0" distL="0" distR="0" wp14:anchorId="674A8A92" wp14:editId="13DA51A8">
+                                  <wp:extent cx="3730625" cy="2950210"/>
+                                  <wp:effectExtent l="0" t="0" r="3175" b="2540"/>
+                                  <wp:docPr id="76" name="Picture 76"/>
+                                  <wp:cNvGraphicFramePr>
+                                    <a:graphicFrameLocks xmlns:a="http://schemas.openxmlformats.org/drawingml/2006/main" noChangeAspect="1"/>
+                                  </wp:cNvGraphicFramePr>
+                                  <a:graphic xmlns:a="http://schemas.openxmlformats.org/drawingml/2006/main">
+                                    <a:graphicData uri="http://schemas.openxmlformats.org/drawingml/2006/picture">
+                                      <pic:pic xmlns:pic="http://schemas.openxmlformats.org/drawingml/2006/picture">
+                                        <pic:nvPicPr>
+                                          <pic:cNvPr id="1" name=""/>
+                                          <pic:cNvPicPr/>
+                                        </pic:nvPicPr>
+                                        <pic:blipFill>
+                                          <a:blip r:embed="rId50"/>
+                                          <a:stretch>
+                                            <a:fillRect/>
+                                          </a:stretch>
+                                        </pic:blipFill>
+                                        <pic:spPr>
+                                          <a:xfrm>
+                                            <a:off x="0" y="0"/>
+                                            <a:ext cx="3730625" cy="2950210"/>
+                                          </a:xfrm>
+                                          <a:prstGeom prst="rect">
+                                            <a:avLst/>
+                                          </a:prstGeom>
+                                        </pic:spPr>
+                                      </pic:pic>
+                                    </a:graphicData>
+                                  </a:graphic>
+                                </wp:inline>
+                              </w:drawing>
+                            </w:r>
+                          </w:p>
+                        </w:txbxContent>
+                      </wps:txbx>
+                      <wps:bodyPr rot="0" spcFirstLastPara="0" vertOverflow="overflow" horzOverflow="overflow" vert="horz" wrap="square" lIns="91440" tIns="45720" rIns="91440" bIns="45720" numCol="1" spcCol="0" rtlCol="0" fromWordArt="0" anchor="t" anchorCtr="0" forceAA="0" compatLnSpc="1">
+                        <a:prstTxWarp prst="textNoShape">
+                          <a:avLst/>
+                        </a:prstTxWarp>
+                        <a:noAutofit/>
+                      </wps:bodyPr>
+                    </wps:wsp>
+                  </a:graphicData>
+                </a:graphic>
+              </wp:anchor>
+            </w:drawing>
+          </mc:Choice>
+          <mc:Fallback>
+            <w:pict>
+              <v:shape id="Text Box 75" o:spid="_x0000_s1060" type="#_x0000_t202" style="position:absolute;left:0;text-align:left;margin-left:30.95pt;margin-top:1.55pt;width:419.5pt;height:240pt;z-index:251700224;visibility:visible;mso-wrap-style:square;mso-wrap-distance-left:9pt;mso-wrap-distance-top:0;mso-wrap-distance-right:9pt;mso-wrap-distance-bottom:0;mso-position-horizontal:absolute;mso-position-horizontal-relative:text;mso-position-vertical:absolute;mso-position-vertical-relative:text;v-text-anchor:top" o:gfxdata="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" fillcolor="white [3201]" strokeweight=".5pt">
+                <v:textbox>
+                  <w:txbxContent>
+                    <w:p>
+                      <w:pPr>
+                        <w:jc w:val="center"/>
+                      </w:pPr>
+                      <w:r>
+                        <w:rPr>
+                          <w:noProof/>
+                          <w:lang w:eastAsia="fr-FR"/>
+                        </w:rPr>
+                        <w:drawing>
+                          <wp:inline distT="0" distB="0" distL="0" distR="0" wp14:anchorId="674A8A92" wp14:editId="13DA51A8">
+                            <wp:extent cx="3730625" cy="2950210"/>
+                            <wp:effectExtent l="0" t="0" r="3175" b="2540"/>
+                            <wp:docPr id="76" name="Picture 76"/>
+                            <wp:cNvGraphicFramePr>
+                              <a:graphicFrameLocks xmlns:a="http://schemas.openxmlformats.org/drawingml/2006/main" noChangeAspect="1"/>
+                            </wp:cNvGraphicFramePr>
+                            <a:graphic xmlns:a="http://schemas.openxmlformats.org/drawingml/2006/main">
+                              <a:graphicData uri="http://schemas.openxmlformats.org/drawingml/2006/picture">
+                                <pic:pic xmlns:pic="http://schemas.openxmlformats.org/drawingml/2006/picture">
+                                  <pic:nvPicPr>
+                                    <pic:cNvPr id="1" name=""/>
+                                    <pic:cNvPicPr/>
+                                  </pic:nvPicPr>
+                                  <pic:blipFill>
+                                    <a:blip r:embed="rId50"/>
+                                    <a:stretch>
+                                      <a:fillRect/>
+                                    </a:stretch>
+                                  </pic:blipFill>
+                                  <pic:spPr>
+                                    <a:xfrm>
+                                      <a:off x="0" y="0"/>
+                                      <a:ext cx="3730625" cy="2950210"/>
+                                    </a:xfrm>
+                                    <a:prstGeom prst="rect">
+                                      <a:avLst/>
+                                    </a:prstGeom>
+                                  </pic:spPr>
+                                </pic:pic>
+                              </a:graphicData>
+                            </a:graphic>
+                          </wp:inline>
+                        </w:drawing>
+                      </w:r>
+                    </w:p>
+                  </w:txbxContent>
+                </v:textbox>
+              </v:shape>
+            </w:pict>
+          </mc:Fallback>
+        </mc:AlternateContent>
+      </w:r>
+    </w:p>
+    <w:p/>
+    <w:p/>
+    <w:p/>
+    <w:p/>
+    <w:p/>
+    <w:p/>
+    <w:p/>
+    <w:p/>
+    <w:p/>
+    <w:p>
+      <w:pPr>
+        <w:tabs>
+          <w:tab w:val="left" w:pos="9450"/>
+        </w:tabs>
+      </w:pPr>
+      <w:r>
+        <w:tab/>
+      </w:r>
+    </w:p>
+    <w:p>
+      <w:pPr>
+        <w:tabs>
+          <w:tab w:val="left" w:pos="9450"/>
+        </w:tabs>
+      </w:pPr>
+    </w:p>
+    <w:p>
+      <w:pPr>
+        <w:tabs>
+          <w:tab w:val="left" w:pos="9450"/>
+        </w:tabs>
+        <w:rPr>
+          <w:b/>
+        </w:rPr>
+      </w:pPr>
+      <w:r>
+        <w:rPr>
+          <w:b/>
+        </w:rPr>
+        <w:t xml:space="preserve">AUTH </w:t>
+      </w:r>
+      <w:r>
+        <w:rPr>
+          <w:b/>
+        </w:rPr>
+        <w:t>TOKEN</w:t>
+      </w:r>
+    </w:p>
+    <w:p>
+      <w:pPr>
+        <w:pStyle w:val="ListParagraph"/>
+        <w:numPr>
+          <w:ilvl w:val="0"/>
+          <w:numId w:val="1"/>
+        </w:numPr>
+        <w:tabs>
+          <w:tab w:val="left" w:pos="9450"/>
+        </w:tabs>
+        <w:rPr>
+          <w:b/>
+        </w:rPr>
+      </w:pPr>
+      <w:r>
+        <w:t>Dans notre fichier settings.py ajouter</w:t>
+      </w:r>
+      <w:r>
+        <w:rPr>
+          <w:b/>
+        </w:rPr>
+        <w:t xml:space="preserve"> </w:t>
+      </w:r>
+      <w:proofErr w:type="spellStart"/>
+      <w:r>
+        <w:rPr>
+          <w:b/>
+        </w:rPr>
+        <w:t>rest_</w:t>
+      </w:r>
+      <w:proofErr w:type="gramStart"/>
+      <w:r>
+        <w:rPr>
+          <w:b/>
+        </w:rPr>
+        <w:t>framework.authtoken</w:t>
+      </w:r>
+      <w:proofErr w:type="spellEnd"/>
+      <w:proofErr w:type="gramEnd"/>
+    </w:p>
+    <w:p>
+      <w:pPr>
+        <w:pStyle w:val="ListParagraph"/>
+        <w:tabs>
+          <w:tab w:val="left" w:pos="9450"/>
+        </w:tabs>
+        <w:rPr>
+          <w:b/>
+        </w:rPr>
+      </w:pPr>
+      <w:r>
+        <w:rPr>
+          <w:b/>
+          <w:noProof/>
+          <w:lang w:eastAsia="fr-FR"/>
+        </w:rPr>
+        <mc:AlternateContent>
+          <mc:Choice Requires="wps">
+            <w:drawing>
+              <wp:anchor distT="0" distB="0" distL="114300" distR="114300" simplePos="0" relativeHeight="251701248" behindDoc="0" locked="0" layoutInCell="1" allowOverlap="1">
+                <wp:simplePos x="0" y="0"/>
+                <wp:positionH relativeFrom="column">
+                  <wp:posOffset>462915</wp:posOffset>
+                </wp:positionH>
+                <wp:positionV relativeFrom="paragraph">
+                  <wp:posOffset>116840</wp:posOffset>
+                </wp:positionV>
+                <wp:extent cx="5759450" cy="2032000"/>
+                <wp:effectExtent l="0" t="0" r="12700" b="25400"/>
+                <wp:wrapNone/>
+                <wp:docPr id="77" name="Text Box 77"/>
+                <wp:cNvGraphicFramePr/>
+                <a:graphic xmlns:a="http://schemas.openxmlformats.org/drawingml/2006/main">
+                  <a:graphicData uri="http://schemas.microsoft.com/office/word/2010/wordprocessingShape">
+                    <wps:wsp>
+                      <wps:cNvSpPr txBox="1"/>
+                      <wps:spPr>
+                        <a:xfrm>
+                          <a:off x="0" y="0"/>
+                          <a:ext cx="5759450" cy="2032000"/>
+                        </a:xfrm>
+                        <a:prstGeom prst="rect">
+                          <a:avLst/>
+                        </a:prstGeom>
+                        <a:solidFill>
+                          <a:schemeClr val="lt1"/>
+                        </a:solidFill>
+                        <a:ln w="6350">
+                          <a:solidFill>
+                            <a:prstClr val="black"/>
+                          </a:solidFill>
+                        </a:ln>
+                      </wps:spPr>
+                      <wps:txbx>
+                        <w:txbxContent>
+                          <w:p>
+                            <w:pPr>
+                              <w:jc w:val="center"/>
+                            </w:pPr>
+                            <w:r>
+                              <w:rPr>
+                                <w:noProof/>
+                                <w:lang w:eastAsia="fr-FR"/>
+                              </w:rPr>
+                              <w:drawing>
+                                <wp:inline distT="0" distB="0" distL="0" distR="0" wp14:anchorId="6E5C540D" wp14:editId="31B25A72">
+                                  <wp:extent cx="2531745" cy="1934210"/>
+                                  <wp:effectExtent l="0" t="0" r="1905" b="8890"/>
+                                  <wp:docPr id="78" name="Picture 78"/>
+                                  <wp:cNvGraphicFramePr>
+                                    <a:graphicFrameLocks xmlns:a="http://schemas.openxmlformats.org/drawingml/2006/main" noChangeAspect="1"/>
+                                  </wp:cNvGraphicFramePr>
+                                  <a:graphic xmlns:a="http://schemas.openxmlformats.org/drawingml/2006/main">
+                                    <a:graphicData uri="http://schemas.openxmlformats.org/drawingml/2006/picture">
+                                      <pic:pic xmlns:pic="http://schemas.openxmlformats.org/drawingml/2006/picture">
+                                        <pic:nvPicPr>
+                                          <pic:cNvPr id="1" name=""/>
+                                          <pic:cNvPicPr/>
+                                        </pic:nvPicPr>
+                                        <pic:blipFill>
+                                          <a:blip r:embed="rId51"/>
+                                          <a:stretch>
+                                            <a:fillRect/>
+                                          </a:stretch>
+                                        </pic:blipFill>
+                                        <pic:spPr>
+                                          <a:xfrm>
+                                            <a:off x="0" y="0"/>
+                                            <a:ext cx="2531745" cy="1934210"/>
+                                          </a:xfrm>
+                                          <a:prstGeom prst="rect">
+                                            <a:avLst/>
+                                          </a:prstGeom>
+                                        </pic:spPr>
+                                      </pic:pic>
+                                    </a:graphicData>
+                                  </a:graphic>
+                                </wp:inline>
+                              </w:drawing>
+                            </w:r>
+                          </w:p>
+                        </w:txbxContent>
+                      </wps:txbx>
+                      <wps:bodyPr rot="0" spcFirstLastPara="0" vertOverflow="overflow" horzOverflow="overflow" vert="horz" wrap="square" lIns="91440" tIns="45720" rIns="91440" bIns="45720" numCol="1" spcCol="0" rtlCol="0" fromWordArt="0" anchor="t" anchorCtr="0" forceAA="0" compatLnSpc="1">
+                        <a:prstTxWarp prst="textNoShape">
+                          <a:avLst/>
+                        </a:prstTxWarp>
+                        <a:noAutofit/>
+                      </wps:bodyPr>
+                    </wps:wsp>
+                  </a:graphicData>
+                </a:graphic>
+              </wp:anchor>
+            </w:drawing>
+          </mc:Choice>
+          <mc:Fallback>
+            <w:pict>
+              <v:shape id="Text Box 77" o:spid="_x0000_s1061" type="#_x0000_t202" style="position:absolute;left:0;text-align:left;margin-left:36.45pt;margin-top:9.2pt;width:453.5pt;height:160pt;z-index:251701248;visibility:visible;mso-wrap-style:square;mso-wrap-distance-left:9pt;mso-wrap-distance-top:0;mso-wrap-distance-right:9pt;mso-wrap-distance-bottom:0;mso-position-horizontal:absolute;mso-position-horizontal-relative:text;mso-position-vertical:absolute;mso-position-vertical-relative:text;v-text-anchor:top" o:gfxdata="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" fillcolor="white [3201]" strokeweight=".5pt">
+                <v:textbox>
+                  <w:txbxContent>
+                    <w:p>
+                      <w:pPr>
+                        <w:jc w:val="center"/>
+                      </w:pPr>
+                      <w:r>
+                        <w:rPr>
+                          <w:noProof/>
+                          <w:lang w:eastAsia="fr-FR"/>
+                        </w:rPr>
+                        <w:drawing>
+                          <wp:inline distT="0" distB="0" distL="0" distR="0" wp14:anchorId="6E5C540D" wp14:editId="31B25A72">
+                            <wp:extent cx="2531745" cy="1934210"/>
+                            <wp:effectExtent l="0" t="0" r="1905" b="8890"/>
+                            <wp:docPr id="78" name="Picture 78"/>
+                            <wp:cNvGraphicFramePr>
+                              <a:graphicFrameLocks xmlns:a="http://schemas.openxmlformats.org/drawingml/2006/main" noChangeAspect="1"/>
+                            </wp:cNvGraphicFramePr>
+                            <a:graphic xmlns:a="http://schemas.openxmlformats.org/drawingml/2006/main">
+                              <a:graphicData uri="http://schemas.openxmlformats.org/drawingml/2006/picture">
+                                <pic:pic xmlns:pic="http://schemas.openxmlformats.org/drawingml/2006/picture">
+                                  <pic:nvPicPr>
+                                    <pic:cNvPr id="1" name=""/>
+                                    <pic:cNvPicPr/>
+                                  </pic:nvPicPr>
+                                  <pic:blipFill>
+                                    <a:blip r:embed="rId51"/>
+                                    <a:stretch>
+                                      <a:fillRect/>
+                                    </a:stretch>
+                                  </pic:blipFill>
+                                  <pic:spPr>
+                                    <a:xfrm>
+                                      <a:off x="0" y="0"/>
+                                      <a:ext cx="2531745" cy="1934210"/>
+                                    </a:xfrm>
+                                    <a:prstGeom prst="rect">
+                                      <a:avLst/>
+                                    </a:prstGeom>
+                                  </pic:spPr>
+                                </pic:pic>
+                              </a:graphicData>
+                            </a:graphic>
+                          </wp:inline>
+                        </w:drawing>
+                      </w:r>
+                    </w:p>
+                  </w:txbxContent>
+                </v:textbox>
+              </v:shape>
+            </w:pict>
+          </mc:Fallback>
+        </mc:AlternateContent>
+      </w:r>
+    </w:p>
+    <w:p/>
+    <w:p/>
+    <w:p/>
+    <w:p/>
+    <w:p/>
+    <w:p/>
+    <w:p/>
+    <w:p>
+      <w:pPr>
+        <w:pStyle w:val="ListParagraph"/>
+        <w:numPr>
+          <w:ilvl w:val="0"/>
+          <w:numId w:val="1"/>
+        </w:numPr>
+        <w:rPr>
+          <w:b/>
+        </w:rPr>
+      </w:pPr>
+      <w:r>
+        <w:rPr>
+          <w:b/>
+        </w:rPr>
+        <w:t>Faire une migration</w:t>
+      </w:r>
+    </w:p>
+    <w:p>
+      <w:pPr>
+        <w:pStyle w:val="ListParagraph"/>
+      </w:pPr>
+      <w:r>
+        <w:t>python manage.py migrate</w:t>
+      </w:r>
+    </w:p>
+    <w:p>
       <w:bookmarkStart w:id="0" w:name="_GoBack"/>
       <w:bookmarkEnd w:id="0"/>
     </w:p>
+    <w:p/>
+    <w:p/>
+    <w:p/>
+    <w:p/>
+    <w:p/>
+    <w:p/>
+    <w:p/>
+    <w:p/>
+    <w:p/>
+    <w:p/>
+    <w:p/>
+    <w:p/>
+    <w:p/>
+    <w:p/>
+    <w:p/>
+    <w:p/>
+    <w:p/>
+    <w:p/>
+    <w:p/>
+    <w:p/>
+    <w:p/>
+    <w:p/>
+    <w:p/>
+    <w:p/>
+    <w:p/>
+    <w:p/>
+    <w:p/>
+    <w:p/>
+    <w:p/>
+    <w:p/>
+    <w:p/>
+    <w:p/>
+    <w:p/>
+    <w:p/>
+    <w:p/>
+    <w:p/>
+    <w:p/>
+    <w:p/>
+    <w:p/>
+    <w:p/>
+    <w:p/>
+    <w:p/>
+    <w:p/>
+    <w:p/>
+    <w:p/>
+    <w:p/>
+    <w:p/>
+    <w:p/>
+    <w:p/>
+    <w:p/>
+    <w:p/>
+    <w:p/>
+    <w:p/>
+    <w:p/>
+    <w:p/>
+    <w:p/>
+    <w:p/>
+    <w:p/>
+    <w:p/>
+    <w:p/>
+    <w:p/>
+    <w:p/>
+    <w:p/>
+    <w:p/>
+    <w:p/>
+    <w:p/>
+    <w:p/>
+    <w:p/>
+    <w:p/>
+    <w:p/>
+    <w:p/>
+    <w:p/>
+    <w:p/>
+    <w:p/>
+    <w:p/>
+    <w:p/>
+    <w:p/>
+    <w:p/>
+    <w:p/>
+    <w:p/>
+    <w:p/>
+    <w:p/>
+    <w:p/>
+    <w:p/>
+    <w:p/>
+    <w:p/>
+    <w:p/>
+    <w:p/>
+    <w:p/>
+    <w:p/>
+    <w:p/>
+    <w:p/>
+    <w:p/>
+    <w:p/>
+    <w:p/>
+    <w:p/>
+    <w:p/>
+    <w:p/>
+    <w:p/>
+    <w:p/>
+    <w:p/>
+    <w:p/>
+    <w:p/>
+    <w:p/>
+    <w:p/>
+    <w:p/>
+    <w:p/>
+    <w:p/>
+    <w:p/>
+    <w:p/>
+    <w:p/>
+    <w:p/>
+    <w:p/>
+    <w:p/>
+    <w:p/>
+    <w:p/>
+    <w:p/>
+    <w:p/>
+    <w:p/>
+    <w:p/>
+    <w:p/>
+    <w:p/>
+    <w:p/>
+    <w:p/>
+    <w:p/>
+    <w:p/>
+    <w:p/>
+    <w:p/>
+    <w:p/>
+    <w:p/>
+    <w:p/>
+    <w:p/>
+    <w:p/>
+    <w:p/>
+    <w:p/>
+    <w:p/>
+    <w:p/>
+    <w:p/>
+    <w:p/>
+    <w:p/>
+    <w:p/>
+    <w:p/>
+    <w:p/>
+    <w:p/>
+    <w:p/>
+    <w:p/>
+    <w:p/>
+    <w:p/>
+    <w:p/>
+    <w:p/>
+    <w:p/>
+    <w:p/>
+    <w:p/>
+    <w:p/>
+    <w:p/>
+    <w:p/>
+    <w:p/>
+    <w:p/>
+    <w:p/>
+    <w:p/>
+    <w:p/>
+    <w:p/>
+    <w:p/>
+    <w:p/>
+    <w:p/>
+    <w:p/>
+    <w:p/>
+    <w:p/>
+    <w:p/>
+    <w:p/>
+    <w:p/>
+    <w:p/>
+    <w:p/>
+    <w:p/>
+    <w:p/>
+    <w:p/>
+    <w:p/>
+    <w:p/>
+    <w:p/>
+    <w:p/>
+    <w:p/>
+    <w:p/>
+    <w:p/>
+    <w:p/>
+    <w:p/>
+    <w:p/>
+    <w:p/>
+    <w:p/>
+    <w:p/>
+    <w:p/>
+    <w:p/>
+    <w:p/>
+    <w:p/>
+    <w:p/>
+    <w:p/>
+    <w:p/>
+    <w:p/>
+    <w:p/>
+    <w:p/>
+    <w:p/>
+    <w:p/>
+    <w:p/>
+    <w:p/>
+    <w:p/>
+    <w:p/>
+    <w:p/>
+    <w:p/>
+    <w:p/>
+    <w:p/>
+    <w:p/>
+    <w:p/>
+    <w:p/>
+    <w:p/>
+    <w:p/>
+    <w:p/>
+    <w:p/>
+    <w:p/>
+    <w:p/>
+    <w:p/>
+    <w:p/>
+    <w:p/>
+    <w:p/>
+    <w:p/>
+    <w:p/>
+    <w:p/>
+    <w:p/>
+    <w:p/>
+    <w:p/>
+    <w:p/>
+    <w:p/>
+    <w:p/>
+    <w:p/>
+    <w:p/>
+    <w:p/>
+    <w:p/>
+    <w:p/>
+    <w:p/>
+    <w:p/>
+    <w:p/>
+    <w:p/>
+    <w:p/>
+    <w:p/>
+    <w:p/>
+    <w:p/>
+    <w:p/>
+    <w:p/>
+    <w:p/>
+    <w:p/>
+    <w:p/>
+    <w:p/>
+    <w:p/>
+    <w:p/>
+    <w:p/>
+    <w:p/>
+    <w:p/>
+    <w:p/>
+    <w:p/>
+    <w:p/>
+    <w:p/>
+    <w:p/>
+    <w:p/>
+    <w:p/>
+    <w:p/>
+    <w:p/>
+    <w:p/>
+    <w:p/>
+    <w:p/>
+    <w:p/>
+    <w:p/>
+    <w:p/>
+    <w:p/>
+    <w:p/>
+    <w:p/>
+    <w:p/>
+    <w:p/>
+    <w:p/>
+    <w:p/>
+    <w:p/>
+    <w:p/>
+    <w:p/>
+    <w:p/>
+    <w:p/>
+    <w:p/>
+    <w:p/>
+    <w:p/>
+    <w:p/>
+    <w:p/>
+    <w:p/>
+    <w:p/>
+    <w:p/>
+    <w:p/>
+    <w:p/>
+    <w:p/>
+    <w:p/>
+    <w:p/>
+    <w:p/>
+    <w:p/>
+    <w:p/>
+    <w:p/>
+    <w:p/>
+    <w:p/>
+    <w:p/>
+    <w:p/>
+    <w:p/>
+    <w:p/>
+    <w:p/>
+    <w:p/>
+    <w:p/>
+    <w:p/>
+    <w:p/>
+    <w:p/>
+    <w:p/>
+    <w:p/>
+    <w:p/>
+    <w:p/>
+    <w:p/>
+    <w:p/>
+    <w:p/>
+    <w:p/>
+    <w:p/>
+    <w:p/>
+    <w:p/>
+    <w:p/>
+    <w:p/>
+    <w:p/>
+    <w:p/>
+    <w:p/>
+    <w:p/>
+    <w:p/>
+    <w:p/>
+    <w:p/>
+    <w:p/>
+    <w:p/>
+    <w:p/>
+    <w:p/>
+    <w:p/>
+    <w:p/>
+    <w:p/>
+    <w:p/>
+    <w:p/>
+    <w:p/>
+    <w:p/>
+    <w:p/>
+    <w:p/>
+    <w:p/>
+    <w:p/>
+    <w:p/>
+    <w:p/>
+    <w:p/>
+    <w:p/>
+    <w:p/>
+    <w:p/>
+    <w:p/>
+    <w:p/>
+    <w:p/>
+    <w:p/>
+    <w:p/>
+    <w:p/>
+    <w:p/>
+    <w:p/>
+    <w:p/>
+    <w:p/>
+    <w:p/>
+    <w:p/>
+    <w:p/>
+    <w:p/>
+    <w:p/>
+    <w:p/>
+    <w:p/>
+    <w:p/>
+    <w:p/>
+    <w:p/>
+    <w:p/>
+    <w:p/>
+    <w:p/>
+    <w:p/>
+    <w:p/>
+    <w:p/>
+    <w:p/>
+    <w:p/>
+    <w:p/>
+    <w:p/>
+    <w:p/>
+    <w:p/>
+    <w:p/>
+    <w:p/>
+    <w:p/>
+    <w:p/>
+    <w:p/>
+    <w:p/>
+    <w:p/>
+    <w:p/>
+    <w:p/>
+    <w:p/>
+    <w:p/>
+    <w:p/>
+    <w:p/>
+    <w:p/>
+    <w:p/>
+    <w:p/>
+    <w:p/>
+    <w:p/>
+    <w:p/>
+    <w:p/>
+    <w:p/>
+    <w:p/>
+    <w:p/>
+    <w:p/>
+    <w:p/>
+    <w:p/>
+    <w:p/>
+    <w:p/>
+    <w:p/>
+    <w:p/>
+    <w:p/>
+    <w:p/>
     <w:sectPr>
       <w:pgSz w:w="11906" w:h="16838"/>
       <w:pgMar w:top="851" w:right="851" w:bottom="851" w:left="851" w:header="709" w:footer="709" w:gutter="0"/>
@@ -4263,8 +9150,8 @@
 </file>
 
 <file path=word/numbering.xml><?xml version="1.0" encoding="utf-8"?>
-<w:numbering xmlns:wpc="http://schemas.microsoft.com/office/word/2010/wordprocessingCanvas" xmlns:mc="http://schemas.openxmlformats.org/markup-compatibility/2006" xmlns:o="urn:schemas-microsoft-com:office:office" xmlns:r="http://schemas.openxmlformats.org/officeDocument/2006/relationships" xmlns:m="http://schemas.openxmlformats.org/officeDocument/2006/math" xmlns:v="urn:schemas-microsoft-com:vml" xmlns:wp14="http://schemas.microsoft.com/office/word/2010/wordprocessingDrawing" xmlns:wp="http://schemas.openxmlformats.org/drawingml/2006/wordprocessingDrawing" xmlns:w10="urn:schemas-microsoft-com:office:word" xmlns:w="http://schemas.openxmlformats.org/wordprocessingml/2006/main" xmlns:w14="http://schemas.microsoft.com/office/word/2010/wordml" xmlns:w15="http://schemas.microsoft.com/office/word/2012/wordml" xmlns:wpg="http://schemas.microsoft.com/office/word/2010/wordprocessingGroup" xmlns:wpi="http://schemas.microsoft.com/office/word/2010/wordprocessingInk" xmlns:wne="http://schemas.microsoft.com/office/word/2006/wordml" xmlns:wps="http://schemas.microsoft.com/office/word/2010/wordprocessingShape" mc:Ignorable="w14 w15 wp14">
-  <w:abstractNum w:abstractNumId="0">
+<w:numbering xmlns:wpc="http://schemas.microsoft.com/office/word/2010/wordprocessingCanvas" xmlns:cx="http://schemas.microsoft.com/office/drawing/2014/chartex" xmlns:mc="http://schemas.openxmlformats.org/markup-compatibility/2006" xmlns:o="urn:schemas-microsoft-com:office:office" xmlns:r="http://schemas.openxmlformats.org/officeDocument/2006/relationships" xmlns:m="http://schemas.openxmlformats.org/officeDocument/2006/math" xmlns:v="urn:schemas-microsoft-com:vml" xmlns:wp14="http://schemas.microsoft.com/office/word/2010/wordprocessingDrawing" xmlns:wp="http://schemas.openxmlformats.org/drawingml/2006/wordprocessingDrawing" xmlns:w10="urn:schemas-microsoft-com:office:word" xmlns:w="http://schemas.openxmlformats.org/wordprocessingml/2006/main" xmlns:w14="http://schemas.microsoft.com/office/word/2010/wordml" xmlns:w15="http://schemas.microsoft.com/office/word/2012/wordml" xmlns:w16se="http://schemas.microsoft.com/office/word/2015/wordml/symex" xmlns:wpg="http://schemas.microsoft.com/office/word/2010/wordprocessingGroup" xmlns:wpi="http://schemas.microsoft.com/office/word/2010/wordprocessingInk" xmlns:wne="http://schemas.microsoft.com/office/word/2006/wordml" xmlns:wps="http://schemas.microsoft.com/office/word/2010/wordprocessingShape" mc:Ignorable="w14 w15 w16se wp14">
+  <w:abstractNum w:abstractNumId="0" w15:restartNumberingAfterBreak="0">
     <w:nsid w:val="3B933EBE"/>
     <w:multiLevelType w:val="hybridMultilevel"/>
     <w:tmpl w:val="E18073DC"/>
@@ -4383,7 +9270,7 @@
 </file>
 
 <file path=word/styles.xml><?xml version="1.0" encoding="utf-8"?>
-<w:styles xmlns:mc="http://schemas.openxmlformats.org/markup-compatibility/2006" xmlns:r="http://schemas.openxmlformats.org/officeDocument/2006/relationships" xmlns:w="http://schemas.openxmlformats.org/wordprocessingml/2006/main" xmlns:w14="http://schemas.microsoft.com/office/word/2010/wordml" xmlns:w15="http://schemas.microsoft.com/office/word/2012/wordml" mc:Ignorable="w14 w15">
+<w:styles xmlns:mc="http://schemas.openxmlformats.org/markup-compatibility/2006" xmlns:r="http://schemas.openxmlformats.org/officeDocument/2006/relationships" xmlns:w="http://schemas.openxmlformats.org/wordprocessingml/2006/main" xmlns:w14="http://schemas.microsoft.com/office/word/2010/wordml" xmlns:w15="http://schemas.microsoft.com/office/word/2012/wordml" xmlns:w16se="http://schemas.microsoft.com/office/word/2015/wordml/symex" mc:Ignorable="w14 w15 w16se">
   <w:docDefaults>
     <w:rPrDefault>
       <w:rPr>
@@ -4776,13 +9663,13 @@
     <w:name w:val="Normal"/>
     <w:qFormat/>
   </w:style>
-  <w:style w:type="character" w:default="1" w:styleId="Policepardfaut">
+  <w:style w:type="character" w:default="1" w:styleId="DefaultParagraphFont">
     <w:name w:val="Default Paragraph Font"/>
     <w:uiPriority w:val="1"/>
     <w:semiHidden/>
     <w:unhideWhenUsed/>
   </w:style>
-  <w:style w:type="table" w:default="1" w:styleId="TableauNormal">
+  <w:style w:type="table" w:default="1" w:styleId="TableNormal">
     <w:name w:val="Normal Table"/>
     <w:uiPriority w:val="99"/>
     <w:semiHidden/>
@@ -4797,13 +9684,13 @@
       </w:tblCellMar>
     </w:tblPr>
   </w:style>
-  <w:style w:type="numbering" w:default="1" w:styleId="Aucuneliste">
+  <w:style w:type="numbering" w:default="1" w:styleId="NoList">
     <w:name w:val="No List"/>
     <w:uiPriority w:val="99"/>
     <w:semiHidden/>
     <w:unhideWhenUsed/>
   </w:style>
-  <w:style w:type="paragraph" w:styleId="Paragraphedeliste">
+  <w:style w:type="paragraph" w:styleId="ListParagraph">
     <w:name w:val="List Paragraph"/>
     <w:basedOn w:val="Normal"/>
     <w:uiPriority w:val="34"/>
@@ -4814,10 +9701,10 @@
       <w:contextualSpacing/>
     </w:pPr>
   </w:style>
-  <w:style w:type="paragraph" w:styleId="PrformatHTML">
+  <w:style w:type="paragraph" w:styleId="HTMLPreformatted">
     <w:name w:val="HTML Preformatted"/>
     <w:basedOn w:val="Normal"/>
-    <w:link w:val="PrformatHTMLCar"/>
+    <w:link w:val="HTMLPreformattedChar"/>
     <w:uiPriority w:val="99"/>
     <w:semiHidden/>
     <w:unhideWhenUsed/>
@@ -4850,10 +9737,10 @@
       <w:lang w:eastAsia="fr-FR"/>
     </w:rPr>
   </w:style>
-  <w:style w:type="character" w:customStyle="1" w:styleId="PrformatHTMLCar">
-    <w:name w:val="Préformaté HTML Car"/>
-    <w:basedOn w:val="Policepardfaut"/>
-    <w:link w:val="PrformatHTML"/>
+  <w:style w:type="character" w:customStyle="1" w:styleId="HTMLPreformattedChar">
+    <w:name w:val="HTML Preformatted Char"/>
+    <w:basedOn w:val="DefaultParagraphFont"/>
+    <w:link w:val="HTMLPreformatted"/>
     <w:uiPriority w:val="99"/>
     <w:semiHidden/>
     <w:rsid w:val="00F271DF"/>
@@ -4864,9 +9751,9 @@
       <w:lang w:eastAsia="fr-FR"/>
     </w:rPr>
   </w:style>
-  <w:style w:type="character" w:styleId="CodeHTML">
+  <w:style w:type="character" w:styleId="HTMLCode">
     <w:name w:val="HTML Code"/>
-    <w:basedOn w:val="Policepardfaut"/>
+    <w:basedOn w:val="DefaultParagraphFont"/>
     <w:uiPriority w:val="99"/>
     <w:semiHidden/>
     <w:unhideWhenUsed/>

--- a/DJANGO_ FRAMEWORK.docx
+++ b/DJANGO_ FRAMEWORK.docx
@@ -8715,143 +8715,3394 @@
       <w:pPr>
         <w:pStyle w:val="ListParagraph"/>
       </w:pPr>
+      <w:proofErr w:type="gramStart"/>
+      <w:r>
+        <w:t>python</w:t>
+      </w:r>
+      <w:proofErr w:type="gramEnd"/>
+      <w:r>
+        <w:t xml:space="preserve"> manage.py migrate</w:t>
+      </w:r>
+    </w:p>
+    <w:p>
+      <w:pPr>
+        <w:pStyle w:val="ListParagraph"/>
+        <w:numPr>
+          <w:ilvl w:val="0"/>
+          <w:numId w:val="1"/>
+        </w:numPr>
+      </w:pPr>
+      <w:r>
+        <w:lastRenderedPageBreak/>
+        <w:t xml:space="preserve">Créer un </w:t>
+      </w:r>
+      <w:proofErr w:type="spellStart"/>
+      <w:r>
+        <w:t>Token</w:t>
+      </w:r>
+      <w:proofErr w:type="spellEnd"/>
+      <w:r>
+        <w:t xml:space="preserve"> pour </w:t>
+      </w:r>
+      <w:proofErr w:type="gramStart"/>
+      <w:r>
+        <w:t>le user</w:t>
+      </w:r>
+      <w:proofErr w:type="gramEnd"/>
+      <w:r>
+        <w:t xml:space="preserve"> admin connecté</w:t>
+      </w:r>
+    </w:p>
+    <w:p>
+      <w:pPr>
+        <w:pStyle w:val="ListParagraph"/>
+      </w:pPr>
+      <w:r>
+        <w:rPr>
+          <w:noProof/>
+          <w:lang w:eastAsia="fr-FR"/>
+        </w:rPr>
+        <mc:AlternateContent>
+          <mc:Choice Requires="wps">
+            <w:drawing>
+              <wp:anchor distT="0" distB="0" distL="114300" distR="114300" simplePos="0" relativeHeight="251702272" behindDoc="0" locked="0" layoutInCell="1" allowOverlap="1">
+                <wp:simplePos x="0" y="0"/>
+                <wp:positionH relativeFrom="column">
+                  <wp:posOffset>215265</wp:posOffset>
+                </wp:positionH>
+                <wp:positionV relativeFrom="paragraph">
+                  <wp:posOffset>50165</wp:posOffset>
+                </wp:positionV>
+                <wp:extent cx="6057900" cy="1162050"/>
+                <wp:effectExtent l="0" t="0" r="19050" b="19050"/>
+                <wp:wrapNone/>
+                <wp:docPr id="79" name="Text Box 79"/>
+                <wp:cNvGraphicFramePr/>
+                <a:graphic xmlns:a="http://schemas.openxmlformats.org/drawingml/2006/main">
+                  <a:graphicData uri="http://schemas.microsoft.com/office/word/2010/wordprocessingShape">
+                    <wps:wsp>
+                      <wps:cNvSpPr txBox="1"/>
+                      <wps:spPr>
+                        <a:xfrm>
+                          <a:off x="0" y="0"/>
+                          <a:ext cx="6057900" cy="1162050"/>
+                        </a:xfrm>
+                        <a:prstGeom prst="rect">
+                          <a:avLst/>
+                        </a:prstGeom>
+                        <a:solidFill>
+                          <a:schemeClr val="lt1"/>
+                        </a:solidFill>
+                        <a:ln w="6350">
+                          <a:solidFill>
+                            <a:prstClr val="black"/>
+                          </a:solidFill>
+                        </a:ln>
+                      </wps:spPr>
+                      <wps:txbx>
+                        <w:txbxContent>
+                          <w:p>
+                            <w:r>
+                              <w:rPr>
+                                <w:noProof/>
+                                <w:lang w:eastAsia="fr-FR"/>
+                              </w:rPr>
+                              <w:drawing>
+                                <wp:inline distT="0" distB="0" distL="0" distR="0" wp14:anchorId="3C4DC04A" wp14:editId="3CDAE91B">
+                                  <wp:extent cx="5868670" cy="1021715"/>
+                                  <wp:effectExtent l="0" t="0" r="0" b="6985"/>
+                                  <wp:docPr id="80" name="Picture 80"/>
+                                  <wp:cNvGraphicFramePr>
+                                    <a:graphicFrameLocks xmlns:a="http://schemas.openxmlformats.org/drawingml/2006/main" noChangeAspect="1"/>
+                                  </wp:cNvGraphicFramePr>
+                                  <a:graphic xmlns:a="http://schemas.openxmlformats.org/drawingml/2006/main">
+                                    <a:graphicData uri="http://schemas.openxmlformats.org/drawingml/2006/picture">
+                                      <pic:pic xmlns:pic="http://schemas.openxmlformats.org/drawingml/2006/picture">
+                                        <pic:nvPicPr>
+                                          <pic:cNvPr id="1" name=""/>
+                                          <pic:cNvPicPr/>
+                                        </pic:nvPicPr>
+                                        <pic:blipFill>
+                                          <a:blip r:embed="rId52"/>
+                                          <a:stretch>
+                                            <a:fillRect/>
+                                          </a:stretch>
+                                        </pic:blipFill>
+                                        <pic:spPr>
+                                          <a:xfrm>
+                                            <a:off x="0" y="0"/>
+                                            <a:ext cx="5868670" cy="1021715"/>
+                                          </a:xfrm>
+                                          <a:prstGeom prst="rect">
+                                            <a:avLst/>
+                                          </a:prstGeom>
+                                        </pic:spPr>
+                                      </pic:pic>
+                                    </a:graphicData>
+                                  </a:graphic>
+                                </wp:inline>
+                              </w:drawing>
+                            </w:r>
+                          </w:p>
+                        </w:txbxContent>
+                      </wps:txbx>
+                      <wps:bodyPr rot="0" spcFirstLastPara="0" vertOverflow="overflow" horzOverflow="overflow" vert="horz" wrap="square" lIns="91440" tIns="45720" rIns="91440" bIns="45720" numCol="1" spcCol="0" rtlCol="0" fromWordArt="0" anchor="t" anchorCtr="0" forceAA="0" compatLnSpc="1">
+                        <a:prstTxWarp prst="textNoShape">
+                          <a:avLst/>
+                        </a:prstTxWarp>
+                        <a:noAutofit/>
+                      </wps:bodyPr>
+                    </wps:wsp>
+                  </a:graphicData>
+                </a:graphic>
+                <wp14:sizeRelV relativeFrom="margin">
+                  <wp14:pctHeight>0</wp14:pctHeight>
+                </wp14:sizeRelV>
+              </wp:anchor>
+            </w:drawing>
+          </mc:Choice>
+          <mc:Fallback>
+            <w:pict>
+              <v:shape id="Text Box 79" o:spid="_x0000_s1062" type="#_x0000_t202" style="position:absolute;left:0;text-align:left;margin-left:16.95pt;margin-top:3.95pt;width:477pt;height:91.5pt;z-index:251702272;visibility:visible;mso-wrap-style:square;mso-height-percent:0;mso-wrap-distance-left:9pt;mso-wrap-distance-top:0;mso-wrap-distance-right:9pt;mso-wrap-distance-bottom:0;mso-position-horizontal:absolute;mso-position-horizontal-relative:text;mso-position-vertical:absolute;mso-position-vertical-relative:text;mso-height-percent:0;mso-height-relative:margin;v-text-anchor:top" o:gfxdata="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" fillcolor="white [3201]" strokeweight=".5pt">
+                <v:textbox>
+                  <w:txbxContent>
+                    <w:p>
+                      <w:r>
+                        <w:rPr>
+                          <w:noProof/>
+                          <w:lang w:eastAsia="fr-FR"/>
+                        </w:rPr>
+                        <w:drawing>
+                          <wp:inline distT="0" distB="0" distL="0" distR="0" wp14:anchorId="3C4DC04A" wp14:editId="3CDAE91B">
+                            <wp:extent cx="5868670" cy="1021715"/>
+                            <wp:effectExtent l="0" t="0" r="0" b="6985"/>
+                            <wp:docPr id="80" name="Picture 80"/>
+                            <wp:cNvGraphicFramePr>
+                              <a:graphicFrameLocks xmlns:a="http://schemas.openxmlformats.org/drawingml/2006/main" noChangeAspect="1"/>
+                            </wp:cNvGraphicFramePr>
+                            <a:graphic xmlns:a="http://schemas.openxmlformats.org/drawingml/2006/main">
+                              <a:graphicData uri="http://schemas.openxmlformats.org/drawingml/2006/picture">
+                                <pic:pic xmlns:pic="http://schemas.openxmlformats.org/drawingml/2006/picture">
+                                  <pic:nvPicPr>
+                                    <pic:cNvPr id="1" name=""/>
+                                    <pic:cNvPicPr/>
+                                  </pic:nvPicPr>
+                                  <pic:blipFill>
+                                    <a:blip r:embed="rId52"/>
+                                    <a:stretch>
+                                      <a:fillRect/>
+                                    </a:stretch>
+                                  </pic:blipFill>
+                                  <pic:spPr>
+                                    <a:xfrm>
+                                      <a:off x="0" y="0"/>
+                                      <a:ext cx="5868670" cy="1021715"/>
+                                    </a:xfrm>
+                                    <a:prstGeom prst="rect">
+                                      <a:avLst/>
+                                    </a:prstGeom>
+                                  </pic:spPr>
+                                </pic:pic>
+                              </a:graphicData>
+                            </a:graphic>
+                          </wp:inline>
+                        </w:drawing>
+                      </w:r>
+                    </w:p>
+                  </w:txbxContent>
+                </v:textbox>
+              </v:shape>
+            </w:pict>
+          </mc:Fallback>
+        </mc:AlternateContent>
+      </w:r>
+    </w:p>
+    <w:p/>
+    <w:p/>
+    <w:p/>
+    <w:p/>
+    <w:p/>
+    <w:p>
+      <w:pPr>
+        <w:pStyle w:val="ListParagraph"/>
+        <w:numPr>
+          <w:ilvl w:val="0"/>
+          <w:numId w:val="1"/>
+        </w:numPr>
+      </w:pPr>
+      <w:r>
+        <w:t xml:space="preserve">Créer l’url pour obtenir le </w:t>
+      </w:r>
+      <w:proofErr w:type="spellStart"/>
+      <w:r>
+        <w:t>Token</w:t>
+      </w:r>
+      <w:proofErr w:type="spellEnd"/>
+      <w:r>
+        <w:t xml:space="preserve"> du user admin</w:t>
+      </w:r>
+    </w:p>
+    <w:p>
+      <w:pPr>
+        <w:pStyle w:val="ListParagraph"/>
+      </w:pPr>
+      <w:r>
+        <w:rPr>
+          <w:noProof/>
+          <w:lang w:eastAsia="fr-FR"/>
+        </w:rPr>
+        <mc:AlternateContent>
+          <mc:Choice Requires="wps">
+            <w:drawing>
+              <wp:anchor distT="0" distB="0" distL="114300" distR="114300" simplePos="0" relativeHeight="251703296" behindDoc="0" locked="0" layoutInCell="1" allowOverlap="1">
+                <wp:simplePos x="0" y="0"/>
+                <wp:positionH relativeFrom="column">
+                  <wp:posOffset>456565</wp:posOffset>
+                </wp:positionH>
+                <wp:positionV relativeFrom="paragraph">
+                  <wp:posOffset>95250</wp:posOffset>
+                </wp:positionV>
+                <wp:extent cx="5848350" cy="1866900"/>
+                <wp:effectExtent l="0" t="0" r="19050" b="19050"/>
+                <wp:wrapNone/>
+                <wp:docPr id="81" name="Text Box 81"/>
+                <wp:cNvGraphicFramePr/>
+                <a:graphic xmlns:a="http://schemas.openxmlformats.org/drawingml/2006/main">
+                  <a:graphicData uri="http://schemas.microsoft.com/office/word/2010/wordprocessingShape">
+                    <wps:wsp>
+                      <wps:cNvSpPr txBox="1"/>
+                      <wps:spPr>
+                        <a:xfrm>
+                          <a:off x="0" y="0"/>
+                          <a:ext cx="5848350" cy="1866900"/>
+                        </a:xfrm>
+                        <a:prstGeom prst="rect">
+                          <a:avLst/>
+                        </a:prstGeom>
+                        <a:solidFill>
+                          <a:schemeClr val="lt1"/>
+                        </a:solidFill>
+                        <a:ln w="6350">
+                          <a:solidFill>
+                            <a:prstClr val="black"/>
+                          </a:solidFill>
+                        </a:ln>
+                      </wps:spPr>
+                      <wps:txbx>
+                        <w:txbxContent>
+                          <w:p>
+                            <w:pPr>
+                              <w:jc w:val="center"/>
+                            </w:pPr>
+                            <w:r>
+                              <w:rPr>
+                                <w:noProof/>
+                                <w:lang w:eastAsia="fr-FR"/>
+                              </w:rPr>
+                              <w:drawing>
+                                <wp:inline distT="0" distB="0" distL="0" distR="0" wp14:anchorId="13B33E7D" wp14:editId="1F21AD94">
+                                  <wp:extent cx="4798577" cy="1745873"/>
+                                  <wp:effectExtent l="0" t="0" r="2540" b="6985"/>
+                                  <wp:docPr id="82" name="Picture 82"/>
+                                  <wp:cNvGraphicFramePr>
+                                    <a:graphicFrameLocks xmlns:a="http://schemas.openxmlformats.org/drawingml/2006/main" noChangeAspect="1"/>
+                                  </wp:cNvGraphicFramePr>
+                                  <a:graphic xmlns:a="http://schemas.openxmlformats.org/drawingml/2006/main">
+                                    <a:graphicData uri="http://schemas.openxmlformats.org/drawingml/2006/picture">
+                                      <pic:pic xmlns:pic="http://schemas.openxmlformats.org/drawingml/2006/picture">
+                                        <pic:nvPicPr>
+                                          <pic:cNvPr id="1" name=""/>
+                                          <pic:cNvPicPr/>
+                                        </pic:nvPicPr>
+                                        <pic:blipFill>
+                                          <a:blip r:embed="rId53"/>
+                                          <a:stretch>
+                                            <a:fillRect/>
+                                          </a:stretch>
+                                        </pic:blipFill>
+                                        <pic:spPr>
+                                          <a:xfrm>
+                                            <a:off x="0" y="0"/>
+                                            <a:ext cx="4830382" cy="1757445"/>
+                                          </a:xfrm>
+                                          <a:prstGeom prst="rect">
+                                            <a:avLst/>
+                                          </a:prstGeom>
+                                        </pic:spPr>
+                                      </pic:pic>
+                                    </a:graphicData>
+                                  </a:graphic>
+                                </wp:inline>
+                              </w:drawing>
+                            </w:r>
+                          </w:p>
+                        </w:txbxContent>
+                      </wps:txbx>
+                      <wps:bodyPr rot="0" spcFirstLastPara="0" vertOverflow="overflow" horzOverflow="overflow" vert="horz" wrap="square" lIns="91440" tIns="45720" rIns="91440" bIns="45720" numCol="1" spcCol="0" rtlCol="0" fromWordArt="0" anchor="t" anchorCtr="0" forceAA="0" compatLnSpc="1">
+                        <a:prstTxWarp prst="textNoShape">
+                          <a:avLst/>
+                        </a:prstTxWarp>
+                        <a:noAutofit/>
+                      </wps:bodyPr>
+                    </wps:wsp>
+                  </a:graphicData>
+                </a:graphic>
+                <wp14:sizeRelV relativeFrom="margin">
+                  <wp14:pctHeight>0</wp14:pctHeight>
+                </wp14:sizeRelV>
+              </wp:anchor>
+            </w:drawing>
+          </mc:Choice>
+          <mc:Fallback>
+            <w:pict>
+              <v:shape id="Text Box 81" o:spid="_x0000_s1063" type="#_x0000_t202" style="position:absolute;left:0;text-align:left;margin-left:35.95pt;margin-top:7.5pt;width:460.5pt;height:147pt;z-index:251703296;visibility:visible;mso-wrap-style:square;mso-height-percent:0;mso-wrap-distance-left:9pt;mso-wrap-distance-top:0;mso-wrap-distance-right:9pt;mso-wrap-distance-bottom:0;mso-position-horizontal:absolute;mso-position-horizontal-relative:text;mso-position-vertical:absolute;mso-position-vertical-relative:text;mso-height-percent:0;mso-height-relative:margin;v-text-anchor:top" o:gfxdata="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" fillcolor="white [3201]" strokeweight=".5pt">
+                <v:textbox>
+                  <w:txbxContent>
+                    <w:p>
+                      <w:pPr>
+                        <w:jc w:val="center"/>
+                      </w:pPr>
+                      <w:r>
+                        <w:rPr>
+                          <w:noProof/>
+                          <w:lang w:eastAsia="fr-FR"/>
+                        </w:rPr>
+                        <w:drawing>
+                          <wp:inline distT="0" distB="0" distL="0" distR="0" wp14:anchorId="13B33E7D" wp14:editId="1F21AD94">
+                            <wp:extent cx="4798577" cy="1745873"/>
+                            <wp:effectExtent l="0" t="0" r="2540" b="6985"/>
+                            <wp:docPr id="82" name="Picture 82"/>
+                            <wp:cNvGraphicFramePr>
+                              <a:graphicFrameLocks xmlns:a="http://schemas.openxmlformats.org/drawingml/2006/main" noChangeAspect="1"/>
+                            </wp:cNvGraphicFramePr>
+                            <a:graphic xmlns:a="http://schemas.openxmlformats.org/drawingml/2006/main">
+                              <a:graphicData uri="http://schemas.openxmlformats.org/drawingml/2006/picture">
+                                <pic:pic xmlns:pic="http://schemas.openxmlformats.org/drawingml/2006/picture">
+                                  <pic:nvPicPr>
+                                    <pic:cNvPr id="1" name=""/>
+                                    <pic:cNvPicPr/>
+                                  </pic:nvPicPr>
+                                  <pic:blipFill>
+                                    <a:blip r:embed="rId53"/>
+                                    <a:stretch>
+                                      <a:fillRect/>
+                                    </a:stretch>
+                                  </pic:blipFill>
+                                  <pic:spPr>
+                                    <a:xfrm>
+                                      <a:off x="0" y="0"/>
+                                      <a:ext cx="4830382" cy="1757445"/>
+                                    </a:xfrm>
+                                    <a:prstGeom prst="rect">
+                                      <a:avLst/>
+                                    </a:prstGeom>
+                                  </pic:spPr>
+                                </pic:pic>
+                              </a:graphicData>
+                            </a:graphic>
+                          </wp:inline>
+                        </w:drawing>
+                      </w:r>
+                    </w:p>
+                  </w:txbxContent>
+                </v:textbox>
+              </v:shape>
+            </w:pict>
+          </mc:Fallback>
+        </mc:AlternateContent>
+      </w:r>
+    </w:p>
+    <w:p/>
+    <w:p/>
+    <w:p/>
+    <w:p/>
+    <w:p/>
+    <w:p/>
+    <w:p/>
+    <w:p>
+      <w:pPr>
+        <w:pStyle w:val="ListParagraph"/>
+        <w:numPr>
+          <w:ilvl w:val="0"/>
+          <w:numId w:val="1"/>
+        </w:numPr>
+      </w:pPr>
+      <w:proofErr w:type="gramStart"/>
+      <w:r>
+        <w:t>dans</w:t>
+      </w:r>
+      <w:proofErr w:type="gramEnd"/>
+      <w:r>
+        <w:t xml:space="preserve"> </w:t>
+      </w:r>
+      <w:proofErr w:type="spellStart"/>
+      <w:r>
+        <w:t>Postman</w:t>
+      </w:r>
+      <w:proofErr w:type="spellEnd"/>
+    </w:p>
+    <w:p>
+      <w:pPr>
+        <w:pStyle w:val="ListParagraph"/>
+      </w:pPr>
+      <w:r>
+        <w:rPr>
+          <w:noProof/>
+          <w:lang w:eastAsia="fr-FR"/>
+        </w:rPr>
+        <mc:AlternateContent>
+          <mc:Choice Requires="wps">
+            <w:drawing>
+              <wp:anchor distT="0" distB="0" distL="114300" distR="114300" simplePos="0" relativeHeight="251704320" behindDoc="0" locked="0" layoutInCell="1" allowOverlap="1">
+                <wp:simplePos x="0" y="0"/>
+                <wp:positionH relativeFrom="column">
+                  <wp:posOffset>481965</wp:posOffset>
+                </wp:positionH>
+                <wp:positionV relativeFrom="paragraph">
+                  <wp:posOffset>96520</wp:posOffset>
+                </wp:positionV>
+                <wp:extent cx="5842000" cy="2965450"/>
+                <wp:effectExtent l="0" t="0" r="25400" b="25400"/>
+                <wp:wrapNone/>
+                <wp:docPr id="83" name="Text Box 83"/>
+                <wp:cNvGraphicFramePr/>
+                <a:graphic xmlns:a="http://schemas.openxmlformats.org/drawingml/2006/main">
+                  <a:graphicData uri="http://schemas.microsoft.com/office/word/2010/wordprocessingShape">
+                    <wps:wsp>
+                      <wps:cNvSpPr txBox="1"/>
+                      <wps:spPr>
+                        <a:xfrm>
+                          <a:off x="0" y="0"/>
+                          <a:ext cx="5842000" cy="2965450"/>
+                        </a:xfrm>
+                        <a:prstGeom prst="rect">
+                          <a:avLst/>
+                        </a:prstGeom>
+                        <a:solidFill>
+                          <a:schemeClr val="lt1"/>
+                        </a:solidFill>
+                        <a:ln w="6350">
+                          <a:solidFill>
+                            <a:prstClr val="black"/>
+                          </a:solidFill>
+                        </a:ln>
+                      </wps:spPr>
+                      <wps:txbx>
+                        <w:txbxContent>
+                          <w:p>
+                            <w:pPr>
+                              <w:jc w:val="center"/>
+                            </w:pPr>
+                            <w:r>
+                              <w:rPr>
+                                <w:noProof/>
+                                <w:lang w:eastAsia="fr-FR"/>
+                              </w:rPr>
+                              <w:drawing>
+                                <wp:inline distT="0" distB="0" distL="0" distR="0" wp14:anchorId="539CFC86" wp14:editId="502706B9">
+                                  <wp:extent cx="4318000" cy="2864689"/>
+                                  <wp:effectExtent l="0" t="0" r="6350" b="0"/>
+                                  <wp:docPr id="84" name="Picture 84"/>
+                                  <wp:cNvGraphicFramePr>
+                                    <a:graphicFrameLocks xmlns:a="http://schemas.openxmlformats.org/drawingml/2006/main" noChangeAspect="1"/>
+                                  </wp:cNvGraphicFramePr>
+                                  <a:graphic xmlns:a="http://schemas.openxmlformats.org/drawingml/2006/main">
+                                    <a:graphicData uri="http://schemas.openxmlformats.org/drawingml/2006/picture">
+                                      <pic:pic xmlns:pic="http://schemas.openxmlformats.org/drawingml/2006/picture">
+                                        <pic:nvPicPr>
+                                          <pic:cNvPr id="1" name=""/>
+                                          <pic:cNvPicPr/>
+                                        </pic:nvPicPr>
+                                        <pic:blipFill>
+                                          <a:blip r:embed="rId54"/>
+                                          <a:stretch>
+                                            <a:fillRect/>
+                                          </a:stretch>
+                                        </pic:blipFill>
+                                        <pic:spPr>
+                                          <a:xfrm>
+                                            <a:off x="0" y="0"/>
+                                            <a:ext cx="4328498" cy="2871653"/>
+                                          </a:xfrm>
+                                          <a:prstGeom prst="rect">
+                                            <a:avLst/>
+                                          </a:prstGeom>
+                                        </pic:spPr>
+                                      </pic:pic>
+                                    </a:graphicData>
+                                  </a:graphic>
+                                </wp:inline>
+                              </w:drawing>
+                            </w:r>
+                          </w:p>
+                        </w:txbxContent>
+                      </wps:txbx>
+                      <wps:bodyPr rot="0" spcFirstLastPara="0" vertOverflow="overflow" horzOverflow="overflow" vert="horz" wrap="square" lIns="91440" tIns="45720" rIns="91440" bIns="45720" numCol="1" spcCol="0" rtlCol="0" fromWordArt="0" anchor="t" anchorCtr="0" forceAA="0" compatLnSpc="1">
+                        <a:prstTxWarp prst="textNoShape">
+                          <a:avLst/>
+                        </a:prstTxWarp>
+                        <a:noAutofit/>
+                      </wps:bodyPr>
+                    </wps:wsp>
+                  </a:graphicData>
+                </a:graphic>
+                <wp14:sizeRelV relativeFrom="margin">
+                  <wp14:pctHeight>0</wp14:pctHeight>
+                </wp14:sizeRelV>
+              </wp:anchor>
+            </w:drawing>
+          </mc:Choice>
+          <mc:Fallback>
+            <w:pict>
+              <v:shape id="Text Box 83" o:spid="_x0000_s1064" type="#_x0000_t202" style="position:absolute;left:0;text-align:left;margin-left:37.95pt;margin-top:7.6pt;width:460pt;height:233.5pt;z-index:251704320;visibility:visible;mso-wrap-style:square;mso-height-percent:0;mso-wrap-distance-left:9pt;mso-wrap-distance-top:0;mso-wrap-distance-right:9pt;mso-wrap-distance-bottom:0;mso-position-horizontal:absolute;mso-position-horizontal-relative:text;mso-position-vertical:absolute;mso-position-vertical-relative:text;mso-height-percent:0;mso-height-relative:margin;v-text-anchor:top" o:gfxdata="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" fillcolor="white [3201]" strokeweight=".5pt">
+                <v:textbox>
+                  <w:txbxContent>
+                    <w:p>
+                      <w:pPr>
+                        <w:jc w:val="center"/>
+                      </w:pPr>
+                      <w:r>
+                        <w:rPr>
+                          <w:noProof/>
+                          <w:lang w:eastAsia="fr-FR"/>
+                        </w:rPr>
+                        <w:drawing>
+                          <wp:inline distT="0" distB="0" distL="0" distR="0" wp14:anchorId="539CFC86" wp14:editId="502706B9">
+                            <wp:extent cx="4318000" cy="2864689"/>
+                            <wp:effectExtent l="0" t="0" r="6350" b="0"/>
+                            <wp:docPr id="84" name="Picture 84"/>
+                            <wp:cNvGraphicFramePr>
+                              <a:graphicFrameLocks xmlns:a="http://schemas.openxmlformats.org/drawingml/2006/main" noChangeAspect="1"/>
+                            </wp:cNvGraphicFramePr>
+                            <a:graphic xmlns:a="http://schemas.openxmlformats.org/drawingml/2006/main">
+                              <a:graphicData uri="http://schemas.openxmlformats.org/drawingml/2006/picture">
+                                <pic:pic xmlns:pic="http://schemas.openxmlformats.org/drawingml/2006/picture">
+                                  <pic:nvPicPr>
+                                    <pic:cNvPr id="1" name=""/>
+                                    <pic:cNvPicPr/>
+                                  </pic:nvPicPr>
+                                  <pic:blipFill>
+                                    <a:blip r:embed="rId54"/>
+                                    <a:stretch>
+                                      <a:fillRect/>
+                                    </a:stretch>
+                                  </pic:blipFill>
+                                  <pic:spPr>
+                                    <a:xfrm>
+                                      <a:off x="0" y="0"/>
+                                      <a:ext cx="4328498" cy="2871653"/>
+                                    </a:xfrm>
+                                    <a:prstGeom prst="rect">
+                                      <a:avLst/>
+                                    </a:prstGeom>
+                                  </pic:spPr>
+                                </pic:pic>
+                              </a:graphicData>
+                            </a:graphic>
+                          </wp:inline>
+                        </w:drawing>
+                      </w:r>
+                    </w:p>
+                  </w:txbxContent>
+                </v:textbox>
+              </v:shape>
+            </w:pict>
+          </mc:Fallback>
+        </mc:AlternateContent>
+      </w:r>
+    </w:p>
+    <w:p/>
+    <w:p/>
+    <w:p/>
+    <w:p/>
+    <w:p/>
+    <w:p/>
+    <w:p/>
+    <w:p/>
+    <w:p/>
+    <w:p/>
+    <w:p/>
+    <w:p>
+      <w:pPr>
+        <w:rPr>
+          <w:b/>
+        </w:rPr>
+      </w:pPr>
+      <w:r>
+        <w:rPr>
+          <w:b/>
+        </w:rPr>
+        <w:t>PERMISSIONS</w:t>
+      </w:r>
+    </w:p>
+    <w:p>
+      <w:pPr>
+        <w:pStyle w:val="ListParagraph"/>
+        <w:numPr>
+          <w:ilvl w:val="0"/>
+          <w:numId w:val="1"/>
+        </w:numPr>
+      </w:pPr>
+      <w:r>
+        <w:t>Restreindre l’application à être utilisée par un user authentifié</w:t>
+      </w:r>
+    </w:p>
+    <w:p>
+      <w:pPr>
+        <w:pStyle w:val="ListParagraph"/>
+      </w:pPr>
+      <w:r>
+        <w:rPr>
+          <w:noProof/>
+          <w:lang w:eastAsia="fr-FR"/>
+        </w:rPr>
+        <mc:AlternateContent>
+          <mc:Choice Requires="wps">
+            <w:drawing>
+              <wp:anchor distT="0" distB="0" distL="114300" distR="114300" simplePos="0" relativeHeight="251705344" behindDoc="0" locked="0" layoutInCell="1" allowOverlap="1">
+                <wp:simplePos x="0" y="0"/>
+                <wp:positionH relativeFrom="column">
+                  <wp:posOffset>393065</wp:posOffset>
+                </wp:positionH>
+                <wp:positionV relativeFrom="paragraph">
+                  <wp:posOffset>34925</wp:posOffset>
+                </wp:positionV>
+                <wp:extent cx="5937250" cy="1104900"/>
+                <wp:effectExtent l="0" t="0" r="25400" b="19050"/>
+                <wp:wrapNone/>
+                <wp:docPr id="85" name="Text Box 85"/>
+                <wp:cNvGraphicFramePr/>
+                <a:graphic xmlns:a="http://schemas.openxmlformats.org/drawingml/2006/main">
+                  <a:graphicData uri="http://schemas.microsoft.com/office/word/2010/wordprocessingShape">
+                    <wps:wsp>
+                      <wps:cNvSpPr txBox="1"/>
+                      <wps:spPr>
+                        <a:xfrm>
+                          <a:off x="0" y="0"/>
+                          <a:ext cx="5937250" cy="1104900"/>
+                        </a:xfrm>
+                        <a:prstGeom prst="rect">
+                          <a:avLst/>
+                        </a:prstGeom>
+                        <a:solidFill>
+                          <a:schemeClr val="lt1"/>
+                        </a:solidFill>
+                        <a:ln w="6350">
+                          <a:solidFill>
+                            <a:prstClr val="black"/>
+                          </a:solidFill>
+                        </a:ln>
+                      </wps:spPr>
+                      <wps:txbx>
+                        <w:txbxContent>
+                          <w:p>
+                            <w:pPr>
+                              <w:jc w:val="center"/>
+                            </w:pPr>
+                            <w:r>
+                              <w:rPr>
+                                <w:noProof/>
+                                <w:lang w:eastAsia="fr-FR"/>
+                              </w:rPr>
+                              <w:drawing>
+                                <wp:inline distT="0" distB="0" distL="0" distR="0" wp14:anchorId="378A986B" wp14:editId="4D5C07CA">
+                                  <wp:extent cx="5748020" cy="909320"/>
+                                  <wp:effectExtent l="0" t="0" r="5080" b="5080"/>
+                                  <wp:docPr id="92" name="Picture 92"/>
+                                  <wp:cNvGraphicFramePr>
+                                    <a:graphicFrameLocks xmlns:a="http://schemas.openxmlformats.org/drawingml/2006/main" noChangeAspect="1"/>
+                                  </wp:cNvGraphicFramePr>
+                                  <a:graphic xmlns:a="http://schemas.openxmlformats.org/drawingml/2006/main">
+                                    <a:graphicData uri="http://schemas.openxmlformats.org/drawingml/2006/picture">
+                                      <pic:pic xmlns:pic="http://schemas.openxmlformats.org/drawingml/2006/picture">
+                                        <pic:nvPicPr>
+                                          <pic:cNvPr id="1" name=""/>
+                                          <pic:cNvPicPr/>
+                                        </pic:nvPicPr>
+                                        <pic:blipFill>
+                                          <a:blip r:embed="rId55"/>
+                                          <a:stretch>
+                                            <a:fillRect/>
+                                          </a:stretch>
+                                        </pic:blipFill>
+                                        <pic:spPr>
+                                          <a:xfrm>
+                                            <a:off x="0" y="0"/>
+                                            <a:ext cx="5748020" cy="909320"/>
+                                          </a:xfrm>
+                                          <a:prstGeom prst="rect">
+                                            <a:avLst/>
+                                          </a:prstGeom>
+                                        </pic:spPr>
+                                      </pic:pic>
+                                    </a:graphicData>
+                                  </a:graphic>
+                                </wp:inline>
+                              </w:drawing>
+                            </w:r>
+                          </w:p>
+                        </w:txbxContent>
+                      </wps:txbx>
+                      <wps:bodyPr rot="0" spcFirstLastPara="0" vertOverflow="overflow" horzOverflow="overflow" vert="horz" wrap="square" lIns="91440" tIns="45720" rIns="91440" bIns="45720" numCol="1" spcCol="0" rtlCol="0" fromWordArt="0" anchor="t" anchorCtr="0" forceAA="0" compatLnSpc="1">
+                        <a:prstTxWarp prst="textNoShape">
+                          <a:avLst/>
+                        </a:prstTxWarp>
+                        <a:noAutofit/>
+                      </wps:bodyPr>
+                    </wps:wsp>
+                  </a:graphicData>
+                </a:graphic>
+                <wp14:sizeRelV relativeFrom="margin">
+                  <wp14:pctHeight>0</wp14:pctHeight>
+                </wp14:sizeRelV>
+              </wp:anchor>
+            </w:drawing>
+          </mc:Choice>
+          <mc:Fallback>
+            <w:pict>
+              <v:shape id="Text Box 85" o:spid="_x0000_s1065" type="#_x0000_t202" style="position:absolute;left:0;text-align:left;margin-left:30.95pt;margin-top:2.75pt;width:467.5pt;height:87pt;z-index:251705344;visibility:visible;mso-wrap-style:square;mso-height-percent:0;mso-wrap-distance-left:9pt;mso-wrap-distance-top:0;mso-wrap-distance-right:9pt;mso-wrap-distance-bottom:0;mso-position-horizontal:absolute;mso-position-horizontal-relative:text;mso-position-vertical:absolute;mso-position-vertical-relative:text;mso-height-percent:0;mso-height-relative:margin;v-text-anchor:top" o:gfxdata="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" fillcolor="white [3201]" strokeweight=".5pt">
+                <v:textbox>
+                  <w:txbxContent>
+                    <w:p>
+                      <w:pPr>
+                        <w:jc w:val="center"/>
+                      </w:pPr>
+                      <w:r>
+                        <w:rPr>
+                          <w:noProof/>
+                          <w:lang w:eastAsia="fr-FR"/>
+                        </w:rPr>
+                        <w:drawing>
+                          <wp:inline distT="0" distB="0" distL="0" distR="0" wp14:anchorId="378A986B" wp14:editId="4D5C07CA">
+                            <wp:extent cx="5748020" cy="909320"/>
+                            <wp:effectExtent l="0" t="0" r="5080" b="5080"/>
+                            <wp:docPr id="92" name="Picture 92"/>
+                            <wp:cNvGraphicFramePr>
+                              <a:graphicFrameLocks xmlns:a="http://schemas.openxmlformats.org/drawingml/2006/main" noChangeAspect="1"/>
+                            </wp:cNvGraphicFramePr>
+                            <a:graphic xmlns:a="http://schemas.openxmlformats.org/drawingml/2006/main">
+                              <a:graphicData uri="http://schemas.openxmlformats.org/drawingml/2006/picture">
+                                <pic:pic xmlns:pic="http://schemas.openxmlformats.org/drawingml/2006/picture">
+                                  <pic:nvPicPr>
+                                    <pic:cNvPr id="1" name=""/>
+                                    <pic:cNvPicPr/>
+                                  </pic:nvPicPr>
+                                  <pic:blipFill>
+                                    <a:blip r:embed="rId55"/>
+                                    <a:stretch>
+                                      <a:fillRect/>
+                                    </a:stretch>
+                                  </pic:blipFill>
+                                  <pic:spPr>
+                                    <a:xfrm>
+                                      <a:off x="0" y="0"/>
+                                      <a:ext cx="5748020" cy="909320"/>
+                                    </a:xfrm>
+                                    <a:prstGeom prst="rect">
+                                      <a:avLst/>
+                                    </a:prstGeom>
+                                  </pic:spPr>
+                                </pic:pic>
+                              </a:graphicData>
+                            </a:graphic>
+                          </wp:inline>
+                        </w:drawing>
+                      </w:r>
+                    </w:p>
+                  </w:txbxContent>
+                </v:textbox>
+              </v:shape>
+            </w:pict>
+          </mc:Fallback>
+        </mc:AlternateContent>
+      </w:r>
+    </w:p>
+    <w:p/>
+    <w:p/>
+    <w:p/>
+    <w:p>
+      <w:pPr>
+        <w:pStyle w:val="ListParagraph"/>
+        <w:numPr>
+          <w:ilvl w:val="0"/>
+          <w:numId w:val="1"/>
+        </w:numPr>
+      </w:pPr>
+      <w:r>
+        <w:lastRenderedPageBreak/>
+        <w:t>Autorisons notre vue à utiliser des</w:t>
+      </w:r>
+      <w:r>
+        <w:t xml:space="preserve"> class</w:t>
+      </w:r>
+      <w:r>
+        <w:t>es</w:t>
+      </w:r>
+      <w:r>
+        <w:t xml:space="preserve"> </w:t>
+      </w:r>
+      <w:proofErr w:type="spellStart"/>
+      <w:r>
+        <w:rPr>
+          <w:b/>
+        </w:rPr>
+        <w:t>TokenAuthentication</w:t>
+      </w:r>
+      <w:proofErr w:type="spellEnd"/>
+      <w:r>
+        <w:t xml:space="preserve"> et </w:t>
+      </w:r>
+      <w:proofErr w:type="spellStart"/>
+      <w:r>
+        <w:rPr>
+          <w:b/>
+        </w:rPr>
+        <w:t>IsAuthenticated</w:t>
+      </w:r>
+      <w:proofErr w:type="spellEnd"/>
+    </w:p>
+    <w:p>
+      <w:pPr>
+        <w:pStyle w:val="ListParagraph"/>
+      </w:pPr>
+      <w:r>
+        <w:rPr>
+          <w:noProof/>
+          <w:lang w:eastAsia="fr-FR"/>
+        </w:rPr>
+        <mc:AlternateContent>
+          <mc:Choice Requires="wps">
+            <w:drawing>
+              <wp:anchor distT="0" distB="0" distL="114300" distR="114300" simplePos="0" relativeHeight="251706368" behindDoc="0" locked="0" layoutInCell="1" allowOverlap="1">
+                <wp:simplePos x="0" y="0"/>
+                <wp:positionH relativeFrom="column">
+                  <wp:posOffset>266065</wp:posOffset>
+                </wp:positionH>
+                <wp:positionV relativeFrom="paragraph">
+                  <wp:posOffset>81915</wp:posOffset>
+                </wp:positionV>
+                <wp:extent cx="6261100" cy="2209800"/>
+                <wp:effectExtent l="0" t="0" r="25400" b="19050"/>
+                <wp:wrapNone/>
+                <wp:docPr id="87" name="Text Box 87"/>
+                <wp:cNvGraphicFramePr/>
+                <a:graphic xmlns:a="http://schemas.openxmlformats.org/drawingml/2006/main">
+                  <a:graphicData uri="http://schemas.microsoft.com/office/word/2010/wordprocessingShape">
+                    <wps:wsp>
+                      <wps:cNvSpPr txBox="1"/>
+                      <wps:spPr>
+                        <a:xfrm>
+                          <a:off x="0" y="0"/>
+                          <a:ext cx="6261100" cy="2209800"/>
+                        </a:xfrm>
+                        <a:prstGeom prst="rect">
+                          <a:avLst/>
+                        </a:prstGeom>
+                        <a:solidFill>
+                          <a:schemeClr val="lt1"/>
+                        </a:solidFill>
+                        <a:ln w="6350">
+                          <a:solidFill>
+                            <a:prstClr val="black"/>
+                          </a:solidFill>
+                        </a:ln>
+                      </wps:spPr>
+                      <wps:txbx>
+                        <w:txbxContent>
+                          <w:p>
+                            <w:pPr>
+                              <w:jc w:val="center"/>
+                            </w:pPr>
+                            <w:r>
+                              <w:rPr>
+                                <w:noProof/>
+                                <w:lang w:eastAsia="fr-FR"/>
+                              </w:rPr>
+                              <w:drawing>
+                                <wp:inline distT="0" distB="0" distL="0" distR="0" wp14:anchorId="36A4143C" wp14:editId="06183059">
+                                  <wp:extent cx="4229100" cy="2112010"/>
+                                  <wp:effectExtent l="0" t="0" r="0" b="2540"/>
+                                  <wp:docPr id="93" name="Picture 93"/>
+                                  <wp:cNvGraphicFramePr>
+                                    <a:graphicFrameLocks xmlns:a="http://schemas.openxmlformats.org/drawingml/2006/main" noChangeAspect="1"/>
+                                  </wp:cNvGraphicFramePr>
+                                  <a:graphic xmlns:a="http://schemas.openxmlformats.org/drawingml/2006/main">
+                                    <a:graphicData uri="http://schemas.openxmlformats.org/drawingml/2006/picture">
+                                      <pic:pic xmlns:pic="http://schemas.openxmlformats.org/drawingml/2006/picture">
+                                        <pic:nvPicPr>
+                                          <pic:cNvPr id="1" name=""/>
+                                          <pic:cNvPicPr/>
+                                        </pic:nvPicPr>
+                                        <pic:blipFill>
+                                          <a:blip r:embed="rId56"/>
+                                          <a:stretch>
+                                            <a:fillRect/>
+                                          </a:stretch>
+                                        </pic:blipFill>
+                                        <pic:spPr>
+                                          <a:xfrm>
+                                            <a:off x="0" y="0"/>
+                                            <a:ext cx="4229100" cy="2112010"/>
+                                          </a:xfrm>
+                                          <a:prstGeom prst="rect">
+                                            <a:avLst/>
+                                          </a:prstGeom>
+                                        </pic:spPr>
+                                      </pic:pic>
+                                    </a:graphicData>
+                                  </a:graphic>
+                                </wp:inline>
+                              </w:drawing>
+                            </w:r>
+                          </w:p>
+                        </w:txbxContent>
+                      </wps:txbx>
+                      <wps:bodyPr rot="0" spcFirstLastPara="0" vertOverflow="overflow" horzOverflow="overflow" vert="horz" wrap="square" lIns="91440" tIns="45720" rIns="91440" bIns="45720" numCol="1" spcCol="0" rtlCol="0" fromWordArt="0" anchor="t" anchorCtr="0" forceAA="0" compatLnSpc="1">
+                        <a:prstTxWarp prst="textNoShape">
+                          <a:avLst/>
+                        </a:prstTxWarp>
+                        <a:noAutofit/>
+                      </wps:bodyPr>
+                    </wps:wsp>
+                  </a:graphicData>
+                </a:graphic>
+                <wp14:sizeRelV relativeFrom="margin">
+                  <wp14:pctHeight>0</wp14:pctHeight>
+                </wp14:sizeRelV>
+              </wp:anchor>
+            </w:drawing>
+          </mc:Choice>
+          <mc:Fallback>
+            <w:pict>
+              <v:shape id="Text Box 87" o:spid="_x0000_s1066" type="#_x0000_t202" style="position:absolute;left:0;text-align:left;margin-left:20.95pt;margin-top:6.45pt;width:493pt;height:174pt;z-index:251706368;visibility:visible;mso-wrap-style:square;mso-height-percent:0;mso-wrap-distance-left:9pt;mso-wrap-distance-top:0;mso-wrap-distance-right:9pt;mso-wrap-distance-bottom:0;mso-position-horizontal:absolute;mso-position-horizontal-relative:text;mso-position-vertical:absolute;mso-position-vertical-relative:text;mso-height-percent:0;mso-height-relative:margin;v-text-anchor:top" o:gfxdata="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" fillcolor="white [3201]" strokeweight=".5pt">
+                <v:textbox>
+                  <w:txbxContent>
+                    <w:p>
+                      <w:pPr>
+                        <w:jc w:val="center"/>
+                      </w:pPr>
+                      <w:r>
+                        <w:rPr>
+                          <w:noProof/>
+                          <w:lang w:eastAsia="fr-FR"/>
+                        </w:rPr>
+                        <w:drawing>
+                          <wp:inline distT="0" distB="0" distL="0" distR="0" wp14:anchorId="36A4143C" wp14:editId="06183059">
+                            <wp:extent cx="4229100" cy="2112010"/>
+                            <wp:effectExtent l="0" t="0" r="0" b="2540"/>
+                            <wp:docPr id="93" name="Picture 93"/>
+                            <wp:cNvGraphicFramePr>
+                              <a:graphicFrameLocks xmlns:a="http://schemas.openxmlformats.org/drawingml/2006/main" noChangeAspect="1"/>
+                            </wp:cNvGraphicFramePr>
+                            <a:graphic xmlns:a="http://schemas.openxmlformats.org/drawingml/2006/main">
+                              <a:graphicData uri="http://schemas.openxmlformats.org/drawingml/2006/picture">
+                                <pic:pic xmlns:pic="http://schemas.openxmlformats.org/drawingml/2006/picture">
+                                  <pic:nvPicPr>
+                                    <pic:cNvPr id="1" name=""/>
+                                    <pic:cNvPicPr/>
+                                  </pic:nvPicPr>
+                                  <pic:blipFill>
+                                    <a:blip r:embed="rId56"/>
+                                    <a:stretch>
+                                      <a:fillRect/>
+                                    </a:stretch>
+                                  </pic:blipFill>
+                                  <pic:spPr>
+                                    <a:xfrm>
+                                      <a:off x="0" y="0"/>
+                                      <a:ext cx="4229100" cy="2112010"/>
+                                    </a:xfrm>
+                                    <a:prstGeom prst="rect">
+                                      <a:avLst/>
+                                    </a:prstGeom>
+                                  </pic:spPr>
+                                </pic:pic>
+                              </a:graphicData>
+                            </a:graphic>
+                          </wp:inline>
+                        </w:drawing>
+                      </w:r>
+                    </w:p>
+                  </w:txbxContent>
+                </v:textbox>
+              </v:shape>
+            </w:pict>
+          </mc:Fallback>
+        </mc:AlternateContent>
+      </w:r>
+    </w:p>
+    <w:p/>
+    <w:p/>
+    <w:p/>
+    <w:p/>
+    <w:p/>
+    <w:p/>
+    <w:p/>
+    <w:p/>
+    <w:p>
+      <w:pPr>
+        <w:pStyle w:val="ListParagraph"/>
+        <w:numPr>
+          <w:ilvl w:val="0"/>
+          <w:numId w:val="1"/>
+        </w:numPr>
+      </w:pPr>
+      <w:r>
+        <w:rPr>
+          <w:noProof/>
+          <w:lang w:eastAsia="fr-FR"/>
+        </w:rPr>
+        <mc:AlternateContent>
+          <mc:Choice Requires="wps">
+            <w:drawing>
+              <wp:anchor distT="0" distB="0" distL="114300" distR="114300" simplePos="0" relativeHeight="251707392" behindDoc="0" locked="0" layoutInCell="1" allowOverlap="1">
+                <wp:simplePos x="0" y="0"/>
+                <wp:positionH relativeFrom="margin">
+                  <wp:posOffset>-635</wp:posOffset>
+                </wp:positionH>
+                <wp:positionV relativeFrom="paragraph">
+                  <wp:posOffset>51435</wp:posOffset>
+                </wp:positionV>
+                <wp:extent cx="6457950" cy="2717800"/>
+                <wp:effectExtent l="0" t="0" r="19050" b="25400"/>
+                <wp:wrapNone/>
+                <wp:docPr id="89" name="Text Box 89"/>
+                <wp:cNvGraphicFramePr/>
+                <a:graphic xmlns:a="http://schemas.openxmlformats.org/drawingml/2006/main">
+                  <a:graphicData uri="http://schemas.microsoft.com/office/word/2010/wordprocessingShape">
+                    <wps:wsp>
+                      <wps:cNvSpPr txBox="1"/>
+                      <wps:spPr>
+                        <a:xfrm>
+                          <a:off x="0" y="0"/>
+                          <a:ext cx="6457950" cy="2717800"/>
+                        </a:xfrm>
+                        <a:prstGeom prst="rect">
+                          <a:avLst/>
+                        </a:prstGeom>
+                        <a:solidFill>
+                          <a:schemeClr val="lt1"/>
+                        </a:solidFill>
+                        <a:ln w="6350">
+                          <a:solidFill>
+                            <a:prstClr val="black"/>
+                          </a:solidFill>
+                        </a:ln>
+                      </wps:spPr>
+                      <wps:txbx>
+                        <w:txbxContent>
+                          <w:p>
+                            <w:r>
+                              <w:rPr>
+                                <w:noProof/>
+                                <w:lang w:eastAsia="fr-FR"/>
+                              </w:rPr>
+                              <w:drawing>
+                                <wp:inline distT="0" distB="0" distL="0" distR="0" wp14:anchorId="228848DE" wp14:editId="68B244CB">
+                                  <wp:extent cx="6268720" cy="2622550"/>
+                                  <wp:effectExtent l="0" t="0" r="0" b="6350"/>
+                                  <wp:docPr id="91" name="Picture 91"/>
+                                  <wp:cNvGraphicFramePr>
+                                    <a:graphicFrameLocks xmlns:a="http://schemas.openxmlformats.org/drawingml/2006/main" noChangeAspect="1"/>
+                                  </wp:cNvGraphicFramePr>
+                                  <a:graphic xmlns:a="http://schemas.openxmlformats.org/drawingml/2006/main">
+                                    <a:graphicData uri="http://schemas.openxmlformats.org/drawingml/2006/picture">
+                                      <pic:pic xmlns:pic="http://schemas.openxmlformats.org/drawingml/2006/picture">
+                                        <pic:nvPicPr>
+                                          <pic:cNvPr id="1" name=""/>
+                                          <pic:cNvPicPr/>
+                                        </pic:nvPicPr>
+                                        <pic:blipFill>
+                                          <a:blip r:embed="rId57"/>
+                                          <a:stretch>
+                                            <a:fillRect/>
+                                          </a:stretch>
+                                        </pic:blipFill>
+                                        <pic:spPr>
+                                          <a:xfrm>
+                                            <a:off x="0" y="0"/>
+                                            <a:ext cx="6268720" cy="2622550"/>
+                                          </a:xfrm>
+                                          <a:prstGeom prst="rect">
+                                            <a:avLst/>
+                                          </a:prstGeom>
+                                        </pic:spPr>
+                                      </pic:pic>
+                                    </a:graphicData>
+                                  </a:graphic>
+                                </wp:inline>
+                              </w:drawing>
+                            </w:r>
+                          </w:p>
+                        </w:txbxContent>
+                      </wps:txbx>
+                      <wps:bodyPr rot="0" spcFirstLastPara="0" vertOverflow="overflow" horzOverflow="overflow" vert="horz" wrap="square" lIns="91440" tIns="45720" rIns="91440" bIns="45720" numCol="1" spcCol="0" rtlCol="0" fromWordArt="0" anchor="t" anchorCtr="0" forceAA="0" compatLnSpc="1">
+                        <a:prstTxWarp prst="textNoShape">
+                          <a:avLst/>
+                        </a:prstTxWarp>
+                        <a:noAutofit/>
+                      </wps:bodyPr>
+                    </wps:wsp>
+                  </a:graphicData>
+                </a:graphic>
+                <wp14:sizeRelH relativeFrom="margin">
+                  <wp14:pctWidth>0</wp14:pctWidth>
+                </wp14:sizeRelH>
+                <wp14:sizeRelV relativeFrom="margin">
+                  <wp14:pctHeight>0</wp14:pctHeight>
+                </wp14:sizeRelV>
+              </wp:anchor>
+            </w:drawing>
+          </mc:Choice>
+          <mc:Fallback>
+            <w:pict>
+              <v:shape id="Text Box 89" o:spid="_x0000_s1067" type="#_x0000_t202" style="position:absolute;left:0;text-align:left;margin-left:-.05pt;margin-top:4.05pt;width:508.5pt;height:214pt;z-index:251707392;visibility:visible;mso-wrap-style:square;mso-width-percent:0;mso-height-percent:0;mso-wrap-distance-left:9pt;mso-wrap-distance-top:0;mso-wrap-distance-right:9pt;mso-wrap-distance-bottom:0;mso-position-horizontal:absolute;mso-position-horizontal-relative:margin;mso-position-vertical:absolute;mso-position-vertical-relative:text;mso-width-percent:0;mso-height-percent:0;mso-width-relative:margin;mso-height-relative:margin;v-text-anchor:top" o:gfxdata="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" fillcolor="white [3201]" strokeweight=".5pt">
+                <v:textbox>
+                  <w:txbxContent>
+                    <w:p>
+                      <w:r>
+                        <w:rPr>
+                          <w:noProof/>
+                          <w:lang w:eastAsia="fr-FR"/>
+                        </w:rPr>
+                        <w:drawing>
+                          <wp:inline distT="0" distB="0" distL="0" distR="0" wp14:anchorId="228848DE" wp14:editId="68B244CB">
+                            <wp:extent cx="6268720" cy="2622550"/>
+                            <wp:effectExtent l="0" t="0" r="0" b="6350"/>
+                            <wp:docPr id="91" name="Picture 91"/>
+                            <wp:cNvGraphicFramePr>
+                              <a:graphicFrameLocks xmlns:a="http://schemas.openxmlformats.org/drawingml/2006/main" noChangeAspect="1"/>
+                            </wp:cNvGraphicFramePr>
+                            <a:graphic xmlns:a="http://schemas.openxmlformats.org/drawingml/2006/main">
+                              <a:graphicData uri="http://schemas.openxmlformats.org/drawingml/2006/picture">
+                                <pic:pic xmlns:pic="http://schemas.openxmlformats.org/drawingml/2006/picture">
+                                  <pic:nvPicPr>
+                                    <pic:cNvPr id="1" name=""/>
+                                    <pic:cNvPicPr/>
+                                  </pic:nvPicPr>
+                                  <pic:blipFill>
+                                    <a:blip r:embed="rId57"/>
+                                    <a:stretch>
+                                      <a:fillRect/>
+                                    </a:stretch>
+                                  </pic:blipFill>
+                                  <pic:spPr>
+                                    <a:xfrm>
+                                      <a:off x="0" y="0"/>
+                                      <a:ext cx="6268720" cy="2622550"/>
+                                    </a:xfrm>
+                                    <a:prstGeom prst="rect">
+                                      <a:avLst/>
+                                    </a:prstGeom>
+                                  </pic:spPr>
+                                </pic:pic>
+                              </a:graphicData>
+                            </a:graphic>
+                          </wp:inline>
+                        </w:drawing>
+                      </w:r>
+                    </w:p>
+                  </w:txbxContent>
+                </v:textbox>
+                <w10:wrap anchorx="margin"/>
+              </v:shape>
+            </w:pict>
+          </mc:Fallback>
+        </mc:AlternateContent>
+      </w:r>
+    </w:p>
+    <w:p/>
+    <w:p/>
+    <w:p/>
+    <w:p/>
+    <w:p/>
+    <w:p/>
+    <w:p/>
+    <w:p/>
+    <w:p/>
+    <w:p/>
+    <w:p/>
+    <w:p/>
+    <w:p/>
+    <w:p/>
+    <w:p/>
+    <w:p/>
+    <w:p/>
+    <w:p/>
+    <w:p/>
+    <w:p/>
+    <w:p/>
+    <w:p/>
+    <w:p/>
+    <w:p/>
+    <w:p>
+      <w:pPr>
+        <w:rPr>
+          <w:b/>
+        </w:rPr>
+      </w:pPr>
+      <w:r>
+        <w:rPr>
+          <w:b/>
+        </w:rPr>
+        <w:t>ONE TO ONE RELATIONSHIP</w:t>
+      </w:r>
+    </w:p>
+    <w:p>
+      <w:pPr>
+        <w:pStyle w:val="ListParagraph"/>
+        <w:numPr>
+          <w:ilvl w:val="0"/>
+          <w:numId w:val="1"/>
+        </w:numPr>
+      </w:pPr>
+      <w:r>
+        <w:t>Dans notre fichier models.py créons notre relation</w:t>
+      </w:r>
+    </w:p>
+    <w:p>
+      <w:pPr>
+        <w:pStyle w:val="ListParagraph"/>
+      </w:pPr>
+      <w:r>
+        <w:rPr>
+          <w:noProof/>
+          <w:lang w:eastAsia="fr-FR"/>
+        </w:rPr>
+        <mc:AlternateContent>
+          <mc:Choice Requires="wps">
+            <w:drawing>
+              <wp:anchor distT="0" distB="0" distL="114300" distR="114300" simplePos="0" relativeHeight="251708416" behindDoc="0" locked="0" layoutInCell="1" allowOverlap="1">
+                <wp:simplePos x="0" y="0"/>
+                <wp:positionH relativeFrom="margin">
+                  <wp:align>right</wp:align>
+                </wp:positionH>
+                <wp:positionV relativeFrom="paragraph">
+                  <wp:posOffset>57150</wp:posOffset>
+                </wp:positionV>
+                <wp:extent cx="6191250" cy="2660650"/>
+                <wp:effectExtent l="0" t="0" r="19050" b="25400"/>
+                <wp:wrapNone/>
+                <wp:docPr id="94" name="Text Box 94"/>
+                <wp:cNvGraphicFramePr/>
+                <a:graphic xmlns:a="http://schemas.openxmlformats.org/drawingml/2006/main">
+                  <a:graphicData uri="http://schemas.microsoft.com/office/word/2010/wordprocessingShape">
+                    <wps:wsp>
+                      <wps:cNvSpPr txBox="1"/>
+                      <wps:spPr>
+                        <a:xfrm>
+                          <a:off x="0" y="0"/>
+                          <a:ext cx="6191250" cy="2660650"/>
+                        </a:xfrm>
+                        <a:prstGeom prst="rect">
+                          <a:avLst/>
+                        </a:prstGeom>
+                        <a:solidFill>
+                          <a:schemeClr val="lt1"/>
+                        </a:solidFill>
+                        <a:ln w="6350">
+                          <a:solidFill>
+                            <a:prstClr val="black"/>
+                          </a:solidFill>
+                        </a:ln>
+                      </wps:spPr>
+                      <wps:txbx>
+                        <w:txbxContent>
+                          <w:p>
+                            <w:pPr>
+                              <w:jc w:val="center"/>
+                            </w:pPr>
+                            <w:r>
+                              <w:rPr>
+                                <w:noProof/>
+                                <w:lang w:eastAsia="fr-FR"/>
+                              </w:rPr>
+                              <w:drawing>
+                                <wp:inline distT="0" distB="0" distL="0" distR="0" wp14:anchorId="45C4A997" wp14:editId="191C9772">
+                                  <wp:extent cx="4646938" cy="2584450"/>
+                                  <wp:effectExtent l="0" t="0" r="1270" b="6350"/>
+                                  <wp:docPr id="95" name="Picture 95"/>
+                                  <wp:cNvGraphicFramePr>
+                                    <a:graphicFrameLocks xmlns:a="http://schemas.openxmlformats.org/drawingml/2006/main" noChangeAspect="1"/>
+                                  </wp:cNvGraphicFramePr>
+                                  <a:graphic xmlns:a="http://schemas.openxmlformats.org/drawingml/2006/main">
+                                    <a:graphicData uri="http://schemas.openxmlformats.org/drawingml/2006/picture">
+                                      <pic:pic xmlns:pic="http://schemas.openxmlformats.org/drawingml/2006/picture">
+                                        <pic:nvPicPr>
+                                          <pic:cNvPr id="1" name=""/>
+                                          <pic:cNvPicPr/>
+                                        </pic:nvPicPr>
+                                        <pic:blipFill>
+                                          <a:blip r:embed="rId58"/>
+                                          <a:stretch>
+                                            <a:fillRect/>
+                                          </a:stretch>
+                                        </pic:blipFill>
+                                        <pic:spPr>
+                                          <a:xfrm>
+                                            <a:off x="0" y="0"/>
+                                            <a:ext cx="4656118" cy="2589556"/>
+                                          </a:xfrm>
+                                          <a:prstGeom prst="rect">
+                                            <a:avLst/>
+                                          </a:prstGeom>
+                                        </pic:spPr>
+                                      </pic:pic>
+                                    </a:graphicData>
+                                  </a:graphic>
+                                </wp:inline>
+                              </w:drawing>
+                            </w:r>
+                          </w:p>
+                        </w:txbxContent>
+                      </wps:txbx>
+                      <wps:bodyPr rot="0" spcFirstLastPara="0" vertOverflow="overflow" horzOverflow="overflow" vert="horz" wrap="square" lIns="91440" tIns="45720" rIns="91440" bIns="45720" numCol="1" spcCol="0" rtlCol="0" fromWordArt="0" anchor="t" anchorCtr="0" forceAA="0" compatLnSpc="1">
+                        <a:prstTxWarp prst="textNoShape">
+                          <a:avLst/>
+                        </a:prstTxWarp>
+                        <a:noAutofit/>
+                      </wps:bodyPr>
+                    </wps:wsp>
+                  </a:graphicData>
+                </a:graphic>
+                <wp14:sizeRelH relativeFrom="margin">
+                  <wp14:pctWidth>0</wp14:pctWidth>
+                </wp14:sizeRelH>
+                <wp14:sizeRelV relativeFrom="margin">
+                  <wp14:pctHeight>0</wp14:pctHeight>
+                </wp14:sizeRelV>
+              </wp:anchor>
+            </w:drawing>
+          </mc:Choice>
+          <mc:Fallback>
+            <w:pict>
+              <v:shape id="Text Box 94" o:spid="_x0000_s1068" type="#_x0000_t202" style="position:absolute;left:0;text-align:left;margin-left:436.3pt;margin-top:4.5pt;width:487.5pt;height:209.5pt;z-index:251708416;visibility:visible;mso-wrap-style:square;mso-width-percent:0;mso-height-percent:0;mso-wrap-distance-left:9pt;mso-wrap-distance-top:0;mso-wrap-distance-right:9pt;mso-wrap-distance-bottom:0;mso-position-horizontal:right;mso-position-horizontal-relative:margin;mso-position-vertical:absolute;mso-position-vertical-relative:text;mso-width-percent:0;mso-height-percent:0;mso-width-relative:margin;mso-height-relative:margin;v-text-anchor:top" o:gfxdata="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" fillcolor="white [3201]" strokeweight=".5pt">
+                <v:textbox>
+                  <w:txbxContent>
+                    <w:p>
+                      <w:pPr>
+                        <w:jc w:val="center"/>
+                      </w:pPr>
+                      <w:r>
+                        <w:rPr>
+                          <w:noProof/>
+                          <w:lang w:eastAsia="fr-FR"/>
+                        </w:rPr>
+                        <w:drawing>
+                          <wp:inline distT="0" distB="0" distL="0" distR="0" wp14:anchorId="45C4A997" wp14:editId="191C9772">
+                            <wp:extent cx="4646938" cy="2584450"/>
+                            <wp:effectExtent l="0" t="0" r="1270" b="6350"/>
+                            <wp:docPr id="95" name="Picture 95"/>
+                            <wp:cNvGraphicFramePr>
+                              <a:graphicFrameLocks xmlns:a="http://schemas.openxmlformats.org/drawingml/2006/main" noChangeAspect="1"/>
+                            </wp:cNvGraphicFramePr>
+                            <a:graphic xmlns:a="http://schemas.openxmlformats.org/drawingml/2006/main">
+                              <a:graphicData uri="http://schemas.openxmlformats.org/drawingml/2006/picture">
+                                <pic:pic xmlns:pic="http://schemas.openxmlformats.org/drawingml/2006/picture">
+                                  <pic:nvPicPr>
+                                    <pic:cNvPr id="1" name=""/>
+                                    <pic:cNvPicPr/>
+                                  </pic:nvPicPr>
+                                  <pic:blipFill>
+                                    <a:blip r:embed="rId58"/>
+                                    <a:stretch>
+                                      <a:fillRect/>
+                                    </a:stretch>
+                                  </pic:blipFill>
+                                  <pic:spPr>
+                                    <a:xfrm>
+                                      <a:off x="0" y="0"/>
+                                      <a:ext cx="4656118" cy="2589556"/>
+                                    </a:xfrm>
+                                    <a:prstGeom prst="rect">
+                                      <a:avLst/>
+                                    </a:prstGeom>
+                                  </pic:spPr>
+                                </pic:pic>
+                              </a:graphicData>
+                            </a:graphic>
+                          </wp:inline>
+                        </w:drawing>
+                      </w:r>
+                    </w:p>
+                  </w:txbxContent>
+                </v:textbox>
+                <w10:wrap anchorx="margin"/>
+              </v:shape>
+            </w:pict>
+          </mc:Fallback>
+        </mc:AlternateContent>
+      </w:r>
+    </w:p>
+    <w:p/>
+    <w:p/>
+    <w:p/>
+    <w:p/>
+    <w:p/>
+    <w:p/>
+    <w:p/>
+    <w:p/>
+    <w:p/>
+    <w:p>
+      <w:pPr>
+        <w:pStyle w:val="ListParagraph"/>
+        <w:numPr>
+          <w:ilvl w:val="0"/>
+          <w:numId w:val="1"/>
+        </w:numPr>
+      </w:pPr>
+      <w:r>
+        <w:t>python manage.py makemigrations</w:t>
+      </w:r>
+    </w:p>
+    <w:p>
+      <w:pPr>
+        <w:pStyle w:val="ListParagraph"/>
+      </w:pPr>
+      <w:r>
+        <w:rPr>
+          <w:noProof/>
+          <w:lang w:eastAsia="fr-FR"/>
+        </w:rPr>
+        <mc:AlternateContent>
+          <mc:Choice Requires="wps">
+            <w:drawing>
+              <wp:anchor distT="0" distB="0" distL="114300" distR="114300" simplePos="0" relativeHeight="251709440" behindDoc="0" locked="0" layoutInCell="1" allowOverlap="1">
+                <wp:simplePos x="0" y="0"/>
+                <wp:positionH relativeFrom="column">
+                  <wp:posOffset>247015</wp:posOffset>
+                </wp:positionH>
+                <wp:positionV relativeFrom="paragraph">
+                  <wp:posOffset>71120</wp:posOffset>
+                </wp:positionV>
+                <wp:extent cx="6242050" cy="882650"/>
+                <wp:effectExtent l="0" t="0" r="25400" b="12700"/>
+                <wp:wrapNone/>
+                <wp:docPr id="96" name="Text Box 96"/>
+                <wp:cNvGraphicFramePr/>
+                <a:graphic xmlns:a="http://schemas.openxmlformats.org/drawingml/2006/main">
+                  <a:graphicData uri="http://schemas.microsoft.com/office/word/2010/wordprocessingShape">
+                    <wps:wsp>
+                      <wps:cNvSpPr txBox="1"/>
+                      <wps:spPr>
+                        <a:xfrm>
+                          <a:off x="0" y="0"/>
+                          <a:ext cx="6242050" cy="882650"/>
+                        </a:xfrm>
+                        <a:prstGeom prst="rect">
+                          <a:avLst/>
+                        </a:prstGeom>
+                        <a:solidFill>
+                          <a:schemeClr val="lt1"/>
+                        </a:solidFill>
+                        <a:ln w="6350">
+                          <a:solidFill>
+                            <a:prstClr val="black"/>
+                          </a:solidFill>
+                        </a:ln>
+                      </wps:spPr>
+                      <wps:txbx>
+                        <w:txbxContent>
+                          <w:p>
+                            <w:pPr>
+                              <w:jc w:val="center"/>
+                            </w:pPr>
+                            <w:r>
+                              <w:rPr>
+                                <w:noProof/>
+                                <w:lang w:eastAsia="fr-FR"/>
+                              </w:rPr>
+                              <w:drawing>
+                                <wp:inline distT="0" distB="0" distL="0" distR="0" wp14:anchorId="0CF112F7" wp14:editId="60AC768A">
+                                  <wp:extent cx="3244215" cy="784860"/>
+                                  <wp:effectExtent l="0" t="0" r="0" b="0"/>
+                                  <wp:docPr id="97" name="Picture 97"/>
+                                  <wp:cNvGraphicFramePr>
+                                    <a:graphicFrameLocks xmlns:a="http://schemas.openxmlformats.org/drawingml/2006/main" noChangeAspect="1"/>
+                                  </wp:cNvGraphicFramePr>
+                                  <a:graphic xmlns:a="http://schemas.openxmlformats.org/drawingml/2006/main">
+                                    <a:graphicData uri="http://schemas.openxmlformats.org/drawingml/2006/picture">
+                                      <pic:pic xmlns:pic="http://schemas.openxmlformats.org/drawingml/2006/picture">
+                                        <pic:nvPicPr>
+                                          <pic:cNvPr id="1" name=""/>
+                                          <pic:cNvPicPr/>
+                                        </pic:nvPicPr>
+                                        <pic:blipFill>
+                                          <a:blip r:embed="rId59"/>
+                                          <a:stretch>
+                                            <a:fillRect/>
+                                          </a:stretch>
+                                        </pic:blipFill>
+                                        <pic:spPr>
+                                          <a:xfrm>
+                                            <a:off x="0" y="0"/>
+                                            <a:ext cx="3244215" cy="784860"/>
+                                          </a:xfrm>
+                                          <a:prstGeom prst="rect">
+                                            <a:avLst/>
+                                          </a:prstGeom>
+                                        </pic:spPr>
+                                      </pic:pic>
+                                    </a:graphicData>
+                                  </a:graphic>
+                                </wp:inline>
+                              </w:drawing>
+                            </w:r>
+                          </w:p>
+                        </w:txbxContent>
+                      </wps:txbx>
+                      <wps:bodyPr rot="0" spcFirstLastPara="0" vertOverflow="overflow" horzOverflow="overflow" vert="horz" wrap="square" lIns="91440" tIns="45720" rIns="91440" bIns="45720" numCol="1" spcCol="0" rtlCol="0" fromWordArt="0" anchor="t" anchorCtr="0" forceAA="0" compatLnSpc="1">
+                        <a:prstTxWarp prst="textNoShape">
+                          <a:avLst/>
+                        </a:prstTxWarp>
+                        <a:noAutofit/>
+                      </wps:bodyPr>
+                    </wps:wsp>
+                  </a:graphicData>
+                </a:graphic>
+                <wp14:sizeRelH relativeFrom="margin">
+                  <wp14:pctWidth>0</wp14:pctWidth>
+                </wp14:sizeRelH>
+              </wp:anchor>
+            </w:drawing>
+          </mc:Choice>
+          <mc:Fallback>
+            <w:pict>
+              <v:shape id="Text Box 96" o:spid="_x0000_s1069" type="#_x0000_t202" style="position:absolute;left:0;text-align:left;margin-left:19.45pt;margin-top:5.6pt;width:491.5pt;height:69.5pt;z-index:251709440;visibility:visible;mso-wrap-style:square;mso-width-percent:0;mso-wrap-distance-left:9pt;mso-wrap-distance-top:0;mso-wrap-distance-right:9pt;mso-wrap-distance-bottom:0;mso-position-horizontal:absolute;mso-position-horizontal-relative:text;mso-position-vertical:absolute;mso-position-vertical-relative:text;mso-width-percent:0;mso-width-relative:margin;v-text-anchor:top" o:gfxdata="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" fillcolor="white [3201]" strokeweight=".5pt">
+                <v:textbox>
+                  <w:txbxContent>
+                    <w:p>
+                      <w:pPr>
+                        <w:jc w:val="center"/>
+                      </w:pPr>
+                      <w:r>
+                        <w:rPr>
+                          <w:noProof/>
+                          <w:lang w:eastAsia="fr-FR"/>
+                        </w:rPr>
+                        <w:drawing>
+                          <wp:inline distT="0" distB="0" distL="0" distR="0" wp14:anchorId="0CF112F7" wp14:editId="60AC768A">
+                            <wp:extent cx="3244215" cy="784860"/>
+                            <wp:effectExtent l="0" t="0" r="0" b="0"/>
+                            <wp:docPr id="97" name="Picture 97"/>
+                            <wp:cNvGraphicFramePr>
+                              <a:graphicFrameLocks xmlns:a="http://schemas.openxmlformats.org/drawingml/2006/main" noChangeAspect="1"/>
+                            </wp:cNvGraphicFramePr>
+                            <a:graphic xmlns:a="http://schemas.openxmlformats.org/drawingml/2006/main">
+                              <a:graphicData uri="http://schemas.openxmlformats.org/drawingml/2006/picture">
+                                <pic:pic xmlns:pic="http://schemas.openxmlformats.org/drawingml/2006/picture">
+                                  <pic:nvPicPr>
+                                    <pic:cNvPr id="1" name=""/>
+                                    <pic:cNvPicPr/>
+                                  </pic:nvPicPr>
+                                  <pic:blipFill>
+                                    <a:blip r:embed="rId59"/>
+                                    <a:stretch>
+                                      <a:fillRect/>
+                                    </a:stretch>
+                                  </pic:blipFill>
+                                  <pic:spPr>
+                                    <a:xfrm>
+                                      <a:off x="0" y="0"/>
+                                      <a:ext cx="3244215" cy="784860"/>
+                                    </a:xfrm>
+                                    <a:prstGeom prst="rect">
+                                      <a:avLst/>
+                                    </a:prstGeom>
+                                  </pic:spPr>
+                                </pic:pic>
+                              </a:graphicData>
+                            </a:graphic>
+                          </wp:inline>
+                        </w:drawing>
+                      </w:r>
+                    </w:p>
+                  </w:txbxContent>
+                </v:textbox>
+              </v:shape>
+            </w:pict>
+          </mc:Fallback>
+        </mc:AlternateContent>
+      </w:r>
+    </w:p>
+    <w:p/>
+    <w:p/>
+    <w:p/>
+    <w:p>
+      <w:pPr>
+        <w:pStyle w:val="ListParagraph"/>
+        <w:numPr>
+          <w:ilvl w:val="0"/>
+          <w:numId w:val="1"/>
+        </w:numPr>
+      </w:pPr>
+      <w:proofErr w:type="gramStart"/>
+      <w:r>
+        <w:t>python</w:t>
+      </w:r>
+      <w:proofErr w:type="gramEnd"/>
+      <w:r>
+        <w:t xml:space="preserve"> manage.py migrate</w:t>
+      </w:r>
+    </w:p>
+    <w:p>
+      <w:pPr>
+        <w:pStyle w:val="ListParagraph"/>
+        <w:numPr>
+          <w:ilvl w:val="0"/>
+          <w:numId w:val="1"/>
+        </w:numPr>
+        <w:rPr>
+          <w:b/>
+        </w:rPr>
+      </w:pPr>
+      <w:r>
+        <w:rPr>
+          <w:b/>
+        </w:rPr>
+        <w:t>Enregistrer notre nouveau model dans admin</w:t>
+      </w:r>
+    </w:p>
+    <w:p>
+      <w:pPr>
+        <w:pStyle w:val="ListParagraph"/>
+        <w:rPr>
+          <w:b/>
+        </w:rPr>
+      </w:pPr>
+      <w:r>
+        <w:rPr>
+          <w:b/>
+          <w:noProof/>
+          <w:lang w:eastAsia="fr-FR"/>
+        </w:rPr>
+        <mc:AlternateContent>
+          <mc:Choice Requires="wps">
+            <w:drawing>
+              <wp:anchor distT="0" distB="0" distL="114300" distR="114300" simplePos="0" relativeHeight="251710464" behindDoc="0" locked="0" layoutInCell="1" allowOverlap="1">
+                <wp:simplePos x="0" y="0"/>
+                <wp:positionH relativeFrom="column">
+                  <wp:posOffset>316865</wp:posOffset>
+                </wp:positionH>
+                <wp:positionV relativeFrom="paragraph">
+                  <wp:posOffset>40005</wp:posOffset>
+                </wp:positionV>
+                <wp:extent cx="6115050" cy="889000"/>
+                <wp:effectExtent l="0" t="0" r="19050" b="25400"/>
+                <wp:wrapNone/>
+                <wp:docPr id="98" name="Text Box 98"/>
+                <wp:cNvGraphicFramePr/>
+                <a:graphic xmlns:a="http://schemas.openxmlformats.org/drawingml/2006/main">
+                  <a:graphicData uri="http://schemas.microsoft.com/office/word/2010/wordprocessingShape">
+                    <wps:wsp>
+                      <wps:cNvSpPr txBox="1"/>
+                      <wps:spPr>
+                        <a:xfrm>
+                          <a:off x="0" y="0"/>
+                          <a:ext cx="6115050" cy="889000"/>
+                        </a:xfrm>
+                        <a:prstGeom prst="rect">
+                          <a:avLst/>
+                        </a:prstGeom>
+                        <a:solidFill>
+                          <a:schemeClr val="lt1"/>
+                        </a:solidFill>
+                        <a:ln w="6350">
+                          <a:solidFill>
+                            <a:prstClr val="black"/>
+                          </a:solidFill>
+                        </a:ln>
+                      </wps:spPr>
+                      <wps:txbx>
+                        <w:txbxContent>
+                          <w:p>
+                            <w:pPr>
+                              <w:jc w:val="center"/>
+                            </w:pPr>
+                            <w:r>
+                              <w:rPr>
+                                <w:noProof/>
+                                <w:lang w:eastAsia="fr-FR"/>
+                              </w:rPr>
+                              <w:drawing>
+                                <wp:inline distT="0" distB="0" distL="0" distR="0" wp14:anchorId="509E4BB5" wp14:editId="7A0CA056">
+                                  <wp:extent cx="5697220" cy="758825"/>
+                                  <wp:effectExtent l="0" t="0" r="0" b="3175"/>
+                                  <wp:docPr id="99" name="Picture 99"/>
+                                  <wp:cNvGraphicFramePr>
+                                    <a:graphicFrameLocks xmlns:a="http://schemas.openxmlformats.org/drawingml/2006/main" noChangeAspect="1"/>
+                                  </wp:cNvGraphicFramePr>
+                                  <a:graphic xmlns:a="http://schemas.openxmlformats.org/drawingml/2006/main">
+                                    <a:graphicData uri="http://schemas.openxmlformats.org/drawingml/2006/picture">
+                                      <pic:pic xmlns:pic="http://schemas.openxmlformats.org/drawingml/2006/picture">
+                                        <pic:nvPicPr>
+                                          <pic:cNvPr id="1" name=""/>
+                                          <pic:cNvPicPr/>
+                                        </pic:nvPicPr>
+                                        <pic:blipFill>
+                                          <a:blip r:embed="rId60"/>
+                                          <a:stretch>
+                                            <a:fillRect/>
+                                          </a:stretch>
+                                        </pic:blipFill>
+                                        <pic:spPr>
+                                          <a:xfrm>
+                                            <a:off x="0" y="0"/>
+                                            <a:ext cx="5697220" cy="758825"/>
+                                          </a:xfrm>
+                                          <a:prstGeom prst="rect">
+                                            <a:avLst/>
+                                          </a:prstGeom>
+                                        </pic:spPr>
+                                      </pic:pic>
+                                    </a:graphicData>
+                                  </a:graphic>
+                                </wp:inline>
+                              </w:drawing>
+                            </w:r>
+                          </w:p>
+                        </w:txbxContent>
+                      </wps:txbx>
+                      <wps:bodyPr rot="0" spcFirstLastPara="0" vertOverflow="overflow" horzOverflow="overflow" vert="horz" wrap="square" lIns="91440" tIns="45720" rIns="91440" bIns="45720" numCol="1" spcCol="0" rtlCol="0" fromWordArt="0" anchor="t" anchorCtr="0" forceAA="0" compatLnSpc="1">
+                        <a:prstTxWarp prst="textNoShape">
+                          <a:avLst/>
+                        </a:prstTxWarp>
+                        <a:noAutofit/>
+                      </wps:bodyPr>
+                    </wps:wsp>
+                  </a:graphicData>
+                </a:graphic>
+                <wp14:sizeRelH relativeFrom="margin">
+                  <wp14:pctWidth>0</wp14:pctWidth>
+                </wp14:sizeRelH>
+              </wp:anchor>
+            </w:drawing>
+          </mc:Choice>
+          <mc:Fallback>
+            <w:pict>
+              <v:shape id="Text Box 98" o:spid="_x0000_s1070" type="#_x0000_t202" style="position:absolute;left:0;text-align:left;margin-left:24.95pt;margin-top:3.15pt;width:481.5pt;height:70pt;z-index:251710464;visibility:visible;mso-wrap-style:square;mso-width-percent:0;mso-wrap-distance-left:9pt;mso-wrap-distance-top:0;mso-wrap-distance-right:9pt;mso-wrap-distance-bottom:0;mso-position-horizontal:absolute;mso-position-horizontal-relative:text;mso-position-vertical:absolute;mso-position-vertical-relative:text;mso-width-percent:0;mso-width-relative:margin;v-text-anchor:top" o:gfxdata="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" fillcolor="white [3201]" strokeweight=".5pt">
+                <v:textbox>
+                  <w:txbxContent>
+                    <w:p>
+                      <w:pPr>
+                        <w:jc w:val="center"/>
+                      </w:pPr>
+                      <w:r>
+                        <w:rPr>
+                          <w:noProof/>
+                          <w:lang w:eastAsia="fr-FR"/>
+                        </w:rPr>
+                        <w:drawing>
+                          <wp:inline distT="0" distB="0" distL="0" distR="0" wp14:anchorId="509E4BB5" wp14:editId="7A0CA056">
+                            <wp:extent cx="5697220" cy="758825"/>
+                            <wp:effectExtent l="0" t="0" r="0" b="3175"/>
+                            <wp:docPr id="99" name="Picture 99"/>
+                            <wp:cNvGraphicFramePr>
+                              <a:graphicFrameLocks xmlns:a="http://schemas.openxmlformats.org/drawingml/2006/main" noChangeAspect="1"/>
+                            </wp:cNvGraphicFramePr>
+                            <a:graphic xmlns:a="http://schemas.openxmlformats.org/drawingml/2006/main">
+                              <a:graphicData uri="http://schemas.openxmlformats.org/drawingml/2006/picture">
+                                <pic:pic xmlns:pic="http://schemas.openxmlformats.org/drawingml/2006/picture">
+                                  <pic:nvPicPr>
+                                    <pic:cNvPr id="1" name=""/>
+                                    <pic:cNvPicPr/>
+                                  </pic:nvPicPr>
+                                  <pic:blipFill>
+                                    <a:blip r:embed="rId60"/>
+                                    <a:stretch>
+                                      <a:fillRect/>
+                                    </a:stretch>
+                                  </pic:blipFill>
+                                  <pic:spPr>
+                                    <a:xfrm>
+                                      <a:off x="0" y="0"/>
+                                      <a:ext cx="5697220" cy="758825"/>
+                                    </a:xfrm>
+                                    <a:prstGeom prst="rect">
+                                      <a:avLst/>
+                                    </a:prstGeom>
+                                  </pic:spPr>
+                                </pic:pic>
+                              </a:graphicData>
+                            </a:graphic>
+                          </wp:inline>
+                        </w:drawing>
+                      </w:r>
+                    </w:p>
+                  </w:txbxContent>
+                </v:textbox>
+              </v:shape>
+            </w:pict>
+          </mc:Fallback>
+        </mc:AlternateContent>
+      </w:r>
+    </w:p>
+    <w:p>
+      <w:pPr>
+        <w:pStyle w:val="ListParagraph"/>
+      </w:pPr>
+    </w:p>
+    <w:p/>
+    <w:p>
+      <w:r>
+        <w:rPr>
+          <w:noProof/>
+          <w:lang w:eastAsia="fr-FR"/>
+        </w:rPr>
+        <mc:AlternateContent>
+          <mc:Choice Requires="wps">
+            <w:drawing>
+              <wp:anchor distT="0" distB="0" distL="114300" distR="114300" simplePos="0" relativeHeight="251711488" behindDoc="0" locked="0" layoutInCell="1" allowOverlap="1">
+                <wp:simplePos x="0" y="0"/>
+                <wp:positionH relativeFrom="column">
+                  <wp:posOffset>329565</wp:posOffset>
+                </wp:positionH>
+                <wp:positionV relativeFrom="paragraph">
+                  <wp:posOffset>287655</wp:posOffset>
+                </wp:positionV>
+                <wp:extent cx="6108700" cy="1047750"/>
+                <wp:effectExtent l="0" t="0" r="25400" b="19050"/>
+                <wp:wrapNone/>
+                <wp:docPr id="100" name="Text Box 100"/>
+                <wp:cNvGraphicFramePr/>
+                <a:graphic xmlns:a="http://schemas.openxmlformats.org/drawingml/2006/main">
+                  <a:graphicData uri="http://schemas.microsoft.com/office/word/2010/wordprocessingShape">
+                    <wps:wsp>
+                      <wps:cNvSpPr txBox="1"/>
+                      <wps:spPr>
+                        <a:xfrm>
+                          <a:off x="0" y="0"/>
+                          <a:ext cx="6108700" cy="1047750"/>
+                        </a:xfrm>
+                        <a:prstGeom prst="rect">
+                          <a:avLst/>
+                        </a:prstGeom>
+                        <a:solidFill>
+                          <a:schemeClr val="lt1"/>
+                        </a:solidFill>
+                        <a:ln w="6350">
+                          <a:solidFill>
+                            <a:prstClr val="black"/>
+                          </a:solidFill>
+                        </a:ln>
+                      </wps:spPr>
+                      <wps:txbx>
+                        <w:txbxContent>
+                          <w:p>
+                            <w:pPr>
+                              <w:jc w:val="center"/>
+                            </w:pPr>
+                            <w:r>
+                              <w:rPr>
+                                <w:noProof/>
+                                <w:lang w:eastAsia="fr-FR"/>
+                              </w:rPr>
+                              <w:drawing>
+                                <wp:inline distT="0" distB="0" distL="0" distR="0" wp14:anchorId="38F649ED" wp14:editId="6C9378D4">
+                                  <wp:extent cx="4591050" cy="959905"/>
+                                  <wp:effectExtent l="0" t="0" r="0" b="0"/>
+                                  <wp:docPr id="101" name="Picture 101"/>
+                                  <wp:cNvGraphicFramePr>
+                                    <a:graphicFrameLocks xmlns:a="http://schemas.openxmlformats.org/drawingml/2006/main" noChangeAspect="1"/>
+                                  </wp:cNvGraphicFramePr>
+                                  <a:graphic xmlns:a="http://schemas.openxmlformats.org/drawingml/2006/main">
+                                    <a:graphicData uri="http://schemas.openxmlformats.org/drawingml/2006/picture">
+                                      <pic:pic xmlns:pic="http://schemas.openxmlformats.org/drawingml/2006/picture">
+                                        <pic:nvPicPr>
+                                          <pic:cNvPr id="1" name=""/>
+                                          <pic:cNvPicPr/>
+                                        </pic:nvPicPr>
+                                        <pic:blipFill>
+                                          <a:blip r:embed="rId61"/>
+                                          <a:stretch>
+                                            <a:fillRect/>
+                                          </a:stretch>
+                                        </pic:blipFill>
+                                        <pic:spPr>
+                                          <a:xfrm>
+                                            <a:off x="0" y="0"/>
+                                            <a:ext cx="4680298" cy="978565"/>
+                                          </a:xfrm>
+                                          <a:prstGeom prst="rect">
+                                            <a:avLst/>
+                                          </a:prstGeom>
+                                        </pic:spPr>
+                                      </pic:pic>
+                                    </a:graphicData>
+                                  </a:graphic>
+                                </wp:inline>
+                              </w:drawing>
+                            </w:r>
+                          </w:p>
+                        </w:txbxContent>
+                      </wps:txbx>
+                      <wps:bodyPr rot="0" spcFirstLastPara="0" vertOverflow="overflow" horzOverflow="overflow" vert="horz" wrap="square" lIns="91440" tIns="45720" rIns="91440" bIns="45720" numCol="1" spcCol="0" rtlCol="0" fromWordArt="0" anchor="t" anchorCtr="0" forceAA="0" compatLnSpc="1">
+                        <a:prstTxWarp prst="textNoShape">
+                          <a:avLst/>
+                        </a:prstTxWarp>
+                        <a:noAutofit/>
+                      </wps:bodyPr>
+                    </wps:wsp>
+                  </a:graphicData>
+                </a:graphic>
+                <wp14:sizeRelH relativeFrom="margin">
+                  <wp14:pctWidth>0</wp14:pctWidth>
+                </wp14:sizeRelH>
+                <wp14:sizeRelV relativeFrom="margin">
+                  <wp14:pctHeight>0</wp14:pctHeight>
+                </wp14:sizeRelV>
+              </wp:anchor>
+            </w:drawing>
+          </mc:Choice>
+          <mc:Fallback>
+            <w:pict>
+              <v:shape id="Text Box 100" o:spid="_x0000_s1071" type="#_x0000_t202" style="position:absolute;margin-left:25.95pt;margin-top:22.65pt;width:481pt;height:82.5pt;z-index:251711488;visibility:visible;mso-wrap-style:square;mso-width-percent:0;mso-height-percent:0;mso-wrap-distance-left:9pt;mso-wrap-distance-top:0;mso-wrap-distance-right:9pt;mso-wrap-distance-bottom:0;mso-position-horizontal:absolute;mso-position-horizontal-relative:text;mso-position-vertical:absolute;mso-position-vertical-relative:text;mso-width-percent:0;mso-height-percent:0;mso-width-relative:margin;mso-height-relative:margin;v-text-anchor:top" o:gfxdata="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" fillcolor="white [3201]" strokeweight=".5pt">
+                <v:textbox>
+                  <w:txbxContent>
+                    <w:p>
+                      <w:pPr>
+                        <w:jc w:val="center"/>
+                      </w:pPr>
+                      <w:r>
+                        <w:rPr>
+                          <w:noProof/>
+                          <w:lang w:eastAsia="fr-FR"/>
+                        </w:rPr>
+                        <w:drawing>
+                          <wp:inline distT="0" distB="0" distL="0" distR="0" wp14:anchorId="38F649ED" wp14:editId="6C9378D4">
+                            <wp:extent cx="4591050" cy="959905"/>
+                            <wp:effectExtent l="0" t="0" r="0" b="0"/>
+                            <wp:docPr id="101" name="Picture 101"/>
+                            <wp:cNvGraphicFramePr>
+                              <a:graphicFrameLocks xmlns:a="http://schemas.openxmlformats.org/drawingml/2006/main" noChangeAspect="1"/>
+                            </wp:cNvGraphicFramePr>
+                            <a:graphic xmlns:a="http://schemas.openxmlformats.org/drawingml/2006/main">
+                              <a:graphicData uri="http://schemas.openxmlformats.org/drawingml/2006/picture">
+                                <pic:pic xmlns:pic="http://schemas.openxmlformats.org/drawingml/2006/picture">
+                                  <pic:nvPicPr>
+                                    <pic:cNvPr id="1" name=""/>
+                                    <pic:cNvPicPr/>
+                                  </pic:nvPicPr>
+                                  <pic:blipFill>
+                                    <a:blip r:embed="rId61"/>
+                                    <a:stretch>
+                                      <a:fillRect/>
+                                    </a:stretch>
+                                  </pic:blipFill>
+                                  <pic:spPr>
+                                    <a:xfrm>
+                                      <a:off x="0" y="0"/>
+                                      <a:ext cx="4680298" cy="978565"/>
+                                    </a:xfrm>
+                                    <a:prstGeom prst="rect">
+                                      <a:avLst/>
+                                    </a:prstGeom>
+                                  </pic:spPr>
+                                </pic:pic>
+                              </a:graphicData>
+                            </a:graphic>
+                          </wp:inline>
+                        </w:drawing>
+                      </w:r>
+                    </w:p>
+                  </w:txbxContent>
+                </v:textbox>
+              </v:shape>
+            </w:pict>
+          </mc:Fallback>
+        </mc:AlternateContent>
+      </w:r>
+    </w:p>
+    <w:p/>
+    <w:p/>
+    <w:p/>
+    <w:p/>
+    <w:p>
+      <w:pPr>
+        <w:pStyle w:val="ListParagraph"/>
+        <w:numPr>
+          <w:ilvl w:val="0"/>
+          <w:numId w:val="1"/>
+        </w:numPr>
+      </w:pPr>
+      <w:r>
+        <w:t xml:space="preserve">Afficher notre champ </w:t>
+      </w:r>
+      <w:proofErr w:type="spellStart"/>
+      <w:r>
+        <w:t>number</w:t>
+      </w:r>
+      <w:proofErr w:type="spellEnd"/>
+      <w:r>
+        <w:t xml:space="preserve"> dans la liste des </w:t>
+      </w:r>
+      <w:r>
+        <w:t>books</w:t>
+      </w:r>
+    </w:p>
+    <w:p>
+      <w:pPr>
+        <w:pStyle w:val="ListParagraph"/>
+      </w:pPr>
+      <w:r>
+        <w:rPr>
+          <w:noProof/>
+          <w:lang w:eastAsia="fr-FR"/>
+        </w:rPr>
+        <mc:AlternateContent>
+          <mc:Choice Requires="wps">
+            <w:drawing>
+              <wp:anchor distT="0" distB="0" distL="114300" distR="114300" simplePos="0" relativeHeight="251712512" behindDoc="0" locked="0" layoutInCell="1" allowOverlap="1">
+                <wp:simplePos x="0" y="0"/>
+                <wp:positionH relativeFrom="column">
+                  <wp:posOffset>354965</wp:posOffset>
+                </wp:positionH>
+                <wp:positionV relativeFrom="paragraph">
+                  <wp:posOffset>97790</wp:posOffset>
+                </wp:positionV>
+                <wp:extent cx="6089650" cy="1949450"/>
+                <wp:effectExtent l="0" t="0" r="25400" b="12700"/>
+                <wp:wrapNone/>
+                <wp:docPr id="102" name="Text Box 102"/>
+                <wp:cNvGraphicFramePr/>
+                <a:graphic xmlns:a="http://schemas.openxmlformats.org/drawingml/2006/main">
+                  <a:graphicData uri="http://schemas.microsoft.com/office/word/2010/wordprocessingShape">
+                    <wps:wsp>
+                      <wps:cNvSpPr txBox="1"/>
+                      <wps:spPr>
+                        <a:xfrm>
+                          <a:off x="0" y="0"/>
+                          <a:ext cx="6089650" cy="1949450"/>
+                        </a:xfrm>
+                        <a:prstGeom prst="rect">
+                          <a:avLst/>
+                        </a:prstGeom>
+                        <a:solidFill>
+                          <a:schemeClr val="lt1"/>
+                        </a:solidFill>
+                        <a:ln w="6350">
+                          <a:solidFill>
+                            <a:prstClr val="black"/>
+                          </a:solidFill>
+                        </a:ln>
+                      </wps:spPr>
+                      <wps:txbx>
+                        <w:txbxContent>
+                          <w:p>
+                            <w:pPr>
+                              <w:jc w:val="center"/>
+                            </w:pPr>
+                            <w:r>
+                              <w:rPr>
+                                <w:noProof/>
+                                <w:lang w:eastAsia="fr-FR"/>
+                              </w:rPr>
+                              <w:drawing>
+                                <wp:inline distT="0" distB="0" distL="0" distR="0" wp14:anchorId="1BFC8F20" wp14:editId="38A732C1">
+                                  <wp:extent cx="5286705" cy="1949450"/>
+                                  <wp:effectExtent l="0" t="0" r="9525" b="0"/>
+                                  <wp:docPr id="106" name="Picture 106"/>
+                                  <wp:cNvGraphicFramePr>
+                                    <a:graphicFrameLocks xmlns:a="http://schemas.openxmlformats.org/drawingml/2006/main" noChangeAspect="1"/>
+                                  </wp:cNvGraphicFramePr>
+                                  <a:graphic xmlns:a="http://schemas.openxmlformats.org/drawingml/2006/main">
+                                    <a:graphicData uri="http://schemas.openxmlformats.org/drawingml/2006/picture">
+                                      <pic:pic xmlns:pic="http://schemas.openxmlformats.org/drawingml/2006/picture">
+                                        <pic:nvPicPr>
+                                          <pic:cNvPr id="1" name=""/>
+                                          <pic:cNvPicPr/>
+                                        </pic:nvPicPr>
+                                        <pic:blipFill>
+                                          <a:blip r:embed="rId62"/>
+                                          <a:stretch>
+                                            <a:fillRect/>
+                                          </a:stretch>
+                                        </pic:blipFill>
+                                        <pic:spPr>
+                                          <a:xfrm>
+                                            <a:off x="0" y="0"/>
+                                            <a:ext cx="5297141" cy="1953298"/>
+                                          </a:xfrm>
+                                          <a:prstGeom prst="rect">
+                                            <a:avLst/>
+                                          </a:prstGeom>
+                                        </pic:spPr>
+                                      </pic:pic>
+                                    </a:graphicData>
+                                  </a:graphic>
+                                </wp:inline>
+                              </w:drawing>
+                            </w:r>
+                          </w:p>
+                        </w:txbxContent>
+                      </wps:txbx>
+                      <wps:bodyPr rot="0" spcFirstLastPara="0" vertOverflow="overflow" horzOverflow="overflow" vert="horz" wrap="square" lIns="91440" tIns="45720" rIns="91440" bIns="45720" numCol="1" spcCol="0" rtlCol="0" fromWordArt="0" anchor="t" anchorCtr="0" forceAA="0" compatLnSpc="1">
+                        <a:prstTxWarp prst="textNoShape">
+                          <a:avLst/>
+                        </a:prstTxWarp>
+                        <a:noAutofit/>
+                      </wps:bodyPr>
+                    </wps:wsp>
+                  </a:graphicData>
+                </a:graphic>
+                <wp14:sizeRelH relativeFrom="margin">
+                  <wp14:pctWidth>0</wp14:pctWidth>
+                </wp14:sizeRelH>
+                <wp14:sizeRelV relativeFrom="margin">
+                  <wp14:pctHeight>0</wp14:pctHeight>
+                </wp14:sizeRelV>
+              </wp:anchor>
+            </w:drawing>
+          </mc:Choice>
+          <mc:Fallback>
+            <w:pict>
+              <v:shape id="Text Box 102" o:spid="_x0000_s1072" type="#_x0000_t202" style="position:absolute;left:0;text-align:left;margin-left:27.95pt;margin-top:7.7pt;width:479.5pt;height:153.5pt;z-index:251712512;visibility:visible;mso-wrap-style:square;mso-width-percent:0;mso-height-percent:0;mso-wrap-distance-left:9pt;mso-wrap-distance-top:0;mso-wrap-distance-right:9pt;mso-wrap-distance-bottom:0;mso-position-horizontal:absolute;mso-position-horizontal-relative:text;mso-position-vertical:absolute;mso-position-vertical-relative:text;mso-width-percent:0;mso-height-percent:0;mso-width-relative:margin;mso-height-relative:margin;v-text-anchor:top" o:gfxdata="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" fillcolor="white [3201]" strokeweight=".5pt">
+                <v:textbox>
+                  <w:txbxContent>
+                    <w:p>
+                      <w:pPr>
+                        <w:jc w:val="center"/>
+                      </w:pPr>
+                      <w:r>
+                        <w:rPr>
+                          <w:noProof/>
+                          <w:lang w:eastAsia="fr-FR"/>
+                        </w:rPr>
+                        <w:drawing>
+                          <wp:inline distT="0" distB="0" distL="0" distR="0" wp14:anchorId="1BFC8F20" wp14:editId="38A732C1">
+                            <wp:extent cx="5286705" cy="1949450"/>
+                            <wp:effectExtent l="0" t="0" r="9525" b="0"/>
+                            <wp:docPr id="106" name="Picture 106"/>
+                            <wp:cNvGraphicFramePr>
+                              <a:graphicFrameLocks xmlns:a="http://schemas.openxmlformats.org/drawingml/2006/main" noChangeAspect="1"/>
+                            </wp:cNvGraphicFramePr>
+                            <a:graphic xmlns:a="http://schemas.openxmlformats.org/drawingml/2006/main">
+                              <a:graphicData uri="http://schemas.openxmlformats.org/drawingml/2006/picture">
+                                <pic:pic xmlns:pic="http://schemas.openxmlformats.org/drawingml/2006/picture">
+                                  <pic:nvPicPr>
+                                    <pic:cNvPr id="1" name=""/>
+                                    <pic:cNvPicPr/>
+                                  </pic:nvPicPr>
+                                  <pic:blipFill>
+                                    <a:blip r:embed="rId62"/>
+                                    <a:stretch>
+                                      <a:fillRect/>
+                                    </a:stretch>
+                                  </pic:blipFill>
+                                  <pic:spPr>
+                                    <a:xfrm>
+                                      <a:off x="0" y="0"/>
+                                      <a:ext cx="5297141" cy="1953298"/>
+                                    </a:xfrm>
+                                    <a:prstGeom prst="rect">
+                                      <a:avLst/>
+                                    </a:prstGeom>
+                                  </pic:spPr>
+                                </pic:pic>
+                              </a:graphicData>
+                            </a:graphic>
+                          </wp:inline>
+                        </w:drawing>
+                      </w:r>
+                    </w:p>
+                  </w:txbxContent>
+                </v:textbox>
+              </v:shape>
+            </w:pict>
+          </mc:Fallback>
+        </mc:AlternateContent>
+      </w:r>
+    </w:p>
+    <w:p/>
+    <w:p/>
+    <w:p/>
+    <w:p/>
+    <w:p/>
+    <w:p/>
+    <w:p>
+      <w:r>
+        <w:rPr>
+          <w:noProof/>
+          <w:lang w:eastAsia="fr-FR"/>
+        </w:rPr>
+        <w:lastRenderedPageBreak/>
+        <mc:AlternateContent>
+          <mc:Choice Requires="wps">
+            <w:drawing>
+              <wp:anchor distT="0" distB="0" distL="114300" distR="114300" simplePos="0" relativeHeight="251713536" behindDoc="0" locked="0" layoutInCell="1" allowOverlap="1" wp14:anchorId="0F5339EE" wp14:editId="06E22440">
+                <wp:simplePos x="0" y="0"/>
+                <wp:positionH relativeFrom="column">
+                  <wp:posOffset>882015</wp:posOffset>
+                </wp:positionH>
+                <wp:positionV relativeFrom="paragraph">
+                  <wp:posOffset>-241935</wp:posOffset>
+                </wp:positionV>
+                <wp:extent cx="4851400" cy="1708150"/>
+                <wp:effectExtent l="0" t="0" r="25400" b="25400"/>
+                <wp:wrapNone/>
+                <wp:docPr id="104" name="Text Box 104"/>
+                <wp:cNvGraphicFramePr/>
+                <a:graphic xmlns:a="http://schemas.openxmlformats.org/drawingml/2006/main">
+                  <a:graphicData uri="http://schemas.microsoft.com/office/word/2010/wordprocessingShape">
+                    <wps:wsp>
+                      <wps:cNvSpPr txBox="1"/>
+                      <wps:spPr>
+                        <a:xfrm>
+                          <a:off x="0" y="0"/>
+                          <a:ext cx="4851400" cy="1708150"/>
+                        </a:xfrm>
+                        <a:prstGeom prst="rect">
+                          <a:avLst/>
+                        </a:prstGeom>
+                        <a:solidFill>
+                          <a:schemeClr val="lt1"/>
+                        </a:solidFill>
+                        <a:ln w="6350">
+                          <a:solidFill>
+                            <a:prstClr val="black"/>
+                          </a:solidFill>
+                        </a:ln>
+                      </wps:spPr>
+                      <wps:txbx>
+                        <w:txbxContent>
+                          <w:p>
+                            <w:pPr>
+                              <w:jc w:val="center"/>
+                            </w:pPr>
+                            <w:r>
+                              <w:rPr>
+                                <w:noProof/>
+                                <w:lang w:eastAsia="fr-FR"/>
+                              </w:rPr>
+                              <w:drawing>
+                                <wp:inline distT="0" distB="0" distL="0" distR="0" wp14:anchorId="7662BC45" wp14:editId="6930E834">
+                                  <wp:extent cx="2620010" cy="1665702"/>
+                                  <wp:effectExtent l="0" t="0" r="8890" b="0"/>
+                                  <wp:docPr id="107" name="Picture 107"/>
+                                  <wp:cNvGraphicFramePr>
+                                    <a:graphicFrameLocks xmlns:a="http://schemas.openxmlformats.org/drawingml/2006/main" noChangeAspect="1"/>
+                                  </wp:cNvGraphicFramePr>
+                                  <a:graphic xmlns:a="http://schemas.openxmlformats.org/drawingml/2006/main">
+                                    <a:graphicData uri="http://schemas.openxmlformats.org/drawingml/2006/picture">
+                                      <pic:pic xmlns:pic="http://schemas.openxmlformats.org/drawingml/2006/picture">
+                                        <pic:nvPicPr>
+                                          <pic:cNvPr id="1" name=""/>
+                                          <pic:cNvPicPr/>
+                                        </pic:nvPicPr>
+                                        <pic:blipFill>
+                                          <a:blip r:embed="rId63"/>
+                                          <a:stretch>
+                                            <a:fillRect/>
+                                          </a:stretch>
+                                        </pic:blipFill>
+                                        <pic:spPr>
+                                          <a:xfrm>
+                                            <a:off x="0" y="0"/>
+                                            <a:ext cx="2625923" cy="1669461"/>
+                                          </a:xfrm>
+                                          <a:prstGeom prst="rect">
+                                            <a:avLst/>
+                                          </a:prstGeom>
+                                        </pic:spPr>
+                                      </pic:pic>
+                                    </a:graphicData>
+                                  </a:graphic>
+                                </wp:inline>
+                              </w:drawing>
+                            </w:r>
+                          </w:p>
+                        </w:txbxContent>
+                      </wps:txbx>
+                      <wps:bodyPr rot="0" spcFirstLastPara="0" vertOverflow="overflow" horzOverflow="overflow" vert="horz" wrap="square" lIns="91440" tIns="45720" rIns="91440" bIns="45720" numCol="1" spcCol="0" rtlCol="0" fromWordArt="0" anchor="t" anchorCtr="0" forceAA="0" compatLnSpc="1">
+                        <a:prstTxWarp prst="textNoShape">
+                          <a:avLst/>
+                        </a:prstTxWarp>
+                        <a:noAutofit/>
+                      </wps:bodyPr>
+                    </wps:wsp>
+                  </a:graphicData>
+                </a:graphic>
+                <wp14:sizeRelH relativeFrom="margin">
+                  <wp14:pctWidth>0</wp14:pctWidth>
+                </wp14:sizeRelH>
+                <wp14:sizeRelV relativeFrom="margin">
+                  <wp14:pctHeight>0</wp14:pctHeight>
+                </wp14:sizeRelV>
+              </wp:anchor>
+            </w:drawing>
+          </mc:Choice>
+          <mc:Fallback>
+            <w:pict>
+              <v:shape w14:anchorId="0F5339EE" id="Text Box 104" o:spid="_x0000_s1073" type="#_x0000_t202" style="position:absolute;margin-left:69.45pt;margin-top:-19.05pt;width:382pt;height:134.5pt;z-index:251713536;visibility:visible;mso-wrap-style:square;mso-width-percent:0;mso-height-percent:0;mso-wrap-distance-left:9pt;mso-wrap-distance-top:0;mso-wrap-distance-right:9pt;mso-wrap-distance-bottom:0;mso-position-horizontal:absolute;mso-position-horizontal-relative:text;mso-position-vertical:absolute;mso-position-vertical-relative:text;mso-width-percent:0;mso-height-percent:0;mso-width-relative:margin;mso-height-relative:margin;v-text-anchor:top" o:gfxdata="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" fillcolor="white [3201]" strokeweight=".5pt">
+                <v:textbox>
+                  <w:txbxContent>
+                    <w:p>
+                      <w:pPr>
+                        <w:jc w:val="center"/>
+                      </w:pPr>
+                      <w:r>
+                        <w:rPr>
+                          <w:noProof/>
+                          <w:lang w:eastAsia="fr-FR"/>
+                        </w:rPr>
+                        <w:drawing>
+                          <wp:inline distT="0" distB="0" distL="0" distR="0" wp14:anchorId="7662BC45" wp14:editId="6930E834">
+                            <wp:extent cx="2620010" cy="1665702"/>
+                            <wp:effectExtent l="0" t="0" r="8890" b="0"/>
+                            <wp:docPr id="107" name="Picture 107"/>
+                            <wp:cNvGraphicFramePr>
+                              <a:graphicFrameLocks xmlns:a="http://schemas.openxmlformats.org/drawingml/2006/main" noChangeAspect="1"/>
+                            </wp:cNvGraphicFramePr>
+                            <a:graphic xmlns:a="http://schemas.openxmlformats.org/drawingml/2006/main">
+                              <a:graphicData uri="http://schemas.openxmlformats.org/drawingml/2006/picture">
+                                <pic:pic xmlns:pic="http://schemas.openxmlformats.org/drawingml/2006/picture">
+                                  <pic:nvPicPr>
+                                    <pic:cNvPr id="1" name=""/>
+                                    <pic:cNvPicPr/>
+                                  </pic:nvPicPr>
+                                  <pic:blipFill>
+                                    <a:blip r:embed="rId63"/>
+                                    <a:stretch>
+                                      <a:fillRect/>
+                                    </a:stretch>
+                                  </pic:blipFill>
+                                  <pic:spPr>
+                                    <a:xfrm>
+                                      <a:off x="0" y="0"/>
+                                      <a:ext cx="2625923" cy="1669461"/>
+                                    </a:xfrm>
+                                    <a:prstGeom prst="rect">
+                                      <a:avLst/>
+                                    </a:prstGeom>
+                                  </pic:spPr>
+                                </pic:pic>
+                              </a:graphicData>
+                            </a:graphic>
+                          </wp:inline>
+                        </w:drawing>
+                      </w:r>
+                    </w:p>
+                  </w:txbxContent>
+                </v:textbox>
+              </v:shape>
+            </w:pict>
+          </mc:Fallback>
+        </mc:AlternateContent>
+      </w:r>
+    </w:p>
+    <w:p/>
+    <w:p/>
+    <w:p/>
+    <w:p/>
+    <w:p>
+      <w:pPr>
+        <w:rPr>
+          <w:b/>
+        </w:rPr>
+      </w:pPr>
+    </w:p>
+    <w:p>
+      <w:pPr>
+        <w:rPr>
+          <w:b/>
+        </w:rPr>
+      </w:pPr>
+      <w:r>
+        <w:rPr>
+          <w:b/>
+        </w:rPr>
+        <w:t>ONE TO MANY</w:t>
+      </w:r>
+    </w:p>
+    <w:p>
+      <w:pPr>
+        <w:pStyle w:val="ListParagraph"/>
+        <w:numPr>
+          <w:ilvl w:val="0"/>
+          <w:numId w:val="1"/>
+        </w:numPr>
+        <w:rPr>
+          <w:b/>
+        </w:rPr>
+      </w:pPr>
+      <w:r>
+        <w:rPr>
+          <w:b/>
+          <w:noProof/>
+          <w:lang w:eastAsia="fr-FR"/>
+        </w:rPr>
+        <mc:AlternateContent>
+          <mc:Choice Requires="wps">
+            <w:drawing>
+              <wp:anchor distT="0" distB="0" distL="114300" distR="114300" simplePos="0" relativeHeight="251714560" behindDoc="0" locked="0" layoutInCell="1" allowOverlap="1">
+                <wp:simplePos x="0" y="0"/>
+                <wp:positionH relativeFrom="column">
+                  <wp:posOffset>481965</wp:posOffset>
+                </wp:positionH>
+                <wp:positionV relativeFrom="paragraph">
+                  <wp:posOffset>38100</wp:posOffset>
+                </wp:positionV>
+                <wp:extent cx="5765800" cy="952500"/>
+                <wp:effectExtent l="0" t="0" r="25400" b="19050"/>
+                <wp:wrapNone/>
+                <wp:docPr id="109" name="Text Box 109"/>
+                <wp:cNvGraphicFramePr/>
+                <a:graphic xmlns:a="http://schemas.openxmlformats.org/drawingml/2006/main">
+                  <a:graphicData uri="http://schemas.microsoft.com/office/word/2010/wordprocessingShape">
+                    <wps:wsp>
+                      <wps:cNvSpPr txBox="1"/>
+                      <wps:spPr>
+                        <a:xfrm>
+                          <a:off x="0" y="0"/>
+                          <a:ext cx="5765800" cy="952500"/>
+                        </a:xfrm>
+                        <a:prstGeom prst="rect">
+                          <a:avLst/>
+                        </a:prstGeom>
+                        <a:solidFill>
+                          <a:schemeClr val="lt1"/>
+                        </a:solidFill>
+                        <a:ln w="6350">
+                          <a:solidFill>
+                            <a:prstClr val="black"/>
+                          </a:solidFill>
+                        </a:ln>
+                      </wps:spPr>
+                      <wps:txbx>
+                        <w:txbxContent>
+                          <w:p>
+                            <w:r>
+                              <w:rPr>
+                                <w:noProof/>
+                                <w:lang w:eastAsia="fr-FR"/>
+                              </w:rPr>
+                              <w:drawing>
+                                <wp:inline distT="0" distB="0" distL="0" distR="0" wp14:anchorId="49BB7BDC" wp14:editId="6310928A">
+                                  <wp:extent cx="5090160" cy="854710"/>
+                                  <wp:effectExtent l="0" t="0" r="0" b="2540"/>
+                                  <wp:docPr id="110" name="Picture 110"/>
+                                  <wp:cNvGraphicFramePr>
+                                    <a:graphicFrameLocks xmlns:a="http://schemas.openxmlformats.org/drawingml/2006/main" noChangeAspect="1"/>
+                                  </wp:cNvGraphicFramePr>
+                                  <a:graphic xmlns:a="http://schemas.openxmlformats.org/drawingml/2006/main">
+                                    <a:graphicData uri="http://schemas.openxmlformats.org/drawingml/2006/picture">
+                                      <pic:pic xmlns:pic="http://schemas.openxmlformats.org/drawingml/2006/picture">
+                                        <pic:nvPicPr>
+                                          <pic:cNvPr id="1" name=""/>
+                                          <pic:cNvPicPr/>
+                                        </pic:nvPicPr>
+                                        <pic:blipFill>
+                                          <a:blip r:embed="rId64"/>
+                                          <a:stretch>
+                                            <a:fillRect/>
+                                          </a:stretch>
+                                        </pic:blipFill>
+                                        <pic:spPr>
+                                          <a:xfrm>
+                                            <a:off x="0" y="0"/>
+                                            <a:ext cx="5090160" cy="854710"/>
+                                          </a:xfrm>
+                                          <a:prstGeom prst="rect">
+                                            <a:avLst/>
+                                          </a:prstGeom>
+                                        </pic:spPr>
+                                      </pic:pic>
+                                    </a:graphicData>
+                                  </a:graphic>
+                                </wp:inline>
+                              </w:drawing>
+                            </w:r>
+                          </w:p>
+                        </w:txbxContent>
+                      </wps:txbx>
+                      <wps:bodyPr rot="0" spcFirstLastPara="0" vertOverflow="overflow" horzOverflow="overflow" vert="horz" wrap="square" lIns="91440" tIns="45720" rIns="91440" bIns="45720" numCol="1" spcCol="0" rtlCol="0" fromWordArt="0" anchor="t" anchorCtr="0" forceAA="0" compatLnSpc="1">
+                        <a:prstTxWarp prst="textNoShape">
+                          <a:avLst/>
+                        </a:prstTxWarp>
+                        <a:noAutofit/>
+                      </wps:bodyPr>
+                    </wps:wsp>
+                  </a:graphicData>
+                </a:graphic>
+              </wp:anchor>
+            </w:drawing>
+          </mc:Choice>
+          <mc:Fallback>
+            <w:pict>
+              <v:shape id="Text Box 109" o:spid="_x0000_s1074" type="#_x0000_t202" style="position:absolute;left:0;text-align:left;margin-left:37.95pt;margin-top:3pt;width:454pt;height:75pt;z-index:251714560;visibility:visible;mso-wrap-style:square;mso-wrap-distance-left:9pt;mso-wrap-distance-top:0;mso-wrap-distance-right:9pt;mso-wrap-distance-bottom:0;mso-position-horizontal:absolute;mso-position-horizontal-relative:text;mso-position-vertical:absolute;mso-position-vertical-relative:text;v-text-anchor:top" o:gfxdata="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" fillcolor="white [3201]" strokeweight=".5pt">
+                <v:textbox>
+                  <w:txbxContent>
+                    <w:p>
+                      <w:r>
+                        <w:rPr>
+                          <w:noProof/>
+                          <w:lang w:eastAsia="fr-FR"/>
+                        </w:rPr>
+                        <w:drawing>
+                          <wp:inline distT="0" distB="0" distL="0" distR="0" wp14:anchorId="49BB7BDC" wp14:editId="6310928A">
+                            <wp:extent cx="5090160" cy="854710"/>
+                            <wp:effectExtent l="0" t="0" r="0" b="2540"/>
+                            <wp:docPr id="110" name="Picture 110"/>
+                            <wp:cNvGraphicFramePr>
+                              <a:graphicFrameLocks xmlns:a="http://schemas.openxmlformats.org/drawingml/2006/main" noChangeAspect="1"/>
+                            </wp:cNvGraphicFramePr>
+                            <a:graphic xmlns:a="http://schemas.openxmlformats.org/drawingml/2006/main">
+                              <a:graphicData uri="http://schemas.openxmlformats.org/drawingml/2006/picture">
+                                <pic:pic xmlns:pic="http://schemas.openxmlformats.org/drawingml/2006/picture">
+                                  <pic:nvPicPr>
+                                    <pic:cNvPr id="1" name=""/>
+                                    <pic:cNvPicPr/>
+                                  </pic:nvPicPr>
+                                  <pic:blipFill>
+                                    <a:blip r:embed="rId64"/>
+                                    <a:stretch>
+                                      <a:fillRect/>
+                                    </a:stretch>
+                                  </pic:blipFill>
+                                  <pic:spPr>
+                                    <a:xfrm>
+                                      <a:off x="0" y="0"/>
+                                      <a:ext cx="5090160" cy="854710"/>
+                                    </a:xfrm>
+                                    <a:prstGeom prst="rect">
+                                      <a:avLst/>
+                                    </a:prstGeom>
+                                  </pic:spPr>
+                                </pic:pic>
+                              </a:graphicData>
+                            </a:graphic>
+                          </wp:inline>
+                        </w:drawing>
+                      </w:r>
+                    </w:p>
+                  </w:txbxContent>
+                </v:textbox>
+              </v:shape>
+            </w:pict>
+          </mc:Fallback>
+        </mc:AlternateContent>
+      </w:r>
+    </w:p>
+    <w:p/>
+    <w:p/>
+    <w:p/>
+    <w:p>
+      <w:pPr>
+        <w:pStyle w:val="ListParagraph"/>
+        <w:numPr>
+          <w:ilvl w:val="0"/>
+          <w:numId w:val="1"/>
+        </w:numPr>
+      </w:pPr>
+      <w:r>
+        <w:t>python manage.py makemigrations</w:t>
+      </w:r>
+    </w:p>
+    <w:p>
+      <w:pPr>
+        <w:pStyle w:val="ListParagraph"/>
+        <w:numPr>
+          <w:ilvl w:val="0"/>
+          <w:numId w:val="1"/>
+        </w:numPr>
+      </w:pPr>
       <w:r>
         <w:t>python manage.py migrate</w:t>
       </w:r>
     </w:p>
+    <w:p>
+      <w:pPr>
+        <w:pStyle w:val="ListParagraph"/>
+      </w:pPr>
+    </w:p>
+    <w:p>
+      <w:pPr>
+        <w:pStyle w:val="ListParagraph"/>
+        <w:numPr>
+          <w:ilvl w:val="0"/>
+          <w:numId w:val="1"/>
+        </w:numPr>
+        <w:rPr>
+          <w:b/>
+        </w:rPr>
+      </w:pPr>
+      <w:r>
+        <w:rPr>
+          <w:b/>
+        </w:rPr>
+        <w:t>Enregistre le model dans admin</w:t>
+      </w:r>
+    </w:p>
+    <w:p>
+      <w:pPr>
+        <w:pStyle w:val="ListParagraph"/>
+        <w:rPr>
+          <w:b/>
+        </w:rPr>
+      </w:pPr>
+    </w:p>
+    <w:p>
+      <w:pPr>
+        <w:pStyle w:val="ListParagraph"/>
+      </w:pPr>
+      <w:r>
+        <w:rPr>
+          <w:noProof/>
+          <w:lang w:eastAsia="fr-FR"/>
+        </w:rPr>
+        <mc:AlternateContent>
+          <mc:Choice Requires="wps">
+            <w:drawing>
+              <wp:anchor distT="0" distB="0" distL="114300" distR="114300" simplePos="0" relativeHeight="251715584" behindDoc="0" locked="0" layoutInCell="1" allowOverlap="1">
+                <wp:simplePos x="0" y="0"/>
+                <wp:positionH relativeFrom="column">
+                  <wp:posOffset>735965</wp:posOffset>
+                </wp:positionH>
+                <wp:positionV relativeFrom="paragraph">
+                  <wp:posOffset>7620</wp:posOffset>
+                </wp:positionV>
+                <wp:extent cx="5181600" cy="2374900"/>
+                <wp:effectExtent l="0" t="0" r="19050" b="25400"/>
+                <wp:wrapNone/>
+                <wp:docPr id="111" name="Text Box 111"/>
+                <wp:cNvGraphicFramePr/>
+                <a:graphic xmlns:a="http://schemas.openxmlformats.org/drawingml/2006/main">
+                  <a:graphicData uri="http://schemas.microsoft.com/office/word/2010/wordprocessingShape">
+                    <wps:wsp>
+                      <wps:cNvSpPr txBox="1"/>
+                      <wps:spPr>
+                        <a:xfrm>
+                          <a:off x="0" y="0"/>
+                          <a:ext cx="5181600" cy="2374900"/>
+                        </a:xfrm>
+                        <a:prstGeom prst="rect">
+                          <a:avLst/>
+                        </a:prstGeom>
+                        <a:solidFill>
+                          <a:schemeClr val="lt1"/>
+                        </a:solidFill>
+                        <a:ln w="6350">
+                          <a:solidFill>
+                            <a:prstClr val="black"/>
+                          </a:solidFill>
+                        </a:ln>
+                      </wps:spPr>
+                      <wps:txbx>
+                        <w:txbxContent>
+                          <w:p>
+                            <w:pPr>
+                              <w:jc w:val="center"/>
+                            </w:pPr>
+                            <w:r>
+                              <w:rPr>
+                                <w:noProof/>
+                                <w:lang w:eastAsia="fr-FR"/>
+                              </w:rPr>
+                              <w:drawing>
+                                <wp:inline distT="0" distB="0" distL="0" distR="0" wp14:anchorId="5ECFF7FC" wp14:editId="56CB6E87">
+                                  <wp:extent cx="3125470" cy="2295267"/>
+                                  <wp:effectExtent l="0" t="0" r="0" b="0"/>
+                                  <wp:docPr id="112" name="Picture 112"/>
+                                  <wp:cNvGraphicFramePr>
+                                    <a:graphicFrameLocks xmlns:a="http://schemas.openxmlformats.org/drawingml/2006/main" noChangeAspect="1"/>
+                                  </wp:cNvGraphicFramePr>
+                                  <a:graphic xmlns:a="http://schemas.openxmlformats.org/drawingml/2006/main">
+                                    <a:graphicData uri="http://schemas.openxmlformats.org/drawingml/2006/picture">
+                                      <pic:pic xmlns:pic="http://schemas.openxmlformats.org/drawingml/2006/picture">
+                                        <pic:nvPicPr>
+                                          <pic:cNvPr id="1" name=""/>
+                                          <pic:cNvPicPr/>
+                                        </pic:nvPicPr>
+                                        <pic:blipFill>
+                                          <a:blip r:embed="rId65"/>
+                                          <a:stretch>
+                                            <a:fillRect/>
+                                          </a:stretch>
+                                        </pic:blipFill>
+                                        <pic:spPr>
+                                          <a:xfrm>
+                                            <a:off x="0" y="0"/>
+                                            <a:ext cx="3134831" cy="2302141"/>
+                                          </a:xfrm>
+                                          <a:prstGeom prst="rect">
+                                            <a:avLst/>
+                                          </a:prstGeom>
+                                        </pic:spPr>
+                                      </pic:pic>
+                                    </a:graphicData>
+                                  </a:graphic>
+                                </wp:inline>
+                              </w:drawing>
+                            </w:r>
+                          </w:p>
+                        </w:txbxContent>
+                      </wps:txbx>
+                      <wps:bodyPr rot="0" spcFirstLastPara="0" vertOverflow="overflow" horzOverflow="overflow" vert="horz" wrap="square" lIns="91440" tIns="45720" rIns="91440" bIns="45720" numCol="1" spcCol="0" rtlCol="0" fromWordArt="0" anchor="t" anchorCtr="0" forceAA="0" compatLnSpc="1">
+                        <a:prstTxWarp prst="textNoShape">
+                          <a:avLst/>
+                        </a:prstTxWarp>
+                        <a:noAutofit/>
+                      </wps:bodyPr>
+                    </wps:wsp>
+                  </a:graphicData>
+                </a:graphic>
+                <wp14:sizeRelV relativeFrom="margin">
+                  <wp14:pctHeight>0</wp14:pctHeight>
+                </wp14:sizeRelV>
+              </wp:anchor>
+            </w:drawing>
+          </mc:Choice>
+          <mc:Fallback>
+            <w:pict>
+              <v:shape id="Text Box 111" o:spid="_x0000_s1075" type="#_x0000_t202" style="position:absolute;left:0;text-align:left;margin-left:57.95pt;margin-top:.6pt;width:408pt;height:187pt;z-index:251715584;visibility:visible;mso-wrap-style:square;mso-height-percent:0;mso-wrap-distance-left:9pt;mso-wrap-distance-top:0;mso-wrap-distance-right:9pt;mso-wrap-distance-bottom:0;mso-position-horizontal:absolute;mso-position-horizontal-relative:text;mso-position-vertical:absolute;mso-position-vertical-relative:text;mso-height-percent:0;mso-height-relative:margin;v-text-anchor:top" o:gfxdata="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" fillcolor="white [3201]" strokeweight=".5pt">
+                <v:textbox>
+                  <w:txbxContent>
+                    <w:p>
+                      <w:pPr>
+                        <w:jc w:val="center"/>
+                      </w:pPr>
+                      <w:r>
+                        <w:rPr>
+                          <w:noProof/>
+                          <w:lang w:eastAsia="fr-FR"/>
+                        </w:rPr>
+                        <w:drawing>
+                          <wp:inline distT="0" distB="0" distL="0" distR="0" wp14:anchorId="5ECFF7FC" wp14:editId="56CB6E87">
+                            <wp:extent cx="3125470" cy="2295267"/>
+                            <wp:effectExtent l="0" t="0" r="0" b="0"/>
+                            <wp:docPr id="112" name="Picture 112"/>
+                            <wp:cNvGraphicFramePr>
+                              <a:graphicFrameLocks xmlns:a="http://schemas.openxmlformats.org/drawingml/2006/main" noChangeAspect="1"/>
+                            </wp:cNvGraphicFramePr>
+                            <a:graphic xmlns:a="http://schemas.openxmlformats.org/drawingml/2006/main">
+                              <a:graphicData uri="http://schemas.openxmlformats.org/drawingml/2006/picture">
+                                <pic:pic xmlns:pic="http://schemas.openxmlformats.org/drawingml/2006/picture">
+                                  <pic:nvPicPr>
+                                    <pic:cNvPr id="1" name=""/>
+                                    <pic:cNvPicPr/>
+                                  </pic:nvPicPr>
+                                  <pic:blipFill>
+                                    <a:blip r:embed="rId65"/>
+                                    <a:stretch>
+                                      <a:fillRect/>
+                                    </a:stretch>
+                                  </pic:blipFill>
+                                  <pic:spPr>
+                                    <a:xfrm>
+                                      <a:off x="0" y="0"/>
+                                      <a:ext cx="3134831" cy="2302141"/>
+                                    </a:xfrm>
+                                    <a:prstGeom prst="rect">
+                                      <a:avLst/>
+                                    </a:prstGeom>
+                                  </pic:spPr>
+                                </pic:pic>
+                              </a:graphicData>
+                            </a:graphic>
+                          </wp:inline>
+                        </w:drawing>
+                      </w:r>
+                    </w:p>
+                  </w:txbxContent>
+                </v:textbox>
+              </v:shape>
+            </w:pict>
+          </mc:Fallback>
+        </mc:AlternateContent>
+      </w:r>
+    </w:p>
+    <w:p/>
+    <w:p/>
+    <w:p/>
+    <w:p/>
+    <w:p/>
+    <w:p/>
+    <w:p/>
+    <w:p/>
+    <w:p/>
+    <w:p>
+      <w:pPr>
+        <w:pStyle w:val="ListParagraph"/>
+        <w:numPr>
+          <w:ilvl w:val="0"/>
+          <w:numId w:val="1"/>
+        </w:numPr>
+      </w:pPr>
+      <w:r>
+        <w:t>Dans le fichier serializers.py</w:t>
+      </w:r>
+    </w:p>
+    <w:p>
+      <w:pPr>
+        <w:pStyle w:val="ListParagraph"/>
+      </w:pPr>
+      <w:r>
+        <w:rPr>
+          <w:noProof/>
+          <w:lang w:eastAsia="fr-FR"/>
+        </w:rPr>
+        <mc:AlternateContent>
+          <mc:Choice Requires="wps">
+            <w:drawing>
+              <wp:anchor distT="0" distB="0" distL="114300" distR="114300" simplePos="0" relativeHeight="251716608" behindDoc="0" locked="0" layoutInCell="1" allowOverlap="1">
+                <wp:simplePos x="0" y="0"/>
+                <wp:positionH relativeFrom="column">
+                  <wp:posOffset>526415</wp:posOffset>
+                </wp:positionH>
+                <wp:positionV relativeFrom="paragraph">
+                  <wp:posOffset>91440</wp:posOffset>
+                </wp:positionV>
+                <wp:extent cx="5486400" cy="2698750"/>
+                <wp:effectExtent l="0" t="0" r="19050" b="25400"/>
+                <wp:wrapNone/>
+                <wp:docPr id="113" name="Text Box 113"/>
+                <wp:cNvGraphicFramePr/>
+                <a:graphic xmlns:a="http://schemas.openxmlformats.org/drawingml/2006/main">
+                  <a:graphicData uri="http://schemas.microsoft.com/office/word/2010/wordprocessingShape">
+                    <wps:wsp>
+                      <wps:cNvSpPr txBox="1"/>
+                      <wps:spPr>
+                        <a:xfrm>
+                          <a:off x="0" y="0"/>
+                          <a:ext cx="5486400" cy="2698750"/>
+                        </a:xfrm>
+                        <a:prstGeom prst="rect">
+                          <a:avLst/>
+                        </a:prstGeom>
+                        <a:solidFill>
+                          <a:schemeClr val="lt1"/>
+                        </a:solidFill>
+                        <a:ln w="6350">
+                          <a:solidFill>
+                            <a:prstClr val="black"/>
+                          </a:solidFill>
+                        </a:ln>
+                      </wps:spPr>
+                      <wps:txbx>
+                        <w:txbxContent>
+                          <w:p>
+                            <w:pPr>
+                              <w:jc w:val="center"/>
+                            </w:pPr>
+                            <w:r>
+                              <w:rPr>
+                                <w:noProof/>
+                                <w:lang w:eastAsia="fr-FR"/>
+                              </w:rPr>
+                              <w:drawing>
+                                <wp:inline distT="0" distB="0" distL="0" distR="0" wp14:anchorId="5E09C787" wp14:editId="33D82CA3">
+                                  <wp:extent cx="5251450" cy="2600960"/>
+                                  <wp:effectExtent l="0" t="0" r="6350" b="8890"/>
+                                  <wp:docPr id="115" name="Picture 115"/>
+                                  <wp:cNvGraphicFramePr>
+                                    <a:graphicFrameLocks xmlns:a="http://schemas.openxmlformats.org/drawingml/2006/main" noChangeAspect="1"/>
+                                  </wp:cNvGraphicFramePr>
+                                  <a:graphic xmlns:a="http://schemas.openxmlformats.org/drawingml/2006/main">
+                                    <a:graphicData uri="http://schemas.openxmlformats.org/drawingml/2006/picture">
+                                      <pic:pic xmlns:pic="http://schemas.openxmlformats.org/drawingml/2006/picture">
+                                        <pic:nvPicPr>
+                                          <pic:cNvPr id="1" name=""/>
+                                          <pic:cNvPicPr/>
+                                        </pic:nvPicPr>
+                                        <pic:blipFill>
+                                          <a:blip r:embed="rId66"/>
+                                          <a:stretch>
+                                            <a:fillRect/>
+                                          </a:stretch>
+                                        </pic:blipFill>
+                                        <pic:spPr>
+                                          <a:xfrm>
+                                            <a:off x="0" y="0"/>
+                                            <a:ext cx="5251450" cy="2600960"/>
+                                          </a:xfrm>
+                                          <a:prstGeom prst="rect">
+                                            <a:avLst/>
+                                          </a:prstGeom>
+                                        </pic:spPr>
+                                      </pic:pic>
+                                    </a:graphicData>
+                                  </a:graphic>
+                                </wp:inline>
+                              </w:drawing>
+                            </w:r>
+                          </w:p>
+                        </w:txbxContent>
+                      </wps:txbx>
+                      <wps:bodyPr rot="0" spcFirstLastPara="0" vertOverflow="overflow" horzOverflow="overflow" vert="horz" wrap="square" lIns="91440" tIns="45720" rIns="91440" bIns="45720" numCol="1" spcCol="0" rtlCol="0" fromWordArt="0" anchor="t" anchorCtr="0" forceAA="0" compatLnSpc="1">
+                        <a:prstTxWarp prst="textNoShape">
+                          <a:avLst/>
+                        </a:prstTxWarp>
+                        <a:noAutofit/>
+                      </wps:bodyPr>
+                    </wps:wsp>
+                  </a:graphicData>
+                </a:graphic>
+                <wp14:sizeRelV relativeFrom="margin">
+                  <wp14:pctHeight>0</wp14:pctHeight>
+                </wp14:sizeRelV>
+              </wp:anchor>
+            </w:drawing>
+          </mc:Choice>
+          <mc:Fallback>
+            <w:pict>
+              <v:shape id="Text Box 113" o:spid="_x0000_s1076" type="#_x0000_t202" style="position:absolute;left:0;text-align:left;margin-left:41.45pt;margin-top:7.2pt;width:6in;height:212.5pt;z-index:251716608;visibility:visible;mso-wrap-style:square;mso-height-percent:0;mso-wrap-distance-left:9pt;mso-wrap-distance-top:0;mso-wrap-distance-right:9pt;mso-wrap-distance-bottom:0;mso-position-horizontal:absolute;mso-position-horizontal-relative:text;mso-position-vertical:absolute;mso-position-vertical-relative:text;mso-height-percent:0;mso-height-relative:margin;v-text-anchor:top" o:gfxdata="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" fillcolor="white [3201]" strokeweight=".5pt">
+                <v:textbox>
+                  <w:txbxContent>
+                    <w:p>
+                      <w:pPr>
+                        <w:jc w:val="center"/>
+                      </w:pPr>
+                      <w:r>
+                        <w:rPr>
+                          <w:noProof/>
+                          <w:lang w:eastAsia="fr-FR"/>
+                        </w:rPr>
+                        <w:drawing>
+                          <wp:inline distT="0" distB="0" distL="0" distR="0" wp14:anchorId="5E09C787" wp14:editId="33D82CA3">
+                            <wp:extent cx="5251450" cy="2600960"/>
+                            <wp:effectExtent l="0" t="0" r="6350" b="8890"/>
+                            <wp:docPr id="115" name="Picture 115"/>
+                            <wp:cNvGraphicFramePr>
+                              <a:graphicFrameLocks xmlns:a="http://schemas.openxmlformats.org/drawingml/2006/main" noChangeAspect="1"/>
+                            </wp:cNvGraphicFramePr>
+                            <a:graphic xmlns:a="http://schemas.openxmlformats.org/drawingml/2006/main">
+                              <a:graphicData uri="http://schemas.openxmlformats.org/drawingml/2006/picture">
+                                <pic:pic xmlns:pic="http://schemas.openxmlformats.org/drawingml/2006/picture">
+                                  <pic:nvPicPr>
+                                    <pic:cNvPr id="1" name=""/>
+                                    <pic:cNvPicPr/>
+                                  </pic:nvPicPr>
+                                  <pic:blipFill>
+                                    <a:blip r:embed="rId66"/>
+                                    <a:stretch>
+                                      <a:fillRect/>
+                                    </a:stretch>
+                                  </pic:blipFill>
+                                  <pic:spPr>
+                                    <a:xfrm>
+                                      <a:off x="0" y="0"/>
+                                      <a:ext cx="5251450" cy="2600960"/>
+                                    </a:xfrm>
+                                    <a:prstGeom prst="rect">
+                                      <a:avLst/>
+                                    </a:prstGeom>
+                                  </pic:spPr>
+                                </pic:pic>
+                              </a:graphicData>
+                            </a:graphic>
+                          </wp:inline>
+                        </w:drawing>
+                      </w:r>
+                    </w:p>
+                  </w:txbxContent>
+                </v:textbox>
+              </v:shape>
+            </w:pict>
+          </mc:Fallback>
+        </mc:AlternateContent>
+      </w:r>
+    </w:p>
+    <w:p/>
+    <w:p/>
+    <w:p/>
+    <w:p/>
+    <w:p/>
+    <w:p/>
+    <w:p/>
+    <w:p/>
+    <w:p>
+      <w:pPr>
+        <w:pStyle w:val="ListParagraph"/>
+        <w:numPr>
+          <w:ilvl w:val="0"/>
+          <w:numId w:val="1"/>
+        </w:numPr>
+      </w:pPr>
+      <w:r>
+        <w:lastRenderedPageBreak/>
+        <w:t>Dans models.py</w:t>
+      </w:r>
+    </w:p>
+    <w:p>
+      <w:pPr>
+        <w:pStyle w:val="ListParagraph"/>
+      </w:pPr>
+      <w:r>
+        <w:rPr>
+          <w:noProof/>
+          <w:lang w:eastAsia="fr-FR"/>
+        </w:rPr>
+        <mc:AlternateContent>
+          <mc:Choice Requires="wps">
+            <w:drawing>
+              <wp:anchor distT="0" distB="0" distL="114300" distR="114300" simplePos="0" relativeHeight="251717632" behindDoc="0" locked="0" layoutInCell="1" allowOverlap="1">
+                <wp:simplePos x="0" y="0"/>
+                <wp:positionH relativeFrom="column">
+                  <wp:posOffset>494665</wp:posOffset>
+                </wp:positionH>
+                <wp:positionV relativeFrom="paragraph">
+                  <wp:posOffset>75565</wp:posOffset>
+                </wp:positionV>
+                <wp:extent cx="5810250" cy="2159000"/>
+                <wp:effectExtent l="0" t="0" r="19050" b="12700"/>
+                <wp:wrapNone/>
+                <wp:docPr id="116" name="Text Box 116"/>
+                <wp:cNvGraphicFramePr/>
+                <a:graphic xmlns:a="http://schemas.openxmlformats.org/drawingml/2006/main">
+                  <a:graphicData uri="http://schemas.microsoft.com/office/word/2010/wordprocessingShape">
+                    <wps:wsp>
+                      <wps:cNvSpPr txBox="1"/>
+                      <wps:spPr>
+                        <a:xfrm>
+                          <a:off x="0" y="0"/>
+                          <a:ext cx="5810250" cy="2159000"/>
+                        </a:xfrm>
+                        <a:prstGeom prst="rect">
+                          <a:avLst/>
+                        </a:prstGeom>
+                        <a:solidFill>
+                          <a:schemeClr val="lt1"/>
+                        </a:solidFill>
+                        <a:ln w="6350">
+                          <a:solidFill>
+                            <a:prstClr val="black"/>
+                          </a:solidFill>
+                        </a:ln>
+                      </wps:spPr>
+                      <wps:txbx>
+                        <w:txbxContent>
+                          <w:p>
+                            <w:pPr>
+                              <w:jc w:val="center"/>
+                            </w:pPr>
+                            <w:r>
+                              <w:rPr>
+                                <w:noProof/>
+                                <w:lang w:eastAsia="fr-FR"/>
+                              </w:rPr>
+                              <w:drawing>
+                                <wp:inline distT="0" distB="0" distL="0" distR="0" wp14:anchorId="618B635D" wp14:editId="2FDCCFCC">
+                                  <wp:extent cx="4349750" cy="1983519"/>
+                                  <wp:effectExtent l="0" t="0" r="0" b="0"/>
+                                  <wp:docPr id="117" name="Picture 117"/>
+                                  <wp:cNvGraphicFramePr>
+                                    <a:graphicFrameLocks xmlns:a="http://schemas.openxmlformats.org/drawingml/2006/main" noChangeAspect="1"/>
+                                  </wp:cNvGraphicFramePr>
+                                  <a:graphic xmlns:a="http://schemas.openxmlformats.org/drawingml/2006/main">
+                                    <a:graphicData uri="http://schemas.openxmlformats.org/drawingml/2006/picture">
+                                      <pic:pic xmlns:pic="http://schemas.openxmlformats.org/drawingml/2006/picture">
+                                        <pic:nvPicPr>
+                                          <pic:cNvPr id="1" name=""/>
+                                          <pic:cNvPicPr/>
+                                        </pic:nvPicPr>
+                                        <pic:blipFill>
+                                          <a:blip r:embed="rId67"/>
+                                          <a:stretch>
+                                            <a:fillRect/>
+                                          </a:stretch>
+                                        </pic:blipFill>
+                                        <pic:spPr>
+                                          <a:xfrm>
+                                            <a:off x="0" y="0"/>
+                                            <a:ext cx="4353130" cy="1985060"/>
+                                          </a:xfrm>
+                                          <a:prstGeom prst="rect">
+                                            <a:avLst/>
+                                          </a:prstGeom>
+                                        </pic:spPr>
+                                      </pic:pic>
+                                    </a:graphicData>
+                                  </a:graphic>
+                                </wp:inline>
+                              </w:drawing>
+                            </w:r>
+                          </w:p>
+                        </w:txbxContent>
+                      </wps:txbx>
+                      <wps:bodyPr rot="0" spcFirstLastPara="0" vertOverflow="overflow" horzOverflow="overflow" vert="horz" wrap="square" lIns="91440" tIns="45720" rIns="91440" bIns="45720" numCol="1" spcCol="0" rtlCol="0" fromWordArt="0" anchor="t" anchorCtr="0" forceAA="0" compatLnSpc="1">
+                        <a:prstTxWarp prst="textNoShape">
+                          <a:avLst/>
+                        </a:prstTxWarp>
+                        <a:noAutofit/>
+                      </wps:bodyPr>
+                    </wps:wsp>
+                  </a:graphicData>
+                </a:graphic>
+                <wp14:sizeRelV relativeFrom="margin">
+                  <wp14:pctHeight>0</wp14:pctHeight>
+                </wp14:sizeRelV>
+              </wp:anchor>
+            </w:drawing>
+          </mc:Choice>
+          <mc:Fallback>
+            <w:pict>
+              <v:shape id="Text Box 116" o:spid="_x0000_s1077" type="#_x0000_t202" style="position:absolute;left:0;text-align:left;margin-left:38.95pt;margin-top:5.95pt;width:457.5pt;height:170pt;z-index:251717632;visibility:visible;mso-wrap-style:square;mso-height-percent:0;mso-wrap-distance-left:9pt;mso-wrap-distance-top:0;mso-wrap-distance-right:9pt;mso-wrap-distance-bottom:0;mso-position-horizontal:absolute;mso-position-horizontal-relative:text;mso-position-vertical:absolute;mso-position-vertical-relative:text;mso-height-percent:0;mso-height-relative:margin;v-text-anchor:top" o:gfxdata="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" fillcolor="white [3201]" strokeweight=".5pt">
+                <v:textbox>
+                  <w:txbxContent>
+                    <w:p>
+                      <w:pPr>
+                        <w:jc w:val="center"/>
+                      </w:pPr>
+                      <w:r>
+                        <w:rPr>
+                          <w:noProof/>
+                          <w:lang w:eastAsia="fr-FR"/>
+                        </w:rPr>
+                        <w:drawing>
+                          <wp:inline distT="0" distB="0" distL="0" distR="0" wp14:anchorId="618B635D" wp14:editId="2FDCCFCC">
+                            <wp:extent cx="4349750" cy="1983519"/>
+                            <wp:effectExtent l="0" t="0" r="0" b="0"/>
+                            <wp:docPr id="117" name="Picture 117"/>
+                            <wp:cNvGraphicFramePr>
+                              <a:graphicFrameLocks xmlns:a="http://schemas.openxmlformats.org/drawingml/2006/main" noChangeAspect="1"/>
+                            </wp:cNvGraphicFramePr>
+                            <a:graphic xmlns:a="http://schemas.openxmlformats.org/drawingml/2006/main">
+                              <a:graphicData uri="http://schemas.openxmlformats.org/drawingml/2006/picture">
+                                <pic:pic xmlns:pic="http://schemas.openxmlformats.org/drawingml/2006/picture">
+                                  <pic:nvPicPr>
+                                    <pic:cNvPr id="1" name=""/>
+                                    <pic:cNvPicPr/>
+                                  </pic:nvPicPr>
+                                  <pic:blipFill>
+                                    <a:blip r:embed="rId67"/>
+                                    <a:stretch>
+                                      <a:fillRect/>
+                                    </a:stretch>
+                                  </pic:blipFill>
+                                  <pic:spPr>
+                                    <a:xfrm>
+                                      <a:off x="0" y="0"/>
+                                      <a:ext cx="4353130" cy="1985060"/>
+                                    </a:xfrm>
+                                    <a:prstGeom prst="rect">
+                                      <a:avLst/>
+                                    </a:prstGeom>
+                                  </pic:spPr>
+                                </pic:pic>
+                              </a:graphicData>
+                            </a:graphic>
+                          </wp:inline>
+                        </w:drawing>
+                      </w:r>
+                    </w:p>
+                  </w:txbxContent>
+                </v:textbox>
+              </v:shape>
+            </w:pict>
+          </mc:Fallback>
+        </mc:AlternateContent>
+      </w:r>
+    </w:p>
+    <w:p/>
+    <w:p/>
+    <w:p/>
+    <w:p/>
+    <w:p/>
+    <w:p/>
+    <w:p/>
+    <w:p/>
+    <w:p/>
+    <w:p>
+      <w:pPr>
+        <w:pStyle w:val="ListParagraph"/>
+        <w:numPr>
+          <w:ilvl w:val="0"/>
+          <w:numId w:val="1"/>
+        </w:numPr>
+      </w:pPr>
+      <w:r>
+        <w:t xml:space="preserve">Dans </w:t>
+      </w:r>
+      <w:proofErr w:type="spellStart"/>
+      <w:r>
+        <w:t>postman</w:t>
+      </w:r>
+      <w:proofErr w:type="spellEnd"/>
+    </w:p>
+    <w:p>
+      <w:pPr>
+        <w:pStyle w:val="ListParagraph"/>
+      </w:pPr>
+      <w:r>
+        <w:rPr>
+          <w:noProof/>
+          <w:lang w:eastAsia="fr-FR"/>
+        </w:rPr>
+        <mc:AlternateContent>
+          <mc:Choice Requires="wps">
+            <w:drawing>
+              <wp:anchor distT="0" distB="0" distL="114300" distR="114300" simplePos="0" relativeHeight="251718656" behindDoc="0" locked="0" layoutInCell="1" allowOverlap="1">
+                <wp:simplePos x="0" y="0"/>
+                <wp:positionH relativeFrom="column">
+                  <wp:posOffset>481965</wp:posOffset>
+                </wp:positionH>
+                <wp:positionV relativeFrom="paragraph">
+                  <wp:posOffset>13335</wp:posOffset>
+                </wp:positionV>
+                <wp:extent cx="5727700" cy="2406650"/>
+                <wp:effectExtent l="0" t="0" r="25400" b="12700"/>
+                <wp:wrapNone/>
+                <wp:docPr id="118" name="Text Box 118"/>
+                <wp:cNvGraphicFramePr/>
+                <a:graphic xmlns:a="http://schemas.openxmlformats.org/drawingml/2006/main">
+                  <a:graphicData uri="http://schemas.microsoft.com/office/word/2010/wordprocessingShape">
+                    <wps:wsp>
+                      <wps:cNvSpPr txBox="1"/>
+                      <wps:spPr>
+                        <a:xfrm>
+                          <a:off x="0" y="0"/>
+                          <a:ext cx="5727700" cy="2406650"/>
+                        </a:xfrm>
+                        <a:prstGeom prst="rect">
+                          <a:avLst/>
+                        </a:prstGeom>
+                        <a:solidFill>
+                          <a:schemeClr val="lt1"/>
+                        </a:solidFill>
+                        <a:ln w="6350">
+                          <a:solidFill>
+                            <a:prstClr val="black"/>
+                          </a:solidFill>
+                        </a:ln>
+                      </wps:spPr>
+                      <wps:txbx>
+                        <w:txbxContent>
+                          <w:p>
+                            <w:pPr>
+                              <w:jc w:val="center"/>
+                            </w:pPr>
+                            <w:r>
+                              <w:rPr>
+                                <w:noProof/>
+                                <w:lang w:eastAsia="fr-FR"/>
+                              </w:rPr>
+                              <w:drawing>
+                                <wp:inline distT="0" distB="0" distL="0" distR="0" wp14:anchorId="152BF04C" wp14:editId="2E06F6B8">
+                                  <wp:extent cx="3213100" cy="2271753"/>
+                                  <wp:effectExtent l="0" t="0" r="6350" b="0"/>
+                                  <wp:docPr id="119" name="Picture 119"/>
+                                  <wp:cNvGraphicFramePr>
+                                    <a:graphicFrameLocks xmlns:a="http://schemas.openxmlformats.org/drawingml/2006/main" noChangeAspect="1"/>
+                                  </wp:cNvGraphicFramePr>
+                                  <a:graphic xmlns:a="http://schemas.openxmlformats.org/drawingml/2006/main">
+                                    <a:graphicData uri="http://schemas.openxmlformats.org/drawingml/2006/picture">
+                                      <pic:pic xmlns:pic="http://schemas.openxmlformats.org/drawingml/2006/picture">
+                                        <pic:nvPicPr>
+                                          <pic:cNvPr id="1" name=""/>
+                                          <pic:cNvPicPr/>
+                                        </pic:nvPicPr>
+                                        <pic:blipFill>
+                                          <a:blip r:embed="rId68"/>
+                                          <a:stretch>
+                                            <a:fillRect/>
+                                          </a:stretch>
+                                        </pic:blipFill>
+                                        <pic:spPr>
+                                          <a:xfrm>
+                                            <a:off x="0" y="0"/>
+                                            <a:ext cx="3226260" cy="2281057"/>
+                                          </a:xfrm>
+                                          <a:prstGeom prst="rect">
+                                            <a:avLst/>
+                                          </a:prstGeom>
+                                        </pic:spPr>
+                                      </pic:pic>
+                                    </a:graphicData>
+                                  </a:graphic>
+                                </wp:inline>
+                              </w:drawing>
+                            </w:r>
+                          </w:p>
+                        </w:txbxContent>
+                      </wps:txbx>
+                      <wps:bodyPr rot="0" spcFirstLastPara="0" vertOverflow="overflow" horzOverflow="overflow" vert="horz" wrap="square" lIns="91440" tIns="45720" rIns="91440" bIns="45720" numCol="1" spcCol="0" rtlCol="0" fromWordArt="0" anchor="t" anchorCtr="0" forceAA="0" compatLnSpc="1">
+                        <a:prstTxWarp prst="textNoShape">
+                          <a:avLst/>
+                        </a:prstTxWarp>
+                        <a:noAutofit/>
+                      </wps:bodyPr>
+                    </wps:wsp>
+                  </a:graphicData>
+                </a:graphic>
+                <wp14:sizeRelV relativeFrom="margin">
+                  <wp14:pctHeight>0</wp14:pctHeight>
+                </wp14:sizeRelV>
+              </wp:anchor>
+            </w:drawing>
+          </mc:Choice>
+          <mc:Fallback>
+            <w:pict>
+              <v:shape id="Text Box 118" o:spid="_x0000_s1078" type="#_x0000_t202" style="position:absolute;left:0;text-align:left;margin-left:37.95pt;margin-top:1.05pt;width:451pt;height:189.5pt;z-index:251718656;visibility:visible;mso-wrap-style:square;mso-height-percent:0;mso-wrap-distance-left:9pt;mso-wrap-distance-top:0;mso-wrap-distance-right:9pt;mso-wrap-distance-bottom:0;mso-position-horizontal:absolute;mso-position-horizontal-relative:text;mso-position-vertical:absolute;mso-position-vertical-relative:text;mso-height-percent:0;mso-height-relative:margin;v-text-anchor:top" o:gfxdata="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" fillcolor="white [3201]" strokeweight=".5pt">
+                <v:textbox>
+                  <w:txbxContent>
+                    <w:p>
+                      <w:pPr>
+                        <w:jc w:val="center"/>
+                      </w:pPr>
+                      <w:r>
+                        <w:rPr>
+                          <w:noProof/>
+                          <w:lang w:eastAsia="fr-FR"/>
+                        </w:rPr>
+                        <w:drawing>
+                          <wp:inline distT="0" distB="0" distL="0" distR="0" wp14:anchorId="152BF04C" wp14:editId="2E06F6B8">
+                            <wp:extent cx="3213100" cy="2271753"/>
+                            <wp:effectExtent l="0" t="0" r="6350" b="0"/>
+                            <wp:docPr id="119" name="Picture 119"/>
+                            <wp:cNvGraphicFramePr>
+                              <a:graphicFrameLocks xmlns:a="http://schemas.openxmlformats.org/drawingml/2006/main" noChangeAspect="1"/>
+                            </wp:cNvGraphicFramePr>
+                            <a:graphic xmlns:a="http://schemas.openxmlformats.org/drawingml/2006/main">
+                              <a:graphicData uri="http://schemas.openxmlformats.org/drawingml/2006/picture">
+                                <pic:pic xmlns:pic="http://schemas.openxmlformats.org/drawingml/2006/picture">
+                                  <pic:nvPicPr>
+                                    <pic:cNvPr id="1" name=""/>
+                                    <pic:cNvPicPr/>
+                                  </pic:nvPicPr>
+                                  <pic:blipFill>
+                                    <a:blip r:embed="rId68"/>
+                                    <a:stretch>
+                                      <a:fillRect/>
+                                    </a:stretch>
+                                  </pic:blipFill>
+                                  <pic:spPr>
+                                    <a:xfrm>
+                                      <a:off x="0" y="0"/>
+                                      <a:ext cx="3226260" cy="2281057"/>
+                                    </a:xfrm>
+                                    <a:prstGeom prst="rect">
+                                      <a:avLst/>
+                                    </a:prstGeom>
+                                  </pic:spPr>
+                                </pic:pic>
+                              </a:graphicData>
+                            </a:graphic>
+                          </wp:inline>
+                        </w:drawing>
+                      </w:r>
+                    </w:p>
+                  </w:txbxContent>
+                </v:textbox>
+              </v:shape>
+            </w:pict>
+          </mc:Fallback>
+        </mc:AlternateContent>
+      </w:r>
+    </w:p>
+    <w:p/>
+    <w:p/>
+    <w:p/>
+    <w:p/>
+    <w:p/>
+    <w:p/>
+    <w:p/>
+    <w:p/>
+    <w:p/>
+    <w:p/>
     <w:p>
       <w:bookmarkStart w:id="0" w:name="_GoBack"/>
       <w:bookmarkEnd w:id="0"/>
     </w:p>
-    <w:p/>
-    <w:p/>
-    <w:p/>
-    <w:p/>
-    <w:p/>
-    <w:p/>
-    <w:p/>
-    <w:p/>
-    <w:p/>
-    <w:p/>
-    <w:p/>
-    <w:p/>
-    <w:p/>
-    <w:p/>
-    <w:p/>
-    <w:p/>
-    <w:p/>
-    <w:p/>
-    <w:p/>
-    <w:p/>
-    <w:p/>
-    <w:p/>
-    <w:p/>
-    <w:p/>
-    <w:p/>
-    <w:p/>
-    <w:p/>
-    <w:p/>
-    <w:p/>
-    <w:p/>
-    <w:p/>
-    <w:p/>
-    <w:p/>
-    <w:p/>
-    <w:p/>
-    <w:p/>
-    <w:p/>
-    <w:p/>
-    <w:p/>
-    <w:p/>
-    <w:p/>
-    <w:p/>
-    <w:p/>
-    <w:p/>
-    <w:p/>
-    <w:p/>
-    <w:p/>
-    <w:p/>
-    <w:p/>
-    <w:p/>
-    <w:p/>
-    <w:p/>
-    <w:p/>
-    <w:p/>
-    <w:p/>
-    <w:p/>
-    <w:p/>
-    <w:p/>
-    <w:p/>
-    <w:p/>
-    <w:p/>
-    <w:p/>
-    <w:p/>
-    <w:p/>
-    <w:p/>
-    <w:p/>
-    <w:p/>
-    <w:p/>
-    <w:p/>
-    <w:p/>
-    <w:p/>
-    <w:p/>
-    <w:p/>
-    <w:p/>
-    <w:p/>
-    <w:p/>
-    <w:p/>
-    <w:p/>
-    <w:p/>
-    <w:p/>
-    <w:p/>
-    <w:p/>
-    <w:p/>
-    <w:p/>
-    <w:p/>
-    <w:p/>
-    <w:p/>
-    <w:p/>
-    <w:p/>
-    <w:p/>
-    <w:p/>
-    <w:p/>
-    <w:p/>
-    <w:p/>
-    <w:p/>
-    <w:p/>
-    <w:p/>
-    <w:p/>
-    <w:p/>
-    <w:p/>
-    <w:p/>
-    <w:p/>
-    <w:p/>
-    <w:p/>
-    <w:p/>
-    <w:p/>
-    <w:p/>
-    <w:p/>
-    <w:p/>
-    <w:p/>
-    <w:p/>
-    <w:p/>
-    <w:p/>
-    <w:p/>
-    <w:p/>
-    <w:p/>
-    <w:p/>
-    <w:p/>
-    <w:p/>
-    <w:p/>
-    <w:p/>
-    <w:p/>
-    <w:p/>
-    <w:p/>
-    <w:p/>
-    <w:p/>
-    <w:p/>
-    <w:p/>
-    <w:p/>
     <w:p/>
     <w:p/>
     <w:p/>
